--- a/Udemy/C# - beginners/C#.docx
+++ b/Udemy/C# - beginners/C#.docx
@@ -2866,23 +2866,27 @@
         <w:tabs>
           <w:tab w:val="left" w:pos="3794"/>
         </w:tabs>
-        <w:jc w:val="both"/>
-        <w:rPr>
-          <w:rFonts w:cstheme="minorHAnsi"/>
-          <w:sz w:val="36"/>
-          <w:szCs w:val="36"/>
-          <w:lang w:val="es-ES"/>
-        </w:rPr>
-      </w:pPr>
-      <w:r>
-        <w:rPr>
-          <w:rFonts w:cstheme="minorHAnsi"/>
+        <w:jc w:val="center"/>
+        <w:rPr>
+          <w:rFonts w:cstheme="minorHAnsi"/>
+          <w:b/>
+          <w:bCs/>
+          <w:color w:val="000000"/>
+          <w:sz w:val="24"/>
+          <w:szCs w:val="24"/>
+        </w:rPr>
+      </w:pPr>
+      <w:r>
+        <w:rPr>
+          <w:rFonts w:cstheme="minorHAnsi"/>
+          <w:b/>
+          <w:bCs/>
           <w:color w:val="000000"/>
           <w:sz w:val="24"/>
           <w:szCs w:val="24"/>
         </w:rPr>
         <w:lastRenderedPageBreak/>
-        <w:t>s</w:t>
+        <w:t>OPERATORS</w:t>
       </w:r>
     </w:p>
     <w:p>
@@ -2898,6 +2902,1756 @@
           <w:lang w:val="es-ES"/>
         </w:rPr>
       </w:pPr>
+      <w:r>
+        <w:rPr>
+          <w:rFonts w:cstheme="minorHAnsi"/>
+          <w:sz w:val="24"/>
+          <w:szCs w:val="24"/>
+          <w:lang w:val="es-ES"/>
+        </w:rPr>
+        <w:t>Los mismos operadores que en JavaScript.</w:t>
+      </w:r>
+    </w:p>
+    <w:p>
+      <w:pPr>
+        <w:autoSpaceDE w:val="0"/>
+        <w:autoSpaceDN w:val="0"/>
+        <w:adjustRightInd w:val="0"/>
+        <w:spacing w:after="0" w:line="240" w:lineRule="auto"/>
+        <w:rPr>
+          <w:rFonts w:ascii="Cascadia Mono" w:hAnsi="Cascadia Mono" w:cs="Cascadia Mono"/>
+          <w:color w:val="000000"/>
+          <w:sz w:val="24"/>
+          <w:szCs w:val="24"/>
+        </w:rPr>
+      </w:pPr>
+      <w:r>
+        <w:rPr>
+          <w:rFonts w:ascii="Cascadia Mono" w:hAnsi="Cascadia Mono" w:cs="Cascadia Mono"/>
+          <w:color w:val="0000FF"/>
+          <w:sz w:val="24"/>
+          <w:szCs w:val="24"/>
+        </w:rPr>
+        <w:t>var</w:t>
+      </w:r>
+      <w:r>
+        <w:rPr>
+          <w:rFonts w:ascii="Cascadia Mono" w:hAnsi="Cascadia Mono" w:cs="Cascadia Mono"/>
+          <w:color w:val="000000"/>
+          <w:sz w:val="24"/>
+          <w:szCs w:val="24"/>
+        </w:rPr>
+        <w:t xml:space="preserve"> a = 10;</w:t>
+      </w:r>
+    </w:p>
+    <w:p>
+      <w:pPr>
+        <w:autoSpaceDE w:val="0"/>
+        <w:autoSpaceDN w:val="0"/>
+        <w:adjustRightInd w:val="0"/>
+        <w:spacing w:after="0" w:line="240" w:lineRule="auto"/>
+        <w:rPr>
+          <w:rFonts w:ascii="Cascadia Mono" w:hAnsi="Cascadia Mono" w:cs="Cascadia Mono"/>
+          <w:color w:val="000000"/>
+          <w:sz w:val="24"/>
+          <w:szCs w:val="24"/>
+        </w:rPr>
+      </w:pPr>
+      <w:r>
+        <w:rPr>
+          <w:rFonts w:ascii="Cascadia Mono" w:hAnsi="Cascadia Mono" w:cs="Cascadia Mono"/>
+          <w:color w:val="0000FF"/>
+          <w:sz w:val="24"/>
+          <w:szCs w:val="24"/>
+        </w:rPr>
+        <w:t>var</w:t>
+      </w:r>
+      <w:r>
+        <w:rPr>
+          <w:rFonts w:ascii="Cascadia Mono" w:hAnsi="Cascadia Mono" w:cs="Cascadia Mono"/>
+          <w:color w:val="000000"/>
+          <w:sz w:val="24"/>
+          <w:szCs w:val="24"/>
+        </w:rPr>
+        <w:t xml:space="preserve"> b = 3;</w:t>
+      </w:r>
+    </w:p>
+    <w:p>
+      <w:pPr>
+        <w:tabs>
+          <w:tab w:val="left" w:pos="3794"/>
+        </w:tabs>
+        <w:jc w:val="both"/>
+        <w:rPr>
+          <w:rFonts w:ascii="Cascadia Mono" w:hAnsi="Cascadia Mono" w:cs="Cascadia Mono"/>
+          <w:color w:val="008000"/>
+          <w:sz w:val="24"/>
+          <w:szCs w:val="24"/>
+        </w:rPr>
+      </w:pPr>
+      <w:r>
+        <w:rPr>
+          <w:rFonts w:ascii="Cascadia Mono" w:hAnsi="Cascadia Mono" w:cs="Cascadia Mono"/>
+          <w:color w:val="000000"/>
+          <w:sz w:val="24"/>
+          <w:szCs w:val="24"/>
+        </w:rPr>
+        <w:t>Console.WriteLine((</w:t>
+      </w:r>
+      <w:r>
+        <w:rPr>
+          <w:rFonts w:ascii="Cascadia Mono" w:hAnsi="Cascadia Mono" w:cs="Cascadia Mono"/>
+          <w:color w:val="0000FF"/>
+          <w:sz w:val="24"/>
+          <w:szCs w:val="24"/>
+        </w:rPr>
+        <w:t>float</w:t>
+      </w:r>
+      <w:r>
+        <w:rPr>
+          <w:rFonts w:ascii="Cascadia Mono" w:hAnsi="Cascadia Mono" w:cs="Cascadia Mono"/>
+          <w:color w:val="000000"/>
+          <w:sz w:val="24"/>
+          <w:szCs w:val="24"/>
+        </w:rPr>
+        <w:t>)a / (</w:t>
+      </w:r>
+      <w:r>
+        <w:rPr>
+          <w:rFonts w:ascii="Cascadia Mono" w:hAnsi="Cascadia Mono" w:cs="Cascadia Mono"/>
+          <w:color w:val="0000FF"/>
+          <w:sz w:val="24"/>
+          <w:szCs w:val="24"/>
+        </w:rPr>
+        <w:t>float</w:t>
+      </w:r>
+      <w:r>
+        <w:rPr>
+          <w:rFonts w:ascii="Cascadia Mono" w:hAnsi="Cascadia Mono" w:cs="Cascadia Mono"/>
+          <w:color w:val="000000"/>
+          <w:sz w:val="24"/>
+          <w:szCs w:val="24"/>
+        </w:rPr>
+        <w:t>)b);</w:t>
+      </w:r>
+      <w:r>
+        <w:rPr>
+          <w:rFonts w:ascii="Cascadia Mono" w:hAnsi="Cascadia Mono" w:cs="Cascadia Mono"/>
+          <w:color w:val="008000"/>
+          <w:sz w:val="24"/>
+          <w:szCs w:val="24"/>
+        </w:rPr>
+        <w:t>//3,333</w:t>
+      </w:r>
+    </w:p>
+    <w:p>
+      <w:pPr>
+        <w:tabs>
+          <w:tab w:val="left" w:pos="3794"/>
+        </w:tabs>
+        <w:jc w:val="center"/>
+        <w:rPr>
+          <w:rFonts w:cstheme="minorHAnsi"/>
+          <w:b/>
+          <w:bCs/>
+          <w:sz w:val="24"/>
+          <w:szCs w:val="24"/>
+          <w:u w:val="single"/>
+          <w:lang w:val="es-ES"/>
+        </w:rPr>
+      </w:pPr>
+      <w:r>
+        <w:rPr>
+          <w:rFonts w:cstheme="minorHAnsi"/>
+          <w:b/>
+          <w:bCs/>
+          <w:sz w:val="24"/>
+          <w:szCs w:val="24"/>
+          <w:u w:val="single"/>
+          <w:lang w:val="es-ES"/>
+        </w:rPr>
+        <w:t>NON-PRIMIT</w:t>
+      </w:r>
+      <w:r>
+        <w:rPr>
+          <w:rFonts w:cstheme="minorHAnsi"/>
+          <w:b/>
+          <w:bCs/>
+          <w:sz w:val="24"/>
+          <w:szCs w:val="24"/>
+          <w:u w:val="single"/>
+          <w:lang w:val="es-ES"/>
+        </w:rPr>
+        <w:t>IVES TYPES</w:t>
+      </w:r>
+    </w:p>
+    <w:p>
+      <w:pPr>
+        <w:tabs>
+          <w:tab w:val="left" w:pos="3794"/>
+        </w:tabs>
+        <w:jc w:val="center"/>
+        <w:rPr>
+          <w:rFonts w:cstheme="minorHAnsi"/>
+          <w:sz w:val="24"/>
+          <w:szCs w:val="24"/>
+          <w:lang w:val="es-ES"/>
+        </w:rPr>
+      </w:pPr>
+      <w:r>
+        <w:rPr>
+          <w:rFonts w:cstheme="minorHAnsi"/>
+          <w:b/>
+          <w:bCs/>
+          <w:sz w:val="24"/>
+          <w:szCs w:val="24"/>
+          <w:lang w:val="es-ES"/>
+        </w:rPr>
+        <w:t>CLASSES</w:t>
+      </w:r>
+    </w:p>
+    <w:p>
+      <w:pPr>
+        <w:tabs>
+          <w:tab w:val="left" w:pos="3794"/>
+        </w:tabs>
+        <w:jc w:val="both"/>
+        <w:rPr>
+          <w:rFonts w:cstheme="minorHAnsi"/>
+          <w:sz w:val="24"/>
+          <w:szCs w:val="24"/>
+          <w:lang w:val="es-ES"/>
+        </w:rPr>
+      </w:pPr>
+      <w:r>
+        <w:rPr>
+          <w:rFonts w:cstheme="minorHAnsi"/>
+          <w:sz w:val="24"/>
+          <w:szCs w:val="24"/>
+          <w:lang w:val="es-ES"/>
+        </w:rPr>
+        <w:t>Para crear una clase utilizamos un modificador de acceso(</w:t>
+      </w:r>
+      <w:r>
+        <w:rPr>
+          <w:rFonts w:cstheme="minorHAnsi"/>
+          <w:b/>
+          <w:bCs/>
+          <w:sz w:val="24"/>
+          <w:szCs w:val="24"/>
+          <w:lang w:val="es-ES"/>
+        </w:rPr>
+        <w:t>public</w:t>
+      </w:r>
+      <w:r>
+        <w:rPr>
+          <w:rFonts w:cstheme="minorHAnsi"/>
+          <w:sz w:val="24"/>
+          <w:szCs w:val="24"/>
+          <w:lang w:val="es-ES"/>
+        </w:rPr>
+        <w:t xml:space="preserve">), la palabra reservada </w:t>
+      </w:r>
+      <w:r>
+        <w:rPr>
+          <w:rFonts w:cstheme="minorHAnsi"/>
+          <w:b/>
+          <w:bCs/>
+          <w:sz w:val="24"/>
+          <w:szCs w:val="24"/>
+          <w:lang w:val="es-ES"/>
+        </w:rPr>
+        <w:t>class</w:t>
+      </w:r>
+      <w:r>
+        <w:rPr>
+          <w:rFonts w:cstheme="minorHAnsi"/>
+          <w:sz w:val="24"/>
+          <w:szCs w:val="24"/>
+          <w:lang w:val="es-ES"/>
+        </w:rPr>
+        <w:t xml:space="preserve"> y el nombre en mayúscula que elijamos.</w:t>
+      </w:r>
+    </w:p>
+    <w:p>
+      <w:pPr>
+        <w:autoSpaceDE w:val="0"/>
+        <w:autoSpaceDN w:val="0"/>
+        <w:adjustRightInd w:val="0"/>
+        <w:spacing w:after="0" w:line="240" w:lineRule="auto"/>
+        <w:rPr>
+          <w:rFonts w:ascii="Cascadia Mono" w:hAnsi="Cascadia Mono" w:cs="Cascadia Mono"/>
+          <w:color w:val="000000"/>
+          <w:sz w:val="24"/>
+          <w:szCs w:val="24"/>
+        </w:rPr>
+      </w:pPr>
+      <w:r>
+        <w:rPr>
+          <w:rFonts w:ascii="Cascadia Mono" w:hAnsi="Cascadia Mono" w:cs="Cascadia Mono"/>
+          <w:color w:val="0000FF"/>
+          <w:sz w:val="24"/>
+          <w:szCs w:val="24"/>
+        </w:rPr>
+        <w:t>public</w:t>
+      </w:r>
+      <w:r>
+        <w:rPr>
+          <w:rFonts w:ascii="Cascadia Mono" w:hAnsi="Cascadia Mono" w:cs="Cascadia Mono"/>
+          <w:color w:val="000000"/>
+          <w:sz w:val="24"/>
+          <w:szCs w:val="24"/>
+        </w:rPr>
+        <w:t xml:space="preserve"> </w:t>
+      </w:r>
+      <w:r>
+        <w:rPr>
+          <w:rFonts w:ascii="Cascadia Mono" w:hAnsi="Cascadia Mono" w:cs="Cascadia Mono"/>
+          <w:color w:val="0000FF"/>
+          <w:sz w:val="24"/>
+          <w:szCs w:val="24"/>
+        </w:rPr>
+        <w:t>class</w:t>
+      </w:r>
+      <w:r>
+        <w:rPr>
+          <w:rFonts w:ascii="Cascadia Mono" w:hAnsi="Cascadia Mono" w:cs="Cascadia Mono"/>
+          <w:color w:val="000000"/>
+          <w:sz w:val="24"/>
+          <w:szCs w:val="24"/>
+        </w:rPr>
+        <w:t xml:space="preserve"> </w:t>
+      </w:r>
+      <w:r>
+        <w:rPr>
+          <w:rFonts w:ascii="Cascadia Mono" w:hAnsi="Cascadia Mono" w:cs="Cascadia Mono"/>
+          <w:color w:val="2B91AF"/>
+          <w:sz w:val="24"/>
+          <w:szCs w:val="24"/>
+        </w:rPr>
+        <w:t>Calculator</w:t>
+      </w:r>
+    </w:p>
+    <w:p>
+      <w:pPr>
+        <w:autoSpaceDE w:val="0"/>
+        <w:autoSpaceDN w:val="0"/>
+        <w:adjustRightInd w:val="0"/>
+        <w:spacing w:after="0" w:line="240" w:lineRule="auto"/>
+        <w:rPr>
+          <w:rFonts w:ascii="Cascadia Mono" w:hAnsi="Cascadia Mono" w:cs="Cascadia Mono"/>
+          <w:color w:val="000000"/>
+          <w:sz w:val="24"/>
+          <w:szCs w:val="24"/>
+        </w:rPr>
+      </w:pPr>
+      <w:r>
+        <w:rPr>
+          <w:rFonts w:ascii="Cascadia Mono" w:hAnsi="Cascadia Mono" w:cs="Cascadia Mono"/>
+          <w:color w:val="000000"/>
+          <w:sz w:val="24"/>
+          <w:szCs w:val="24"/>
+        </w:rPr>
+        <w:t>{</w:t>
+      </w:r>
+    </w:p>
+    <w:p>
+      <w:pPr>
+        <w:autoSpaceDE w:val="0"/>
+        <w:autoSpaceDN w:val="0"/>
+        <w:adjustRightInd w:val="0"/>
+        <w:spacing w:after="0" w:line="240" w:lineRule="auto"/>
+        <w:rPr>
+          <w:rFonts w:ascii="Cascadia Mono" w:hAnsi="Cascadia Mono" w:cs="Cascadia Mono"/>
+          <w:color w:val="000000"/>
+          <w:sz w:val="24"/>
+          <w:szCs w:val="24"/>
+        </w:rPr>
+      </w:pPr>
+      <w:r>
+        <w:rPr>
+          <w:rFonts w:ascii="Cascadia Mono" w:hAnsi="Cascadia Mono" w:cs="Cascadia Mono"/>
+          <w:color w:val="000000"/>
+          <w:sz w:val="24"/>
+          <w:szCs w:val="24"/>
+        </w:rPr>
+        <w:t xml:space="preserve">    </w:t>
+      </w:r>
+      <w:r>
+        <w:rPr>
+          <w:rFonts w:ascii="Cascadia Mono" w:hAnsi="Cascadia Mono" w:cs="Cascadia Mono"/>
+          <w:color w:val="0000FF"/>
+          <w:sz w:val="24"/>
+          <w:szCs w:val="24"/>
+        </w:rPr>
+        <w:t>public</w:t>
+      </w:r>
+      <w:r>
+        <w:rPr>
+          <w:rFonts w:ascii="Cascadia Mono" w:hAnsi="Cascadia Mono" w:cs="Cascadia Mono"/>
+          <w:color w:val="000000"/>
+          <w:sz w:val="24"/>
+          <w:szCs w:val="24"/>
+        </w:rPr>
+        <w:t xml:space="preserve"> </w:t>
+      </w:r>
+      <w:r>
+        <w:rPr>
+          <w:rFonts w:ascii="Cascadia Mono" w:hAnsi="Cascadia Mono" w:cs="Cascadia Mono"/>
+          <w:color w:val="0000FF"/>
+          <w:sz w:val="24"/>
+          <w:szCs w:val="24"/>
+        </w:rPr>
+        <w:t>int</w:t>
+      </w:r>
+      <w:r>
+        <w:rPr>
+          <w:rFonts w:ascii="Cascadia Mono" w:hAnsi="Cascadia Mono" w:cs="Cascadia Mono"/>
+          <w:color w:val="000000"/>
+          <w:sz w:val="24"/>
+          <w:szCs w:val="24"/>
+        </w:rPr>
+        <w:t xml:space="preserve"> Add(</w:t>
+      </w:r>
+      <w:r>
+        <w:rPr>
+          <w:rFonts w:ascii="Cascadia Mono" w:hAnsi="Cascadia Mono" w:cs="Cascadia Mono"/>
+          <w:color w:val="0000FF"/>
+          <w:sz w:val="24"/>
+          <w:szCs w:val="24"/>
+        </w:rPr>
+        <w:t>int</w:t>
+      </w:r>
+      <w:r>
+        <w:rPr>
+          <w:rFonts w:ascii="Cascadia Mono" w:hAnsi="Cascadia Mono" w:cs="Cascadia Mono"/>
+          <w:color w:val="000000"/>
+          <w:sz w:val="24"/>
+          <w:szCs w:val="24"/>
+        </w:rPr>
+        <w:t xml:space="preserve"> a, </w:t>
+      </w:r>
+      <w:r>
+        <w:rPr>
+          <w:rFonts w:ascii="Cascadia Mono" w:hAnsi="Cascadia Mono" w:cs="Cascadia Mono"/>
+          <w:color w:val="0000FF"/>
+          <w:sz w:val="24"/>
+          <w:szCs w:val="24"/>
+        </w:rPr>
+        <w:t>int</w:t>
+      </w:r>
+      <w:r>
+        <w:rPr>
+          <w:rFonts w:ascii="Cascadia Mono" w:hAnsi="Cascadia Mono" w:cs="Cascadia Mono"/>
+          <w:color w:val="000000"/>
+          <w:sz w:val="24"/>
+          <w:szCs w:val="24"/>
+        </w:rPr>
+        <w:t xml:space="preserve"> b)</w:t>
+      </w:r>
+    </w:p>
+    <w:p>
+      <w:pPr>
+        <w:autoSpaceDE w:val="0"/>
+        <w:autoSpaceDN w:val="0"/>
+        <w:adjustRightInd w:val="0"/>
+        <w:spacing w:after="0" w:line="240" w:lineRule="auto"/>
+        <w:rPr>
+          <w:rFonts w:ascii="Cascadia Mono" w:hAnsi="Cascadia Mono" w:cs="Cascadia Mono"/>
+          <w:color w:val="000000"/>
+          <w:sz w:val="24"/>
+          <w:szCs w:val="24"/>
+        </w:rPr>
+      </w:pPr>
+      <w:r>
+        <w:rPr>
+          <w:rFonts w:ascii="Cascadia Mono" w:hAnsi="Cascadia Mono" w:cs="Cascadia Mono"/>
+          <w:color w:val="000000"/>
+          <w:sz w:val="24"/>
+          <w:szCs w:val="24"/>
+        </w:rPr>
+        <w:t xml:space="preserve">    {</w:t>
+      </w:r>
+    </w:p>
+    <w:p>
+      <w:pPr>
+        <w:autoSpaceDE w:val="0"/>
+        <w:autoSpaceDN w:val="0"/>
+        <w:adjustRightInd w:val="0"/>
+        <w:spacing w:after="0" w:line="240" w:lineRule="auto"/>
+        <w:rPr>
+          <w:rFonts w:ascii="Cascadia Mono" w:hAnsi="Cascadia Mono" w:cs="Cascadia Mono"/>
+          <w:color w:val="000000"/>
+          <w:sz w:val="24"/>
+          <w:szCs w:val="24"/>
+        </w:rPr>
+      </w:pPr>
+      <w:r>
+        <w:rPr>
+          <w:rFonts w:ascii="Cascadia Mono" w:hAnsi="Cascadia Mono" w:cs="Cascadia Mono"/>
+          <w:color w:val="000000"/>
+          <w:sz w:val="24"/>
+          <w:szCs w:val="24"/>
+        </w:rPr>
+        <w:t xml:space="preserve">        </w:t>
+      </w:r>
+      <w:r>
+        <w:rPr>
+          <w:rFonts w:ascii="Cascadia Mono" w:hAnsi="Cascadia Mono" w:cs="Cascadia Mono"/>
+          <w:color w:val="0000FF"/>
+          <w:sz w:val="24"/>
+          <w:szCs w:val="24"/>
+        </w:rPr>
+        <w:t>return</w:t>
+      </w:r>
+      <w:r>
+        <w:rPr>
+          <w:rFonts w:ascii="Cascadia Mono" w:hAnsi="Cascadia Mono" w:cs="Cascadia Mono"/>
+          <w:color w:val="000000"/>
+          <w:sz w:val="24"/>
+          <w:szCs w:val="24"/>
+        </w:rPr>
+        <w:t xml:space="preserve"> a + b;</w:t>
+      </w:r>
+    </w:p>
+    <w:p>
+      <w:pPr>
+        <w:autoSpaceDE w:val="0"/>
+        <w:autoSpaceDN w:val="0"/>
+        <w:adjustRightInd w:val="0"/>
+        <w:spacing w:after="0" w:line="240" w:lineRule="auto"/>
+        <w:rPr>
+          <w:rFonts w:ascii="Cascadia Mono" w:hAnsi="Cascadia Mono" w:cs="Cascadia Mono"/>
+          <w:color w:val="000000"/>
+          <w:sz w:val="24"/>
+          <w:szCs w:val="24"/>
+        </w:rPr>
+      </w:pPr>
+      <w:r>
+        <w:rPr>
+          <w:rFonts w:ascii="Cascadia Mono" w:hAnsi="Cascadia Mono" w:cs="Cascadia Mono"/>
+          <w:color w:val="000000"/>
+          <w:sz w:val="24"/>
+          <w:szCs w:val="24"/>
+        </w:rPr>
+        <w:t xml:space="preserve">    }</w:t>
+      </w:r>
+    </w:p>
+    <w:p>
+      <w:pPr>
+        <w:tabs>
+          <w:tab w:val="left" w:pos="3794"/>
+        </w:tabs>
+        <w:jc w:val="both"/>
+        <w:rPr>
+          <w:rFonts w:cstheme="minorHAnsi"/>
+          <w:sz w:val="36"/>
+          <w:szCs w:val="36"/>
+          <w:lang w:val="es-ES"/>
+        </w:rPr>
+      </w:pPr>
+      <w:r>
+        <w:rPr>
+          <w:rFonts w:ascii="Cascadia Mono" w:hAnsi="Cascadia Mono" w:cs="Cascadia Mono"/>
+          <w:color w:val="000000"/>
+          <w:sz w:val="24"/>
+          <w:szCs w:val="24"/>
+        </w:rPr>
+        <w:t>}</w:t>
+      </w:r>
+    </w:p>
+    <w:p>
+      <w:pPr>
+        <w:tabs>
+          <w:tab w:val="left" w:pos="3794"/>
+        </w:tabs>
+        <w:jc w:val="both"/>
+        <w:rPr>
+          <w:rFonts w:cstheme="minorHAnsi"/>
+          <w:sz w:val="24"/>
+          <w:szCs w:val="24"/>
+          <w:lang w:val="es-ES"/>
+        </w:rPr>
+      </w:pPr>
+      <w:r>
+        <w:rPr>
+          <w:rFonts w:cstheme="minorHAnsi"/>
+          <w:sz w:val="24"/>
+          <w:szCs w:val="24"/>
+          <w:lang w:val="es-ES"/>
+        </w:rPr>
+        <w:t xml:space="preserve">Si queremos acceder al método </w:t>
+      </w:r>
+      <w:r>
+        <w:rPr>
+          <w:rFonts w:cstheme="minorHAnsi"/>
+          <w:b/>
+          <w:bCs/>
+          <w:sz w:val="24"/>
+          <w:szCs w:val="24"/>
+          <w:lang w:val="es-ES"/>
+        </w:rPr>
+        <w:t>Add</w:t>
+      </w:r>
+      <w:r>
+        <w:rPr>
+          <w:rFonts w:cstheme="minorHAnsi"/>
+          <w:sz w:val="24"/>
+          <w:szCs w:val="24"/>
+          <w:lang w:val="es-ES"/>
+        </w:rPr>
+        <w:t xml:space="preserve"> de la </w:t>
+      </w:r>
+      <w:r>
+        <w:rPr>
+          <w:rFonts w:cstheme="minorHAnsi"/>
+          <w:b/>
+          <w:bCs/>
+          <w:sz w:val="24"/>
+          <w:szCs w:val="24"/>
+          <w:lang w:val="es-ES"/>
+        </w:rPr>
+        <w:t>class</w:t>
+      </w:r>
+      <w:r>
+        <w:rPr>
+          <w:rFonts w:cstheme="minorHAnsi"/>
+          <w:sz w:val="24"/>
+          <w:szCs w:val="24"/>
+          <w:lang w:val="es-ES"/>
+        </w:rPr>
+        <w:t xml:space="preserve"> </w:t>
+      </w:r>
+      <w:r>
+        <w:rPr>
+          <w:rFonts w:cstheme="minorHAnsi"/>
+          <w:sz w:val="24"/>
+          <w:szCs w:val="24"/>
+          <w:lang w:val="es-ES"/>
+        </w:rPr>
+        <w:t xml:space="preserve">Calculator, podemos especificarle un </w:t>
+      </w:r>
+      <w:r>
+        <w:rPr>
+          <w:rFonts w:cstheme="minorHAnsi"/>
+          <w:b/>
+          <w:bCs/>
+          <w:sz w:val="24"/>
+          <w:szCs w:val="24"/>
+          <w:lang w:val="es-ES"/>
+        </w:rPr>
+        <w:t>static</w:t>
+      </w:r>
+      <w:r>
+        <w:rPr>
+          <w:rFonts w:cstheme="minorHAnsi"/>
+          <w:sz w:val="24"/>
+          <w:szCs w:val="24"/>
+          <w:lang w:val="es-ES"/>
+        </w:rPr>
+        <w:t>:</w:t>
+      </w:r>
+    </w:p>
+    <w:p>
+      <w:pPr>
+        <w:tabs>
+          <w:tab w:val="left" w:pos="3794"/>
+        </w:tabs>
+        <w:jc w:val="both"/>
+        <w:rPr>
+          <w:rFonts w:cstheme="minorHAnsi"/>
+          <w:sz w:val="24"/>
+          <w:szCs w:val="24"/>
+          <w:lang w:val="es-ES"/>
+        </w:rPr>
+      </w:pPr>
+      <w:r>
+        <w:rPr>
+          <w:rFonts w:cstheme="minorHAnsi"/>
+          <w:sz w:val="24"/>
+          <w:szCs w:val="24"/>
+          <w:lang w:val="es-ES"/>
+        </w:rPr>
+        <w:t xml:space="preserve">Public </w:t>
+      </w:r>
+      <w:r>
+        <w:rPr>
+          <w:rFonts w:cstheme="minorHAnsi"/>
+          <w:b/>
+          <w:bCs/>
+          <w:sz w:val="24"/>
+          <w:szCs w:val="24"/>
+          <w:lang w:val="es-ES"/>
+        </w:rPr>
+        <w:t>static</w:t>
+      </w:r>
+      <w:r>
+        <w:rPr>
+          <w:rFonts w:cstheme="minorHAnsi"/>
+          <w:sz w:val="24"/>
+          <w:szCs w:val="24"/>
+          <w:lang w:val="es-ES"/>
+        </w:rPr>
+        <w:t xml:space="preserve"> int Add(){}</w:t>
+      </w:r>
+    </w:p>
+    <w:p>
+      <w:pPr>
+        <w:tabs>
+          <w:tab w:val="left" w:pos="3794"/>
+        </w:tabs>
+        <w:jc w:val="both"/>
+        <w:rPr>
+          <w:rFonts w:cstheme="minorHAnsi"/>
+          <w:sz w:val="24"/>
+          <w:szCs w:val="24"/>
+          <w:lang w:val="es-ES"/>
+        </w:rPr>
+      </w:pPr>
+      <w:r>
+        <w:rPr>
+          <w:rFonts w:cstheme="minorHAnsi"/>
+          <w:sz w:val="24"/>
+          <w:szCs w:val="24"/>
+          <w:lang w:val="es-ES"/>
+        </w:rPr>
+        <w:t>Y luego accedemos a ella sin tener que crear un objeto:</w:t>
+      </w:r>
+    </w:p>
+    <w:p>
+      <w:pPr>
+        <w:tabs>
+          <w:tab w:val="left" w:pos="3794"/>
+        </w:tabs>
+        <w:jc w:val="both"/>
+        <w:rPr>
+          <w:rFonts w:cstheme="minorHAnsi"/>
+          <w:sz w:val="24"/>
+          <w:szCs w:val="24"/>
+          <w:lang w:val="es-ES"/>
+        </w:rPr>
+      </w:pPr>
+      <w:r>
+        <w:rPr>
+          <w:rFonts w:cstheme="minorHAnsi"/>
+          <w:sz w:val="24"/>
+          <w:szCs w:val="24"/>
+          <w:lang w:val="es-ES"/>
+        </w:rPr>
+        <w:t>Int result = Caluculator.Add(1, 2);</w:t>
+      </w:r>
+    </w:p>
+    <w:p>
+      <w:pPr>
+        <w:tabs>
+          <w:tab w:val="left" w:pos="3794"/>
+        </w:tabs>
+        <w:jc w:val="both"/>
+        <w:rPr>
+          <w:rFonts w:cstheme="minorHAnsi"/>
+          <w:sz w:val="24"/>
+          <w:szCs w:val="24"/>
+          <w:lang w:val="es-ES"/>
+        </w:rPr>
+      </w:pPr>
+    </w:p>
+    <w:p>
+      <w:pPr>
+        <w:tabs>
+          <w:tab w:val="left" w:pos="3794"/>
+        </w:tabs>
+        <w:jc w:val="both"/>
+        <w:rPr>
+          <w:rFonts w:cstheme="minorHAnsi"/>
+          <w:sz w:val="24"/>
+          <w:szCs w:val="24"/>
+          <w:lang w:val="es-ES"/>
+        </w:rPr>
+      </w:pPr>
+      <w:r>
+        <w:rPr>
+          <w:rFonts w:cstheme="minorHAnsi"/>
+          <w:sz w:val="24"/>
+          <w:szCs w:val="24"/>
+          <w:lang w:val="es-ES"/>
+        </w:rPr>
+        <w:t xml:space="preserve">Podemos crear una carpeta que almacene las clases dependiendo su característica, como puede ser una carpeta llamada </w:t>
+      </w:r>
+      <w:r>
+        <w:rPr>
+          <w:rFonts w:cstheme="minorHAnsi"/>
+          <w:b/>
+          <w:bCs/>
+          <w:sz w:val="24"/>
+          <w:szCs w:val="24"/>
+          <w:lang w:val="es-ES"/>
+        </w:rPr>
+        <w:t>Math</w:t>
+      </w:r>
+      <w:r>
+        <w:rPr>
+          <w:rFonts w:cstheme="minorHAnsi"/>
+          <w:sz w:val="24"/>
+          <w:szCs w:val="24"/>
+          <w:lang w:val="es-ES"/>
+        </w:rPr>
+        <w:t xml:space="preserve"> que contenga una </w:t>
+      </w:r>
+      <w:r>
+        <w:rPr>
+          <w:rFonts w:cstheme="minorHAnsi"/>
+          <w:b/>
+          <w:bCs/>
+          <w:sz w:val="24"/>
+          <w:szCs w:val="24"/>
+          <w:lang w:val="es-ES"/>
+        </w:rPr>
+        <w:t>class</w:t>
+      </w:r>
+      <w:r>
+        <w:rPr>
+          <w:rFonts w:cstheme="minorHAnsi"/>
+          <w:sz w:val="24"/>
+          <w:szCs w:val="24"/>
+          <w:lang w:val="es-ES"/>
+        </w:rPr>
+        <w:t xml:space="preserve"> llamada Calculator, luego debemos crear ese archivo dentro de la carpeta que contenga la clase.</w:t>
+      </w:r>
+    </w:p>
+    <w:p>
+      <w:pPr>
+        <w:tabs>
+          <w:tab w:val="left" w:pos="3794"/>
+        </w:tabs>
+        <w:jc w:val="both"/>
+        <w:rPr>
+          <w:rFonts w:cstheme="minorHAnsi"/>
+          <w:sz w:val="24"/>
+          <w:szCs w:val="24"/>
+          <w:lang w:val="es-ES"/>
+        </w:rPr>
+      </w:pPr>
+      <w:r>
+        <w:rPr>
+          <w:rFonts w:cstheme="minorHAnsi"/>
+          <w:b/>
+          <w:bCs/>
+          <w:sz w:val="24"/>
+          <w:szCs w:val="24"/>
+          <w:lang w:val="es-ES"/>
+        </w:rPr>
+        <w:t>Archivo calculator dentro de Math:</w:t>
+      </w:r>
+    </w:p>
+    <w:p>
+      <w:pPr>
+        <w:autoSpaceDE w:val="0"/>
+        <w:autoSpaceDN w:val="0"/>
+        <w:adjustRightInd w:val="0"/>
+        <w:spacing w:after="0" w:line="240" w:lineRule="auto"/>
+        <w:rPr>
+          <w:rFonts w:ascii="Cascadia Mono" w:hAnsi="Cascadia Mono" w:cs="Cascadia Mono"/>
+          <w:color w:val="000000"/>
+          <w:sz w:val="24"/>
+          <w:szCs w:val="24"/>
+        </w:rPr>
+      </w:pPr>
+      <w:r>
+        <w:rPr>
+          <w:rFonts w:ascii="Cascadia Mono" w:hAnsi="Cascadia Mono" w:cs="Cascadia Mono"/>
+          <w:color w:val="0000FF"/>
+          <w:sz w:val="24"/>
+          <w:szCs w:val="24"/>
+        </w:rPr>
+        <w:t>namespace</w:t>
+      </w:r>
+      <w:r>
+        <w:rPr>
+          <w:rFonts w:ascii="Cascadia Mono" w:hAnsi="Cascadia Mono" w:cs="Cascadia Mono"/>
+          <w:color w:val="000000"/>
+          <w:sz w:val="24"/>
+          <w:szCs w:val="24"/>
+        </w:rPr>
+        <w:t xml:space="preserve"> HelloWorld.Math</w:t>
+      </w:r>
+    </w:p>
+    <w:p>
+      <w:pPr>
+        <w:autoSpaceDE w:val="0"/>
+        <w:autoSpaceDN w:val="0"/>
+        <w:adjustRightInd w:val="0"/>
+        <w:spacing w:after="0" w:line="240" w:lineRule="auto"/>
+        <w:rPr>
+          <w:rFonts w:ascii="Cascadia Mono" w:hAnsi="Cascadia Mono" w:cs="Cascadia Mono"/>
+          <w:color w:val="000000"/>
+          <w:sz w:val="24"/>
+          <w:szCs w:val="24"/>
+        </w:rPr>
+      </w:pPr>
+      <w:r>
+        <w:rPr>
+          <w:rFonts w:ascii="Cascadia Mono" w:hAnsi="Cascadia Mono" w:cs="Cascadia Mono"/>
+          <w:color w:val="000000"/>
+          <w:sz w:val="24"/>
+          <w:szCs w:val="24"/>
+        </w:rPr>
+        <w:t>{</w:t>
+      </w:r>
+    </w:p>
+    <w:p>
+      <w:pPr>
+        <w:autoSpaceDE w:val="0"/>
+        <w:autoSpaceDN w:val="0"/>
+        <w:adjustRightInd w:val="0"/>
+        <w:spacing w:after="0" w:line="240" w:lineRule="auto"/>
+        <w:rPr>
+          <w:rFonts w:ascii="Cascadia Mono" w:hAnsi="Cascadia Mono" w:cs="Cascadia Mono"/>
+          <w:color w:val="000000"/>
+          <w:sz w:val="24"/>
+          <w:szCs w:val="24"/>
+        </w:rPr>
+      </w:pPr>
+      <w:r>
+        <w:rPr>
+          <w:rFonts w:ascii="Cascadia Mono" w:hAnsi="Cascadia Mono" w:cs="Cascadia Mono"/>
+          <w:color w:val="000000"/>
+          <w:sz w:val="24"/>
+          <w:szCs w:val="24"/>
+        </w:rPr>
+        <w:t xml:space="preserve">    </w:t>
+      </w:r>
+      <w:r>
+        <w:rPr>
+          <w:rFonts w:ascii="Cascadia Mono" w:hAnsi="Cascadia Mono" w:cs="Cascadia Mono"/>
+          <w:color w:val="0000FF"/>
+          <w:sz w:val="24"/>
+          <w:szCs w:val="24"/>
+        </w:rPr>
+        <w:t>public</w:t>
+      </w:r>
+      <w:r>
+        <w:rPr>
+          <w:rFonts w:ascii="Cascadia Mono" w:hAnsi="Cascadia Mono" w:cs="Cascadia Mono"/>
+          <w:color w:val="000000"/>
+          <w:sz w:val="24"/>
+          <w:szCs w:val="24"/>
+        </w:rPr>
+        <w:t xml:space="preserve"> </w:t>
+      </w:r>
+      <w:r>
+        <w:rPr>
+          <w:rFonts w:ascii="Cascadia Mono" w:hAnsi="Cascadia Mono" w:cs="Cascadia Mono"/>
+          <w:color w:val="0000FF"/>
+          <w:sz w:val="24"/>
+          <w:szCs w:val="24"/>
+        </w:rPr>
+        <w:t>class</w:t>
+      </w:r>
+      <w:r>
+        <w:rPr>
+          <w:rFonts w:ascii="Cascadia Mono" w:hAnsi="Cascadia Mono" w:cs="Cascadia Mono"/>
+          <w:color w:val="000000"/>
+          <w:sz w:val="24"/>
+          <w:szCs w:val="24"/>
+        </w:rPr>
+        <w:t xml:space="preserve"> </w:t>
+      </w:r>
+      <w:r>
+        <w:rPr>
+          <w:rFonts w:ascii="Cascadia Mono" w:hAnsi="Cascadia Mono" w:cs="Cascadia Mono"/>
+          <w:color w:val="2B91AF"/>
+          <w:sz w:val="24"/>
+          <w:szCs w:val="24"/>
+        </w:rPr>
+        <w:t>Calculator</w:t>
+      </w:r>
+    </w:p>
+    <w:p>
+      <w:pPr>
+        <w:autoSpaceDE w:val="0"/>
+        <w:autoSpaceDN w:val="0"/>
+        <w:adjustRightInd w:val="0"/>
+        <w:spacing w:after="0" w:line="240" w:lineRule="auto"/>
+        <w:rPr>
+          <w:rFonts w:ascii="Cascadia Mono" w:hAnsi="Cascadia Mono" w:cs="Cascadia Mono"/>
+          <w:color w:val="000000"/>
+          <w:sz w:val="24"/>
+          <w:szCs w:val="24"/>
+        </w:rPr>
+      </w:pPr>
+      <w:r>
+        <w:rPr>
+          <w:rFonts w:ascii="Cascadia Mono" w:hAnsi="Cascadia Mono" w:cs="Cascadia Mono"/>
+          <w:color w:val="000000"/>
+          <w:sz w:val="24"/>
+          <w:szCs w:val="24"/>
+        </w:rPr>
+        <w:t xml:space="preserve">    {</w:t>
+      </w:r>
+    </w:p>
+    <w:p>
+      <w:pPr>
+        <w:autoSpaceDE w:val="0"/>
+        <w:autoSpaceDN w:val="0"/>
+        <w:adjustRightInd w:val="0"/>
+        <w:spacing w:after="0" w:line="240" w:lineRule="auto"/>
+        <w:rPr>
+          <w:rFonts w:ascii="Cascadia Mono" w:hAnsi="Cascadia Mono" w:cs="Cascadia Mono"/>
+          <w:color w:val="000000"/>
+          <w:sz w:val="24"/>
+          <w:szCs w:val="24"/>
+        </w:rPr>
+      </w:pPr>
+      <w:r>
+        <w:rPr>
+          <w:rFonts w:ascii="Cascadia Mono" w:hAnsi="Cascadia Mono" w:cs="Cascadia Mono"/>
+          <w:color w:val="000000"/>
+          <w:sz w:val="24"/>
+          <w:szCs w:val="24"/>
+        </w:rPr>
+        <w:t xml:space="preserve">        </w:t>
+      </w:r>
+      <w:r>
+        <w:rPr>
+          <w:rFonts w:ascii="Cascadia Mono" w:hAnsi="Cascadia Mono" w:cs="Cascadia Mono"/>
+          <w:color w:val="0000FF"/>
+          <w:sz w:val="24"/>
+          <w:szCs w:val="24"/>
+        </w:rPr>
+        <w:t>public</w:t>
+      </w:r>
+      <w:r>
+        <w:rPr>
+          <w:rFonts w:ascii="Cascadia Mono" w:hAnsi="Cascadia Mono" w:cs="Cascadia Mono"/>
+          <w:color w:val="000000"/>
+          <w:sz w:val="24"/>
+          <w:szCs w:val="24"/>
+        </w:rPr>
+        <w:t xml:space="preserve"> </w:t>
+      </w:r>
+      <w:r>
+        <w:rPr>
+          <w:rFonts w:ascii="Cascadia Mono" w:hAnsi="Cascadia Mono" w:cs="Cascadia Mono"/>
+          <w:color w:val="0000FF"/>
+          <w:sz w:val="24"/>
+          <w:szCs w:val="24"/>
+        </w:rPr>
+        <w:t>int</w:t>
+      </w:r>
+      <w:r>
+        <w:rPr>
+          <w:rFonts w:ascii="Cascadia Mono" w:hAnsi="Cascadia Mono" w:cs="Cascadia Mono"/>
+          <w:color w:val="000000"/>
+          <w:sz w:val="24"/>
+          <w:szCs w:val="24"/>
+        </w:rPr>
+        <w:t xml:space="preserve"> Add(</w:t>
+      </w:r>
+      <w:r>
+        <w:rPr>
+          <w:rFonts w:ascii="Cascadia Mono" w:hAnsi="Cascadia Mono" w:cs="Cascadia Mono"/>
+          <w:color w:val="0000FF"/>
+          <w:sz w:val="24"/>
+          <w:szCs w:val="24"/>
+        </w:rPr>
+        <w:t>int</w:t>
+      </w:r>
+      <w:r>
+        <w:rPr>
+          <w:rFonts w:ascii="Cascadia Mono" w:hAnsi="Cascadia Mono" w:cs="Cascadia Mono"/>
+          <w:color w:val="000000"/>
+          <w:sz w:val="24"/>
+          <w:szCs w:val="24"/>
+        </w:rPr>
+        <w:t xml:space="preserve"> a, </w:t>
+      </w:r>
+      <w:r>
+        <w:rPr>
+          <w:rFonts w:ascii="Cascadia Mono" w:hAnsi="Cascadia Mono" w:cs="Cascadia Mono"/>
+          <w:color w:val="0000FF"/>
+          <w:sz w:val="24"/>
+          <w:szCs w:val="24"/>
+        </w:rPr>
+        <w:t>int</w:t>
+      </w:r>
+      <w:r>
+        <w:rPr>
+          <w:rFonts w:ascii="Cascadia Mono" w:hAnsi="Cascadia Mono" w:cs="Cascadia Mono"/>
+          <w:color w:val="000000"/>
+          <w:sz w:val="24"/>
+          <w:szCs w:val="24"/>
+        </w:rPr>
+        <w:t xml:space="preserve"> b)</w:t>
+      </w:r>
+    </w:p>
+    <w:p>
+      <w:pPr>
+        <w:autoSpaceDE w:val="0"/>
+        <w:autoSpaceDN w:val="0"/>
+        <w:adjustRightInd w:val="0"/>
+        <w:spacing w:after="0" w:line="240" w:lineRule="auto"/>
+        <w:rPr>
+          <w:rFonts w:ascii="Cascadia Mono" w:hAnsi="Cascadia Mono" w:cs="Cascadia Mono"/>
+          <w:color w:val="000000"/>
+          <w:sz w:val="24"/>
+          <w:szCs w:val="24"/>
+        </w:rPr>
+      </w:pPr>
+      <w:r>
+        <w:rPr>
+          <w:rFonts w:ascii="Cascadia Mono" w:hAnsi="Cascadia Mono" w:cs="Cascadia Mono"/>
+          <w:color w:val="000000"/>
+          <w:sz w:val="24"/>
+          <w:szCs w:val="24"/>
+        </w:rPr>
+        <w:t xml:space="preserve">        {</w:t>
+      </w:r>
+    </w:p>
+    <w:p>
+      <w:pPr>
+        <w:autoSpaceDE w:val="0"/>
+        <w:autoSpaceDN w:val="0"/>
+        <w:adjustRightInd w:val="0"/>
+        <w:spacing w:after="0" w:line="240" w:lineRule="auto"/>
+        <w:rPr>
+          <w:rFonts w:ascii="Cascadia Mono" w:hAnsi="Cascadia Mono" w:cs="Cascadia Mono"/>
+          <w:color w:val="000000"/>
+          <w:sz w:val="24"/>
+          <w:szCs w:val="24"/>
+        </w:rPr>
+      </w:pPr>
+      <w:r>
+        <w:rPr>
+          <w:rFonts w:ascii="Cascadia Mono" w:hAnsi="Cascadia Mono" w:cs="Cascadia Mono"/>
+          <w:color w:val="000000"/>
+          <w:sz w:val="24"/>
+          <w:szCs w:val="24"/>
+        </w:rPr>
+        <w:t xml:space="preserve">            </w:t>
+      </w:r>
+      <w:r>
+        <w:rPr>
+          <w:rFonts w:ascii="Cascadia Mono" w:hAnsi="Cascadia Mono" w:cs="Cascadia Mono"/>
+          <w:color w:val="0000FF"/>
+          <w:sz w:val="24"/>
+          <w:szCs w:val="24"/>
+        </w:rPr>
+        <w:t>return</w:t>
+      </w:r>
+      <w:r>
+        <w:rPr>
+          <w:rFonts w:ascii="Cascadia Mono" w:hAnsi="Cascadia Mono" w:cs="Cascadia Mono"/>
+          <w:color w:val="000000"/>
+          <w:sz w:val="24"/>
+          <w:szCs w:val="24"/>
+        </w:rPr>
+        <w:t xml:space="preserve"> a + b;</w:t>
+      </w:r>
+    </w:p>
+    <w:p>
+      <w:pPr>
+        <w:autoSpaceDE w:val="0"/>
+        <w:autoSpaceDN w:val="0"/>
+        <w:adjustRightInd w:val="0"/>
+        <w:spacing w:after="0" w:line="240" w:lineRule="auto"/>
+        <w:rPr>
+          <w:rFonts w:ascii="Cascadia Mono" w:hAnsi="Cascadia Mono" w:cs="Cascadia Mono"/>
+          <w:color w:val="000000"/>
+          <w:sz w:val="24"/>
+          <w:szCs w:val="24"/>
+        </w:rPr>
+      </w:pPr>
+      <w:r>
+        <w:rPr>
+          <w:rFonts w:ascii="Cascadia Mono" w:hAnsi="Cascadia Mono" w:cs="Cascadia Mono"/>
+          <w:color w:val="000000"/>
+          <w:sz w:val="24"/>
+          <w:szCs w:val="24"/>
+        </w:rPr>
+        <w:t xml:space="preserve">        }</w:t>
+      </w:r>
+    </w:p>
+    <w:p>
+      <w:pPr>
+        <w:autoSpaceDE w:val="0"/>
+        <w:autoSpaceDN w:val="0"/>
+        <w:adjustRightInd w:val="0"/>
+        <w:spacing w:after="0" w:line="240" w:lineRule="auto"/>
+        <w:rPr>
+          <w:rFonts w:ascii="Cascadia Mono" w:hAnsi="Cascadia Mono" w:cs="Cascadia Mono"/>
+          <w:color w:val="000000"/>
+          <w:sz w:val="24"/>
+          <w:szCs w:val="24"/>
+        </w:rPr>
+      </w:pPr>
+      <w:r>
+        <w:rPr>
+          <w:rFonts w:ascii="Cascadia Mono" w:hAnsi="Cascadia Mono" w:cs="Cascadia Mono"/>
+          <w:color w:val="000000"/>
+          <w:sz w:val="24"/>
+          <w:szCs w:val="24"/>
+        </w:rPr>
+        <w:t xml:space="preserve">    }</w:t>
+      </w:r>
+    </w:p>
+    <w:p>
+      <w:pPr>
+        <w:tabs>
+          <w:tab w:val="left" w:pos="3794"/>
+        </w:tabs>
+        <w:jc w:val="both"/>
+        <w:rPr>
+          <w:rFonts w:ascii="Cascadia Mono" w:hAnsi="Cascadia Mono" w:cs="Cascadia Mono"/>
+          <w:color w:val="000000"/>
+          <w:sz w:val="24"/>
+          <w:szCs w:val="24"/>
+        </w:rPr>
+      </w:pPr>
+      <w:r>
+        <w:rPr>
+          <w:rFonts w:ascii="Cascadia Mono" w:hAnsi="Cascadia Mono" w:cs="Cascadia Mono"/>
+          <w:color w:val="000000"/>
+          <w:sz w:val="24"/>
+          <w:szCs w:val="24"/>
+        </w:rPr>
+        <w:t>}</w:t>
+      </w:r>
+    </w:p>
+    <w:p>
+      <w:pPr>
+        <w:tabs>
+          <w:tab w:val="left" w:pos="3794"/>
+        </w:tabs>
+        <w:jc w:val="both"/>
+        <w:rPr>
+          <w:rFonts w:cstheme="minorHAnsi"/>
+          <w:b/>
+          <w:bCs/>
+          <w:color w:val="000000"/>
+          <w:sz w:val="24"/>
+          <w:szCs w:val="24"/>
+        </w:rPr>
+      </w:pPr>
+    </w:p>
+    <w:p>
+      <w:pPr>
+        <w:tabs>
+          <w:tab w:val="left" w:pos="3794"/>
+        </w:tabs>
+        <w:jc w:val="both"/>
+        <w:rPr>
+          <w:rFonts w:cstheme="minorHAnsi"/>
+          <w:b/>
+          <w:bCs/>
+          <w:color w:val="000000"/>
+          <w:sz w:val="24"/>
+          <w:szCs w:val="24"/>
+        </w:rPr>
+      </w:pPr>
+    </w:p>
+    <w:p>
+      <w:pPr>
+        <w:tabs>
+          <w:tab w:val="left" w:pos="3794"/>
+        </w:tabs>
+        <w:jc w:val="both"/>
+        <w:rPr>
+          <w:rFonts w:cstheme="minorHAnsi"/>
+          <w:color w:val="000000"/>
+          <w:sz w:val="24"/>
+          <w:szCs w:val="24"/>
+        </w:rPr>
+      </w:pPr>
+      <w:r>
+        <w:rPr>
+          <w:rFonts w:cstheme="minorHAnsi"/>
+          <w:b/>
+          <w:bCs/>
+          <w:color w:val="000000"/>
+          <w:sz w:val="24"/>
+          <w:szCs w:val="24"/>
+        </w:rPr>
+        <w:lastRenderedPageBreak/>
+        <w:t>Dentro del archivo principal:</w:t>
+      </w:r>
+    </w:p>
+    <w:p>
+      <w:pPr>
+        <w:autoSpaceDE w:val="0"/>
+        <w:autoSpaceDN w:val="0"/>
+        <w:adjustRightInd w:val="0"/>
+        <w:spacing w:after="0" w:line="240" w:lineRule="auto"/>
+        <w:rPr>
+          <w:rFonts w:ascii="Cascadia Mono" w:hAnsi="Cascadia Mono" w:cs="Cascadia Mono"/>
+          <w:color w:val="000000"/>
+          <w:sz w:val="24"/>
+          <w:szCs w:val="24"/>
+        </w:rPr>
+      </w:pPr>
+      <w:r>
+        <w:rPr>
+          <w:rFonts w:ascii="Cascadia Mono" w:hAnsi="Cascadia Mono" w:cs="Cascadia Mono"/>
+          <w:color w:val="0000FF"/>
+          <w:sz w:val="24"/>
+          <w:szCs w:val="24"/>
+        </w:rPr>
+        <w:t>u</w:t>
+      </w:r>
+      <w:r>
+        <w:rPr>
+          <w:rFonts w:ascii="Cascadia Mono" w:hAnsi="Cascadia Mono" w:cs="Cascadia Mono"/>
+          <w:color w:val="0000FF"/>
+          <w:sz w:val="24"/>
+          <w:szCs w:val="24"/>
+        </w:rPr>
+        <w:t>sing</w:t>
+      </w:r>
+      <w:r>
+        <w:rPr>
+          <w:rFonts w:ascii="Cascadia Mono" w:hAnsi="Cascadia Mono" w:cs="Cascadia Mono"/>
+          <w:color w:val="000000"/>
+          <w:sz w:val="24"/>
+          <w:szCs w:val="24"/>
+        </w:rPr>
+        <w:t xml:space="preserve"> HelloWorld.Math;</w:t>
+      </w:r>
+    </w:p>
+    <w:p>
+      <w:pPr>
+        <w:autoSpaceDE w:val="0"/>
+        <w:autoSpaceDN w:val="0"/>
+        <w:adjustRightInd w:val="0"/>
+        <w:spacing w:after="0" w:line="240" w:lineRule="auto"/>
+        <w:rPr>
+          <w:rFonts w:ascii="Cascadia Mono" w:hAnsi="Cascadia Mono" w:cs="Cascadia Mono"/>
+          <w:color w:val="000000"/>
+          <w:sz w:val="24"/>
+          <w:szCs w:val="24"/>
+        </w:rPr>
+      </w:pPr>
+    </w:p>
+    <w:p>
+      <w:pPr>
+        <w:autoSpaceDE w:val="0"/>
+        <w:autoSpaceDN w:val="0"/>
+        <w:adjustRightInd w:val="0"/>
+        <w:spacing w:after="0" w:line="240" w:lineRule="auto"/>
+        <w:rPr>
+          <w:rFonts w:ascii="Cascadia Mono" w:hAnsi="Cascadia Mono" w:cs="Cascadia Mono"/>
+          <w:color w:val="000000"/>
+          <w:sz w:val="24"/>
+          <w:szCs w:val="24"/>
+        </w:rPr>
+      </w:pPr>
+      <w:r>
+        <w:rPr>
+          <w:rFonts w:ascii="Cascadia Mono" w:hAnsi="Cascadia Mono" w:cs="Cascadia Mono"/>
+          <w:color w:val="000000"/>
+          <w:sz w:val="24"/>
+          <w:szCs w:val="24"/>
+        </w:rPr>
+        <w:t xml:space="preserve">Calculator calculator = </w:t>
+      </w:r>
+      <w:r>
+        <w:rPr>
+          <w:rFonts w:ascii="Cascadia Mono" w:hAnsi="Cascadia Mono" w:cs="Cascadia Mono"/>
+          <w:color w:val="0000FF"/>
+          <w:sz w:val="24"/>
+          <w:szCs w:val="24"/>
+        </w:rPr>
+        <w:t>new</w:t>
+      </w:r>
+      <w:r>
+        <w:rPr>
+          <w:rFonts w:ascii="Cascadia Mono" w:hAnsi="Cascadia Mono" w:cs="Cascadia Mono"/>
+          <w:color w:val="000000"/>
+          <w:sz w:val="24"/>
+          <w:szCs w:val="24"/>
+        </w:rPr>
+        <w:t xml:space="preserve"> Calculator();</w:t>
+      </w:r>
+    </w:p>
+    <w:p>
+      <w:pPr>
+        <w:autoSpaceDE w:val="0"/>
+        <w:autoSpaceDN w:val="0"/>
+        <w:adjustRightInd w:val="0"/>
+        <w:spacing w:after="0" w:line="240" w:lineRule="auto"/>
+        <w:rPr>
+          <w:rFonts w:ascii="Cascadia Mono" w:hAnsi="Cascadia Mono" w:cs="Cascadia Mono"/>
+          <w:color w:val="000000"/>
+          <w:sz w:val="24"/>
+          <w:szCs w:val="24"/>
+        </w:rPr>
+      </w:pPr>
+      <w:r>
+        <w:rPr>
+          <w:rFonts w:ascii="Cascadia Mono" w:hAnsi="Cascadia Mono" w:cs="Cascadia Mono"/>
+          <w:color w:val="0000FF"/>
+          <w:sz w:val="24"/>
+          <w:szCs w:val="24"/>
+        </w:rPr>
+        <w:t>var</w:t>
+      </w:r>
+      <w:r>
+        <w:rPr>
+          <w:rFonts w:ascii="Cascadia Mono" w:hAnsi="Cascadia Mono" w:cs="Cascadia Mono"/>
+          <w:color w:val="000000"/>
+          <w:sz w:val="24"/>
+          <w:szCs w:val="24"/>
+        </w:rPr>
+        <w:t xml:space="preserve"> result = calculator.Add(1, 2);</w:t>
+      </w:r>
+    </w:p>
+    <w:p>
+      <w:pPr>
+        <w:tabs>
+          <w:tab w:val="left" w:pos="3794"/>
+        </w:tabs>
+        <w:jc w:val="both"/>
+        <w:rPr>
+          <w:rFonts w:ascii="Cascadia Mono" w:hAnsi="Cascadia Mono" w:cs="Cascadia Mono"/>
+          <w:color w:val="000000"/>
+          <w:sz w:val="24"/>
+          <w:szCs w:val="24"/>
+        </w:rPr>
+      </w:pPr>
+      <w:r>
+        <w:rPr>
+          <w:rFonts w:ascii="Cascadia Mono" w:hAnsi="Cascadia Mono" w:cs="Cascadia Mono"/>
+          <w:color w:val="000000"/>
+          <w:sz w:val="24"/>
+          <w:szCs w:val="24"/>
+        </w:rPr>
+        <w:t>Console.WriteLine(result);</w:t>
+      </w:r>
+    </w:p>
+    <w:p>
+      <w:pPr>
+        <w:tabs>
+          <w:tab w:val="left" w:pos="3794"/>
+        </w:tabs>
+        <w:jc w:val="center"/>
+        <w:rPr>
+          <w:rFonts w:cstheme="minorHAnsi"/>
+          <w:b/>
+          <w:bCs/>
+          <w:color w:val="000000"/>
+          <w:sz w:val="24"/>
+          <w:szCs w:val="24"/>
+        </w:rPr>
+      </w:pPr>
+      <w:r>
+        <w:rPr>
+          <w:rFonts w:cstheme="minorHAnsi"/>
+          <w:b/>
+          <w:bCs/>
+          <w:color w:val="000000"/>
+          <w:sz w:val="24"/>
+          <w:szCs w:val="24"/>
+        </w:rPr>
+        <w:t>STRUCTS</w:t>
+      </w:r>
+    </w:p>
+    <w:p>
+      <w:pPr>
+        <w:tabs>
+          <w:tab w:val="left" w:pos="3794"/>
+        </w:tabs>
+        <w:jc w:val="both"/>
+        <w:rPr>
+          <w:rFonts w:cstheme="minorHAnsi"/>
+          <w:color w:val="000000"/>
+          <w:sz w:val="24"/>
+          <w:szCs w:val="24"/>
+        </w:rPr>
+      </w:pPr>
+      <w:r>
+        <w:rPr>
+          <w:rFonts w:cstheme="minorHAnsi"/>
+          <w:color w:val="000000"/>
+          <w:sz w:val="24"/>
+          <w:szCs w:val="24"/>
+        </w:rPr>
+        <w:t xml:space="preserve">Para declarar un </w:t>
+      </w:r>
+      <w:r>
+        <w:rPr>
+          <w:rFonts w:cstheme="minorHAnsi"/>
+          <w:b/>
+          <w:bCs/>
+          <w:color w:val="000000"/>
+          <w:sz w:val="24"/>
+          <w:szCs w:val="24"/>
+        </w:rPr>
+        <w:t>struct</w:t>
+      </w:r>
+      <w:r>
+        <w:rPr>
+          <w:rFonts w:cstheme="minorHAnsi"/>
+          <w:color w:val="000000"/>
+          <w:sz w:val="24"/>
+          <w:szCs w:val="24"/>
+        </w:rPr>
+        <w:t xml:space="preserve"> es igual que una </w:t>
+      </w:r>
+      <w:r>
+        <w:rPr>
+          <w:rFonts w:cstheme="minorHAnsi"/>
+          <w:b/>
+          <w:bCs/>
+          <w:color w:val="000000"/>
+          <w:sz w:val="24"/>
+          <w:szCs w:val="24"/>
+        </w:rPr>
+        <w:t>class</w:t>
+      </w:r>
+      <w:r>
+        <w:rPr>
+          <w:rFonts w:cstheme="minorHAnsi"/>
+          <w:color w:val="000000"/>
+          <w:sz w:val="24"/>
+          <w:szCs w:val="24"/>
+        </w:rPr>
+        <w:t xml:space="preserve"> pero cambiando estas palabras claves.</w:t>
+      </w:r>
+    </w:p>
+    <w:p>
+      <w:pPr>
+        <w:tabs>
+          <w:tab w:val="left" w:pos="3794"/>
+        </w:tabs>
+        <w:jc w:val="both"/>
+        <w:rPr>
+          <w:rFonts w:cstheme="minorHAnsi"/>
+          <w:color w:val="000000"/>
+          <w:sz w:val="24"/>
+          <w:szCs w:val="24"/>
+        </w:rPr>
+      </w:pPr>
+      <w:r>
+        <w:rPr>
+          <w:rFonts w:cstheme="minorHAnsi"/>
+          <w:color w:val="000000"/>
+          <w:sz w:val="24"/>
+          <w:szCs w:val="24"/>
+        </w:rPr>
+        <w:t xml:space="preserve">Utilicemoslo cuando </w:t>
+      </w:r>
+      <w:r>
+        <w:rPr>
+          <w:rFonts w:cstheme="minorHAnsi"/>
+          <w:color w:val="000000"/>
+          <w:sz w:val="24"/>
+          <w:szCs w:val="24"/>
+        </w:rPr>
+        <w:t>necesitemos crear cosas sencillas.</w:t>
+      </w:r>
+    </w:p>
+    <w:p>
+      <w:pPr>
+        <w:tabs>
+          <w:tab w:val="left" w:pos="3794"/>
+        </w:tabs>
+        <w:jc w:val="center"/>
+        <w:rPr>
+          <w:rFonts w:cstheme="minorHAnsi"/>
+          <w:b/>
+          <w:bCs/>
+          <w:color w:val="000000"/>
+          <w:sz w:val="24"/>
+          <w:szCs w:val="24"/>
+        </w:rPr>
+      </w:pPr>
+      <w:r>
+        <w:rPr>
+          <w:rFonts w:cstheme="minorHAnsi"/>
+          <w:b/>
+          <w:bCs/>
+          <w:color w:val="000000"/>
+          <w:sz w:val="24"/>
+          <w:szCs w:val="24"/>
+        </w:rPr>
+        <w:t>ARRAYS</w:t>
+      </w:r>
+    </w:p>
+    <w:p>
+      <w:pPr>
+        <w:autoSpaceDE w:val="0"/>
+        <w:autoSpaceDN w:val="0"/>
+        <w:adjustRightInd w:val="0"/>
+        <w:spacing w:after="0" w:line="240" w:lineRule="auto"/>
+        <w:rPr>
+          <w:rFonts w:ascii="Cascadia Mono" w:hAnsi="Cascadia Mono" w:cs="Cascadia Mono"/>
+          <w:color w:val="000000"/>
+          <w:sz w:val="24"/>
+          <w:szCs w:val="24"/>
+        </w:rPr>
+      </w:pPr>
+      <w:r>
+        <w:rPr>
+          <w:rFonts w:ascii="Cascadia Mono" w:hAnsi="Cascadia Mono" w:cs="Cascadia Mono"/>
+          <w:color w:val="0000FF"/>
+          <w:sz w:val="24"/>
+          <w:szCs w:val="24"/>
+        </w:rPr>
+        <w:t>int</w:t>
+      </w:r>
+      <w:r>
+        <w:rPr>
+          <w:rFonts w:ascii="Cascadia Mono" w:hAnsi="Cascadia Mono" w:cs="Cascadia Mono"/>
+          <w:color w:val="000000"/>
+          <w:sz w:val="24"/>
+          <w:szCs w:val="24"/>
+        </w:rPr>
+        <w:t xml:space="preserve">[] numbers = </w:t>
+      </w:r>
+      <w:r>
+        <w:rPr>
+          <w:rFonts w:ascii="Cascadia Mono" w:hAnsi="Cascadia Mono" w:cs="Cascadia Mono"/>
+          <w:color w:val="0000FF"/>
+          <w:sz w:val="24"/>
+          <w:szCs w:val="24"/>
+        </w:rPr>
+        <w:t>new</w:t>
+      </w:r>
+      <w:r>
+        <w:rPr>
+          <w:rFonts w:ascii="Cascadia Mono" w:hAnsi="Cascadia Mono" w:cs="Cascadia Mono"/>
+          <w:color w:val="000000"/>
+          <w:sz w:val="24"/>
+          <w:szCs w:val="24"/>
+        </w:rPr>
+        <w:t xml:space="preserve"> </w:t>
+      </w:r>
+      <w:r>
+        <w:rPr>
+          <w:rFonts w:ascii="Cascadia Mono" w:hAnsi="Cascadia Mono" w:cs="Cascadia Mono"/>
+          <w:color w:val="0000FF"/>
+          <w:sz w:val="24"/>
+          <w:szCs w:val="24"/>
+        </w:rPr>
+        <w:t>int</w:t>
+      </w:r>
+      <w:r>
+        <w:rPr>
+          <w:rFonts w:ascii="Cascadia Mono" w:hAnsi="Cascadia Mono" w:cs="Cascadia Mono"/>
+          <w:color w:val="000000"/>
+          <w:sz w:val="24"/>
+          <w:szCs w:val="24"/>
+        </w:rPr>
+        <w:t xml:space="preserve">[3]; </w:t>
+      </w:r>
+      <w:r>
+        <w:rPr>
+          <w:rFonts w:ascii="Cascadia Mono" w:hAnsi="Cascadia Mono" w:cs="Cascadia Mono"/>
+          <w:color w:val="008000"/>
+          <w:sz w:val="24"/>
+          <w:szCs w:val="24"/>
+        </w:rPr>
+        <w:t>//{1, 2, 3};//int[3] significa cuantos elementos le pasamos al array</w:t>
+      </w:r>
+    </w:p>
+    <w:p>
+      <w:pPr>
+        <w:autoSpaceDE w:val="0"/>
+        <w:autoSpaceDN w:val="0"/>
+        <w:adjustRightInd w:val="0"/>
+        <w:spacing w:after="0" w:line="240" w:lineRule="auto"/>
+        <w:rPr>
+          <w:rFonts w:ascii="Cascadia Mono" w:hAnsi="Cascadia Mono" w:cs="Cascadia Mono"/>
+          <w:color w:val="000000"/>
+          <w:sz w:val="24"/>
+          <w:szCs w:val="24"/>
+        </w:rPr>
+      </w:pPr>
+      <w:r>
+        <w:rPr>
+          <w:rFonts w:ascii="Cascadia Mono" w:hAnsi="Cascadia Mono" w:cs="Cascadia Mono"/>
+          <w:color w:val="000000"/>
+          <w:sz w:val="24"/>
+          <w:szCs w:val="24"/>
+        </w:rPr>
+        <w:t>numbers[0] = 1;</w:t>
+      </w:r>
+    </w:p>
+    <w:p>
+      <w:pPr>
+        <w:autoSpaceDE w:val="0"/>
+        <w:autoSpaceDN w:val="0"/>
+        <w:adjustRightInd w:val="0"/>
+        <w:spacing w:after="0" w:line="240" w:lineRule="auto"/>
+        <w:rPr>
+          <w:rFonts w:ascii="Cascadia Mono" w:hAnsi="Cascadia Mono" w:cs="Cascadia Mono"/>
+          <w:color w:val="000000"/>
+          <w:sz w:val="24"/>
+          <w:szCs w:val="24"/>
+        </w:rPr>
+      </w:pPr>
+      <w:r>
+        <w:rPr>
+          <w:rFonts w:ascii="Cascadia Mono" w:hAnsi="Cascadia Mono" w:cs="Cascadia Mono"/>
+          <w:color w:val="000000"/>
+          <w:sz w:val="24"/>
+          <w:szCs w:val="24"/>
+        </w:rPr>
+        <w:t>numbers[1] = 2;</w:t>
+      </w:r>
+    </w:p>
+    <w:p>
+      <w:pPr>
+        <w:tabs>
+          <w:tab w:val="left" w:pos="3794"/>
+        </w:tabs>
+        <w:jc w:val="both"/>
+        <w:rPr>
+          <w:rFonts w:cstheme="minorHAnsi"/>
+          <w:color w:val="000000"/>
+          <w:sz w:val="36"/>
+          <w:szCs w:val="36"/>
+        </w:rPr>
+      </w:pPr>
+      <w:r>
+        <w:rPr>
+          <w:rFonts w:ascii="Cascadia Mono" w:hAnsi="Cascadia Mono" w:cs="Cascadia Mono"/>
+          <w:color w:val="000000"/>
+          <w:sz w:val="24"/>
+          <w:szCs w:val="24"/>
+        </w:rPr>
+        <w:t>numbers[2] = 3;</w:t>
+      </w:r>
+      <w:r>
+        <w:rPr>
+          <w:rFonts w:cstheme="minorHAnsi"/>
+          <w:color w:val="000000"/>
+          <w:sz w:val="36"/>
+          <w:szCs w:val="36"/>
+        </w:rPr>
+        <w:t xml:space="preserve"> </w:t>
+      </w:r>
+    </w:p>
+    <w:p>
+      <w:pPr>
+        <w:tabs>
+          <w:tab w:val="left" w:pos="3794"/>
+        </w:tabs>
+        <w:jc w:val="both"/>
+        <w:rPr>
+          <w:rFonts w:cstheme="minorHAnsi"/>
+          <w:color w:val="008000"/>
+          <w:sz w:val="36"/>
+          <w:szCs w:val="36"/>
+        </w:rPr>
+      </w:pPr>
+      <w:r>
+        <w:rPr>
+          <w:rFonts w:cstheme="minorHAnsi"/>
+          <w:color w:val="000000"/>
+          <w:sz w:val="24"/>
+          <w:szCs w:val="24"/>
+        </w:rPr>
+        <w:t>Podemos pasarle los datos de dos formas con las curly braces después de decirle cuantos elementos tiene, o numbers[0] = 1, por ejemplo.</w:t>
+      </w:r>
     </w:p>
     <w:sectPr>
       <w:pgSz w:w="11906" w:h="16838"/>
@@ -3896,6 +5650,7 @@
   <w:style w:type="character" w:default="1" w:styleId="Fuentedeprrafopredeter">
     <w:name w:val="Default Paragraph Font"/>
     <w:uiPriority w:val="1"/>
+    <w:semiHidden/>
     <w:unhideWhenUsed/>
   </w:style>
   <w:style w:type="table" w:default="1" w:styleId="Tablanormal">
@@ -3963,6 +5718,25 @@
       <w:ind w:left="720"/>
       <w:contextualSpacing/>
     </w:pPr>
+  </w:style>
+  <w:style w:type="table" w:styleId="Tablaconcuadrcula">
+    <w:name w:val="Table Grid"/>
+    <w:basedOn w:val="Tablanormal"/>
+    <w:uiPriority w:val="39"/>
+    <w:rsid w:val="00545280"/>
+    <w:pPr>
+      <w:spacing w:after="0" w:line="240" w:lineRule="auto"/>
+    </w:pPr>
+    <w:tblPr>
+      <w:tblBorders>
+        <w:top w:val="single" w:sz="4" w:space="0" w:color="auto"/>
+        <w:left w:val="single" w:sz="4" w:space="0" w:color="auto"/>
+        <w:bottom w:val="single" w:sz="4" w:space="0" w:color="auto"/>
+        <w:right w:val="single" w:sz="4" w:space="0" w:color="auto"/>
+        <w:insideH w:val="single" w:sz="4" w:space="0" w:color="auto"/>
+        <w:insideV w:val="single" w:sz="4" w:space="0" w:color="auto"/>
+      </w:tblBorders>
+    </w:tblPr>
   </w:style>
 </w:styles>
 </file>

--- a/Udemy/C# - beginners/C#.docx
+++ b/Udemy/C# - beginners/C#.docx
@@ -102,7 +102,25 @@
           <w:szCs w:val="24"/>
           <w:lang w:val="es-ES"/>
         </w:rPr>
-        <w:t xml:space="preserve"> es un framework para construir aplicaciones en Windows. Consta de 2 componentes:</w:t>
+        <w:t xml:space="preserve"> es un </w:t>
+      </w:r>
+      <w:proofErr w:type="spellStart"/>
+      <w:r>
+        <w:rPr>
+          <w:sz w:val="24"/>
+          <w:szCs w:val="24"/>
+          <w:lang w:val="es-ES"/>
+        </w:rPr>
+        <w:t>framework</w:t>
+      </w:r>
+      <w:proofErr w:type="spellEnd"/>
+      <w:r>
+        <w:rPr>
+          <w:sz w:val="24"/>
+          <w:szCs w:val="24"/>
+          <w:lang w:val="es-ES"/>
+        </w:rPr>
+        <w:t xml:space="preserve"> para construir aplicaciones en Windows. Consta de 2 componentes:</w:t>
       </w:r>
     </w:p>
     <w:p>
@@ -125,7 +143,61 @@
           <w:szCs w:val="24"/>
           <w:lang w:val="es-ES"/>
         </w:rPr>
-        <w:t>CLR (Common Language Runtime)</w:t>
+        <w:t>CLR (</w:t>
+      </w:r>
+      <w:proofErr w:type="spellStart"/>
+      <w:r>
+        <w:rPr>
+          <w:sz w:val="24"/>
+          <w:szCs w:val="24"/>
+          <w:lang w:val="es-ES"/>
+        </w:rPr>
+        <w:t>Common</w:t>
+      </w:r>
+      <w:proofErr w:type="spellEnd"/>
+      <w:r>
+        <w:rPr>
+          <w:sz w:val="24"/>
+          <w:szCs w:val="24"/>
+          <w:lang w:val="es-ES"/>
+        </w:rPr>
+        <w:t xml:space="preserve"> </w:t>
+      </w:r>
+      <w:proofErr w:type="spellStart"/>
+      <w:r>
+        <w:rPr>
+          <w:sz w:val="24"/>
+          <w:szCs w:val="24"/>
+          <w:lang w:val="es-ES"/>
+        </w:rPr>
+        <w:t>Language</w:t>
+      </w:r>
+      <w:proofErr w:type="spellEnd"/>
+      <w:r>
+        <w:rPr>
+          <w:sz w:val="24"/>
+          <w:szCs w:val="24"/>
+          <w:lang w:val="es-ES"/>
+        </w:rPr>
+        <w:t xml:space="preserve"> </w:t>
+      </w:r>
+      <w:proofErr w:type="spellStart"/>
+      <w:r>
+        <w:rPr>
+          <w:sz w:val="24"/>
+          <w:szCs w:val="24"/>
+          <w:lang w:val="es-ES"/>
+        </w:rPr>
+        <w:t>Runtime</w:t>
+      </w:r>
+      <w:proofErr w:type="spellEnd"/>
+      <w:r>
+        <w:rPr>
+          <w:sz w:val="24"/>
+          <w:szCs w:val="24"/>
+          <w:lang w:val="es-ES"/>
+        </w:rPr>
+        <w:t>)</w:t>
       </w:r>
       <w:r>
         <w:rPr>
@@ -143,7 +215,29 @@
           <w:szCs w:val="24"/>
           <w:lang w:val="es-ES"/>
         </w:rPr>
-        <w:t>Just-in-Time Compilation (JIT)</w:t>
+        <w:t xml:space="preserve">Just-in-Time </w:t>
+      </w:r>
+      <w:proofErr w:type="spellStart"/>
+      <w:r>
+        <w:rPr>
+          <w:b/>
+          <w:bCs/>
+          <w:sz w:val="24"/>
+          <w:szCs w:val="24"/>
+          <w:lang w:val="es-ES"/>
+        </w:rPr>
+        <w:t>Compilation</w:t>
+      </w:r>
+      <w:proofErr w:type="spellEnd"/>
+      <w:r>
+        <w:rPr>
+          <w:b/>
+          <w:bCs/>
+          <w:sz w:val="24"/>
+          <w:szCs w:val="24"/>
+          <w:lang w:val="es-ES"/>
+        </w:rPr>
+        <w:t xml:space="preserve"> (JIT)</w:t>
       </w:r>
       <w:r>
         <w:rPr>
@@ -174,7 +268,25 @@
           <w:szCs w:val="24"/>
           <w:lang w:val="es-ES"/>
         </w:rPr>
-        <w:t>Class library.</w:t>
+        <w:t xml:space="preserve">Class </w:t>
+      </w:r>
+      <w:proofErr w:type="spellStart"/>
+      <w:r>
+        <w:rPr>
+          <w:sz w:val="24"/>
+          <w:szCs w:val="24"/>
+          <w:lang w:val="es-ES"/>
+        </w:rPr>
+        <w:t>library</w:t>
+      </w:r>
+      <w:proofErr w:type="spellEnd"/>
+      <w:r>
+        <w:rPr>
+          <w:sz w:val="24"/>
+          <w:szCs w:val="24"/>
+          <w:lang w:val="es-ES"/>
+        </w:rPr>
+        <w:t>.</w:t>
       </w:r>
     </w:p>
     <w:p>
@@ -226,15 +338,27 @@
         </w:rPr>
         <w:t xml:space="preserve">Creamos un proyecto de aplicación de consola, y con </w:t>
       </w:r>
-      <w:r>
-        <w:rPr>
-          <w:b/>
-          <w:bCs/>
-          <w:sz w:val="24"/>
-          <w:szCs w:val="24"/>
-          <w:lang w:val="es-ES"/>
-        </w:rPr>
-        <w:t>ctrl F5</w:t>
+      <w:proofErr w:type="spellStart"/>
+      <w:r>
+        <w:rPr>
+          <w:b/>
+          <w:bCs/>
+          <w:sz w:val="24"/>
+          <w:szCs w:val="24"/>
+          <w:lang w:val="es-ES"/>
+        </w:rPr>
+        <w:t>ctrl</w:t>
+      </w:r>
+      <w:proofErr w:type="spellEnd"/>
+      <w:r>
+        <w:rPr>
+          <w:b/>
+          <w:bCs/>
+          <w:sz w:val="24"/>
+          <w:szCs w:val="24"/>
+          <w:lang w:val="es-ES"/>
+        </w:rPr>
+        <w:t xml:space="preserve"> F5</w:t>
       </w:r>
       <w:r>
         <w:rPr>
@@ -262,6 +386,7 @@
         </w:rPr>
         <w:t xml:space="preserve">Un </w:t>
       </w:r>
+      <w:proofErr w:type="spellStart"/>
       <w:r>
         <w:rPr>
           <w:b/>
@@ -272,6 +397,7 @@
         </w:rPr>
         <w:t>namespace</w:t>
       </w:r>
+      <w:proofErr w:type="spellEnd"/>
       <w:r>
         <w:rPr>
           <w:sz w:val="24"/>
@@ -316,6 +442,7 @@
         </w:rPr>
         <w:t xml:space="preserve">Un </w:t>
       </w:r>
+      <w:proofErr w:type="spellStart"/>
       <w:r>
         <w:rPr>
           <w:b/>
@@ -326,13 +453,50 @@
         </w:rPr>
         <w:t>assembly</w:t>
       </w:r>
-      <w:r>
-        <w:rPr>
-          <w:sz w:val="24"/>
-          <w:szCs w:val="24"/>
-          <w:lang w:val="es-ES"/>
-        </w:rPr>
-        <w:t xml:space="preserve"> es un archivo, en forma de ejecutable o DLL, que contiene uno o más namespaces y classes.</w:t>
+      <w:proofErr w:type="spellEnd"/>
+      <w:r>
+        <w:rPr>
+          <w:sz w:val="24"/>
+          <w:szCs w:val="24"/>
+          <w:lang w:val="es-ES"/>
+        </w:rPr>
+        <w:t xml:space="preserve"> es un archivo, en forma de ejecutable o DLL, que contiene uno o más </w:t>
+      </w:r>
+      <w:proofErr w:type="spellStart"/>
+      <w:r>
+        <w:rPr>
+          <w:sz w:val="24"/>
+          <w:szCs w:val="24"/>
+          <w:lang w:val="es-ES"/>
+        </w:rPr>
+        <w:t>namespaces</w:t>
+      </w:r>
+      <w:proofErr w:type="spellEnd"/>
+      <w:r>
+        <w:rPr>
+          <w:sz w:val="24"/>
+          <w:szCs w:val="24"/>
+          <w:lang w:val="es-ES"/>
+        </w:rPr>
+        <w:t xml:space="preserve"> y </w:t>
+      </w:r>
+      <w:proofErr w:type="spellStart"/>
+      <w:r>
+        <w:rPr>
+          <w:sz w:val="24"/>
+          <w:szCs w:val="24"/>
+          <w:lang w:val="es-ES"/>
+        </w:rPr>
+        <w:t>classes</w:t>
+      </w:r>
+      <w:proofErr w:type="spellEnd"/>
+      <w:r>
+        <w:rPr>
+          <w:sz w:val="24"/>
+          <w:szCs w:val="24"/>
+          <w:lang w:val="es-ES"/>
+        </w:rPr>
+        <w:t>.</w:t>
       </w:r>
     </w:p>
     <w:p>
@@ -420,6 +584,7 @@
           <w:lang w:val="es-ES"/>
         </w:rPr>
       </w:pPr>
+      <w:proofErr w:type="spellStart"/>
       <w:r>
         <w:rPr>
           <w:b/>
@@ -430,13 +595,32 @@
         </w:rPr>
         <w:t>int</w:t>
       </w:r>
-      <w:r>
-        <w:rPr>
-          <w:sz w:val="24"/>
-          <w:szCs w:val="24"/>
-          <w:lang w:val="es-ES"/>
-        </w:rPr>
-        <w:t xml:space="preserve"> number = 1;</w:t>
+      <w:proofErr w:type="spellEnd"/>
+      <w:r>
+        <w:rPr>
+          <w:sz w:val="24"/>
+          <w:szCs w:val="24"/>
+          <w:lang w:val="es-ES"/>
+        </w:rPr>
+        <w:t xml:space="preserve"> </w:t>
+      </w:r>
+      <w:proofErr w:type="spellStart"/>
+      <w:r>
+        <w:rPr>
+          <w:sz w:val="24"/>
+          <w:szCs w:val="24"/>
+          <w:lang w:val="es-ES"/>
+        </w:rPr>
+        <w:t>number</w:t>
+      </w:r>
+      <w:proofErr w:type="spellEnd"/>
+      <w:r>
+        <w:rPr>
+          <w:sz w:val="24"/>
+          <w:szCs w:val="24"/>
+          <w:lang w:val="es-ES"/>
+        </w:rPr>
+        <w:t xml:space="preserve"> = 1;</w:t>
       </w:r>
     </w:p>
     <w:p>
@@ -456,8 +640,20 @@
           <w:szCs w:val="24"/>
           <w:lang w:val="es-ES"/>
         </w:rPr>
-        <w:t>const float</w:t>
-      </w:r>
+        <w:t xml:space="preserve">const </w:t>
+      </w:r>
+      <w:proofErr w:type="spellStart"/>
+      <w:r>
+        <w:rPr>
+          <w:b/>
+          <w:bCs/>
+          <w:sz w:val="24"/>
+          <w:szCs w:val="24"/>
+          <w:lang w:val="es-ES"/>
+        </w:rPr>
+        <w:t>float</w:t>
+      </w:r>
+      <w:proofErr w:type="spellEnd"/>
       <w:r>
         <w:rPr>
           <w:sz w:val="24"/>
@@ -533,6 +729,7 @@
         </w:rPr>
         <w:t xml:space="preserve"> (mal), </w:t>
       </w:r>
+      <w:proofErr w:type="spellStart"/>
       <w:r>
         <w:rPr>
           <w:b/>
@@ -542,6 +739,7 @@
         </w:rPr>
         <w:t>oneRoute</w:t>
       </w:r>
+      <w:proofErr w:type="spellEnd"/>
       <w:r>
         <w:rPr>
           <w:sz w:val="24"/>
@@ -571,6 +769,7 @@
         </w:rPr>
         <w:t xml:space="preserve">No pueden incluir un espacio en blanco: </w:t>
       </w:r>
+      <w:proofErr w:type="spellStart"/>
       <w:r>
         <w:rPr>
           <w:b/>
@@ -587,8 +786,29 @@
           <w:sz w:val="24"/>
           <w:szCs w:val="24"/>
         </w:rPr>
-        <w:t>irst name</w:t>
-      </w:r>
+        <w:t>irst</w:t>
+      </w:r>
+      <w:proofErr w:type="spellEnd"/>
+      <w:r>
+        <w:rPr>
+          <w:b/>
+          <w:bCs/>
+          <w:sz w:val="24"/>
+          <w:szCs w:val="24"/>
+        </w:rPr>
+        <w:t xml:space="preserve"> </w:t>
+      </w:r>
+      <w:proofErr w:type="spellStart"/>
+      <w:r>
+        <w:rPr>
+          <w:b/>
+          <w:bCs/>
+          <w:sz w:val="24"/>
+          <w:szCs w:val="24"/>
+        </w:rPr>
+        <w:t>name</w:t>
+      </w:r>
+      <w:proofErr w:type="spellEnd"/>
       <w:r>
         <w:rPr>
           <w:sz w:val="24"/>
@@ -596,6 +816,7 @@
         </w:rPr>
         <w:t xml:space="preserve">(mal), </w:t>
       </w:r>
+      <w:proofErr w:type="spellStart"/>
       <w:r>
         <w:rPr>
           <w:b/>
@@ -605,6 +826,7 @@
         </w:rPr>
         <w:t>firstName</w:t>
       </w:r>
+      <w:proofErr w:type="spellEnd"/>
       <w:r>
         <w:rPr>
           <w:sz w:val="24"/>
@@ -634,6 +856,7 @@
         </w:rPr>
         <w:t xml:space="preserve">No puede ser una palabra clave reservada: </w:t>
       </w:r>
+      <w:proofErr w:type="spellStart"/>
       <w:r>
         <w:rPr>
           <w:b/>
@@ -643,6 +866,7 @@
         </w:rPr>
         <w:t>int</w:t>
       </w:r>
+      <w:proofErr w:type="spellEnd"/>
       <w:r>
         <w:rPr>
           <w:sz w:val="24"/>
@@ -671,7 +895,27 @@
           <w:sz w:val="24"/>
           <w:szCs w:val="24"/>
         </w:rPr>
-        <w:t>@int.</w:t>
+        <w:t>@</w:t>
+      </w:r>
+      <w:proofErr w:type="spellStart"/>
+      <w:r>
+        <w:rPr>
+          <w:b/>
+          <w:bCs/>
+          <w:sz w:val="24"/>
+          <w:szCs w:val="24"/>
+        </w:rPr>
+        <w:t>int</w:t>
+      </w:r>
+      <w:proofErr w:type="spellEnd"/>
+      <w:r>
+        <w:rPr>
+          <w:b/>
+          <w:bCs/>
+          <w:sz w:val="24"/>
+          <w:szCs w:val="24"/>
+        </w:rPr>
+        <w:t>.</w:t>
       </w:r>
     </w:p>
     <w:p>
@@ -695,6 +939,7 @@
         </w:rPr>
         <w:t xml:space="preserve">Usar nombres descriptivos: </w:t>
       </w:r>
+      <w:proofErr w:type="spellStart"/>
       <w:r>
         <w:rPr>
           <w:b/>
@@ -704,6 +949,7 @@
         </w:rPr>
         <w:t>fn</w:t>
       </w:r>
+      <w:proofErr w:type="spellEnd"/>
       <w:r>
         <w:rPr>
           <w:sz w:val="24"/>
@@ -711,6 +957,7 @@
         </w:rPr>
         <w:t xml:space="preserve"> (mal), </w:t>
       </w:r>
+      <w:proofErr w:type="spellStart"/>
       <w:r>
         <w:rPr>
           <w:b/>
@@ -720,6 +967,7 @@
         </w:rPr>
         <w:t>firstName</w:t>
       </w:r>
+      <w:proofErr w:type="spellEnd"/>
       <w:r>
         <w:rPr>
           <w:sz w:val="24"/>
@@ -812,13 +1060,23 @@
           <w:lang w:val="es-ES"/>
         </w:rPr>
       </w:pPr>
-      <w:r>
-        <w:rPr>
-          <w:sz w:val="24"/>
-          <w:szCs w:val="24"/>
-          <w:lang w:val="es-ES"/>
-        </w:rPr>
-        <w:t>Int.</w:t>
+      <w:proofErr w:type="spellStart"/>
+      <w:r>
+        <w:rPr>
+          <w:sz w:val="24"/>
+          <w:szCs w:val="24"/>
+          <w:lang w:val="es-ES"/>
+        </w:rPr>
+        <w:t>Int</w:t>
+      </w:r>
+      <w:proofErr w:type="spellEnd"/>
+      <w:r>
+        <w:rPr>
+          <w:sz w:val="24"/>
+          <w:szCs w:val="24"/>
+          <w:lang w:val="es-ES"/>
+        </w:rPr>
+        <w:t>.</w:t>
       </w:r>
     </w:p>
     <w:p>
@@ -859,13 +1117,23 @@
           <w:lang w:val="es-ES"/>
         </w:rPr>
       </w:pPr>
-      <w:r>
-        <w:rPr>
-          <w:sz w:val="24"/>
-          <w:szCs w:val="24"/>
-          <w:lang w:val="es-ES"/>
-        </w:rPr>
-        <w:t>Float.</w:t>
+      <w:proofErr w:type="spellStart"/>
+      <w:r>
+        <w:rPr>
+          <w:sz w:val="24"/>
+          <w:szCs w:val="24"/>
+          <w:lang w:val="es-ES"/>
+        </w:rPr>
+        <w:t>Float</w:t>
+      </w:r>
+      <w:proofErr w:type="spellEnd"/>
+      <w:r>
+        <w:rPr>
+          <w:sz w:val="24"/>
+          <w:szCs w:val="24"/>
+          <w:lang w:val="es-ES"/>
+        </w:rPr>
+        <w:t>.</w:t>
       </w:r>
     </w:p>
     <w:p>
@@ -882,13 +1150,23 @@
           <w:lang w:val="es-ES"/>
         </w:rPr>
       </w:pPr>
-      <w:r>
-        <w:rPr>
-          <w:sz w:val="24"/>
-          <w:szCs w:val="24"/>
-          <w:lang w:val="es-ES"/>
-        </w:rPr>
-        <w:t>Double.</w:t>
+      <w:proofErr w:type="spellStart"/>
+      <w:r>
+        <w:rPr>
+          <w:sz w:val="24"/>
+          <w:szCs w:val="24"/>
+          <w:lang w:val="es-ES"/>
+        </w:rPr>
+        <w:t>Double</w:t>
+      </w:r>
+      <w:proofErr w:type="spellEnd"/>
+      <w:r>
+        <w:rPr>
+          <w:sz w:val="24"/>
+          <w:szCs w:val="24"/>
+          <w:lang w:val="es-ES"/>
+        </w:rPr>
+        <w:t>.</w:t>
       </w:r>
     </w:p>
     <w:p>
@@ -928,13 +1206,23 @@
           <w:lang w:val="es-ES"/>
         </w:rPr>
       </w:pPr>
-      <w:r>
-        <w:rPr>
-          <w:sz w:val="24"/>
-          <w:szCs w:val="24"/>
-          <w:lang w:val="es-ES"/>
-        </w:rPr>
-        <w:t>Char.</w:t>
+      <w:proofErr w:type="spellStart"/>
+      <w:r>
+        <w:rPr>
+          <w:sz w:val="24"/>
+          <w:szCs w:val="24"/>
+          <w:lang w:val="es-ES"/>
+        </w:rPr>
+        <w:t>Char</w:t>
+      </w:r>
+      <w:proofErr w:type="spellEnd"/>
+      <w:r>
+        <w:rPr>
+          <w:sz w:val="24"/>
+          <w:szCs w:val="24"/>
+          <w:lang w:val="es-ES"/>
+        </w:rPr>
+        <w:t>.</w:t>
       </w:r>
     </w:p>
     <w:p>
@@ -951,13 +1239,23 @@
           <w:lang w:val="es-ES"/>
         </w:rPr>
       </w:pPr>
-      <w:r>
-        <w:rPr>
-          <w:sz w:val="24"/>
-          <w:szCs w:val="24"/>
-          <w:lang w:val="es-ES"/>
-        </w:rPr>
-        <w:t>Bool.</w:t>
+      <w:proofErr w:type="spellStart"/>
+      <w:r>
+        <w:rPr>
+          <w:sz w:val="24"/>
+          <w:szCs w:val="24"/>
+          <w:lang w:val="es-ES"/>
+        </w:rPr>
+        <w:t>Bool</w:t>
+      </w:r>
+      <w:proofErr w:type="spellEnd"/>
+      <w:r>
+        <w:rPr>
+          <w:sz w:val="24"/>
+          <w:szCs w:val="24"/>
+          <w:lang w:val="es-ES"/>
+        </w:rPr>
+        <w:t>.</w:t>
       </w:r>
     </w:p>
     <w:p>
@@ -1041,13 +1339,23 @@
           <w:lang w:val="es-ES"/>
         </w:rPr>
       </w:pPr>
-      <w:r>
-        <w:rPr>
-          <w:sz w:val="24"/>
-          <w:szCs w:val="24"/>
-          <w:lang w:val="es-ES"/>
-        </w:rPr>
-        <w:t>Enum.</w:t>
+      <w:proofErr w:type="spellStart"/>
+      <w:r>
+        <w:rPr>
+          <w:sz w:val="24"/>
+          <w:szCs w:val="24"/>
+          <w:lang w:val="es-ES"/>
+        </w:rPr>
+        <w:t>Enum</w:t>
+      </w:r>
+      <w:proofErr w:type="spellEnd"/>
+      <w:r>
+        <w:rPr>
+          <w:sz w:val="24"/>
+          <w:szCs w:val="24"/>
+          <w:lang w:val="es-ES"/>
+        </w:rPr>
+        <w:t>.</w:t>
       </w:r>
     </w:p>
     <w:p>
@@ -1130,13 +1438,23 @@
         </w:rPr>
         <w:t xml:space="preserve">byte </w:t>
       </w:r>
-      <w:r>
-        <w:rPr>
-          <w:sz w:val="24"/>
-          <w:szCs w:val="24"/>
-          <w:lang w:val="es-ES"/>
-        </w:rPr>
-        <w:t>number = 255;</w:t>
+      <w:proofErr w:type="spellStart"/>
+      <w:r>
+        <w:rPr>
+          <w:sz w:val="24"/>
+          <w:szCs w:val="24"/>
+          <w:lang w:val="es-ES"/>
+        </w:rPr>
+        <w:t>number</w:t>
+      </w:r>
+      <w:proofErr w:type="spellEnd"/>
+      <w:r>
+        <w:rPr>
+          <w:sz w:val="24"/>
+          <w:szCs w:val="24"/>
+          <w:lang w:val="es-ES"/>
+        </w:rPr>
+        <w:t xml:space="preserve"> = 255;</w:t>
       </w:r>
     </w:p>
     <w:p>
@@ -1148,13 +1466,41 @@
           <w:lang w:val="es-ES"/>
         </w:rPr>
       </w:pPr>
-      <w:r>
-        <w:rPr>
-          <w:sz w:val="24"/>
-          <w:szCs w:val="24"/>
-          <w:lang w:val="es-ES"/>
-        </w:rPr>
-        <w:t xml:space="preserve">number = number + 1; </w:t>
+      <w:proofErr w:type="spellStart"/>
+      <w:r>
+        <w:rPr>
+          <w:sz w:val="24"/>
+          <w:szCs w:val="24"/>
+          <w:lang w:val="es-ES"/>
+        </w:rPr>
+        <w:t>number</w:t>
+      </w:r>
+      <w:proofErr w:type="spellEnd"/>
+      <w:r>
+        <w:rPr>
+          <w:sz w:val="24"/>
+          <w:szCs w:val="24"/>
+          <w:lang w:val="es-ES"/>
+        </w:rPr>
+        <w:t xml:space="preserve"> = </w:t>
+      </w:r>
+      <w:proofErr w:type="spellStart"/>
+      <w:r>
+        <w:rPr>
+          <w:sz w:val="24"/>
+          <w:szCs w:val="24"/>
+          <w:lang w:val="es-ES"/>
+        </w:rPr>
+        <w:t>number</w:t>
+      </w:r>
+      <w:proofErr w:type="spellEnd"/>
+      <w:r>
+        <w:rPr>
+          <w:sz w:val="24"/>
+          <w:szCs w:val="24"/>
+          <w:lang w:val="es-ES"/>
+        </w:rPr>
+        <w:t xml:space="preserve"> + 1; </w:t>
       </w:r>
       <w:r>
         <w:rPr>
@@ -1202,6 +1548,7 @@
         </w:rPr>
         <w:t xml:space="preserve">Para evitarlo podemos usar </w:t>
       </w:r>
+      <w:proofErr w:type="spellStart"/>
       <w:r>
         <w:rPr>
           <w:b/>
@@ -1212,6 +1559,7 @@
         </w:rPr>
         <w:t>checked</w:t>
       </w:r>
+      <w:proofErr w:type="spellEnd"/>
       <w:r>
         <w:rPr>
           <w:sz w:val="24"/>
@@ -1230,6 +1578,7 @@
           <w:lang w:val="es-ES"/>
         </w:rPr>
       </w:pPr>
+      <w:proofErr w:type="spellStart"/>
       <w:r>
         <w:rPr>
           <w:b/>
@@ -1240,6 +1589,7 @@
         </w:rPr>
         <w:t>Checked</w:t>
       </w:r>
+      <w:proofErr w:type="spellEnd"/>
       <w:r>
         <w:rPr>
           <w:sz w:val="24"/>
@@ -1269,13 +1619,23 @@
         </w:rPr>
         <w:t xml:space="preserve">byte </w:t>
       </w:r>
-      <w:r>
-        <w:rPr>
-          <w:sz w:val="24"/>
-          <w:szCs w:val="24"/>
-          <w:lang w:val="es-ES"/>
-        </w:rPr>
-        <w:t>number = 255;</w:t>
+      <w:proofErr w:type="spellStart"/>
+      <w:r>
+        <w:rPr>
+          <w:sz w:val="24"/>
+          <w:szCs w:val="24"/>
+          <w:lang w:val="es-ES"/>
+        </w:rPr>
+        <w:t>number</w:t>
+      </w:r>
+      <w:proofErr w:type="spellEnd"/>
+      <w:r>
+        <w:rPr>
+          <w:sz w:val="24"/>
+          <w:szCs w:val="24"/>
+          <w:lang w:val="es-ES"/>
+        </w:rPr>
+        <w:t xml:space="preserve"> = 255;</w:t>
       </w:r>
     </w:p>
     <w:p>
@@ -1288,13 +1648,41 @@
           <w:lang w:val="es-ES"/>
         </w:rPr>
       </w:pPr>
-      <w:r>
-        <w:rPr>
-          <w:sz w:val="24"/>
-          <w:szCs w:val="24"/>
-          <w:lang w:val="es-ES"/>
-        </w:rPr>
-        <w:t>number = number + 1;</w:t>
+      <w:proofErr w:type="spellStart"/>
+      <w:r>
+        <w:rPr>
+          <w:sz w:val="24"/>
+          <w:szCs w:val="24"/>
+          <w:lang w:val="es-ES"/>
+        </w:rPr>
+        <w:t>number</w:t>
+      </w:r>
+      <w:proofErr w:type="spellEnd"/>
+      <w:r>
+        <w:rPr>
+          <w:sz w:val="24"/>
+          <w:szCs w:val="24"/>
+          <w:lang w:val="es-ES"/>
+        </w:rPr>
+        <w:t xml:space="preserve"> = </w:t>
+      </w:r>
+      <w:proofErr w:type="spellStart"/>
+      <w:r>
+        <w:rPr>
+          <w:sz w:val="24"/>
+          <w:szCs w:val="24"/>
+          <w:lang w:val="es-ES"/>
+        </w:rPr>
+        <w:t>number</w:t>
+      </w:r>
+      <w:proofErr w:type="spellEnd"/>
+      <w:r>
+        <w:rPr>
+          <w:sz w:val="24"/>
+          <w:szCs w:val="24"/>
+          <w:lang w:val="es-ES"/>
+        </w:rPr>
+        <w:t xml:space="preserve"> + 1;</w:t>
       </w:r>
     </w:p>
     <w:p>
@@ -1334,8 +1722,20 @@
           <w:szCs w:val="24"/>
           <w:lang w:val="es-ES"/>
         </w:rPr>
-        <w:t>DEMO: Variables and Constants</w:t>
-      </w:r>
+        <w:t xml:space="preserve">DEMO: Variables and </w:t>
+      </w:r>
+      <w:proofErr w:type="spellStart"/>
+      <w:r>
+        <w:rPr>
+          <w:b/>
+          <w:bCs/>
+          <w:sz w:val="24"/>
+          <w:szCs w:val="24"/>
+          <w:lang w:val="es-ES"/>
+        </w:rPr>
+        <w:t>Constants</w:t>
+      </w:r>
+      <w:proofErr w:type="spellEnd"/>
     </w:p>
     <w:p>
       <w:pPr>
@@ -1354,15 +1754,27 @@
         </w:rPr>
         <w:t xml:space="preserve">Para compilar la aplicación vamos a utilizar </w:t>
       </w:r>
-      <w:r>
-        <w:rPr>
-          <w:b/>
-          <w:bCs/>
-          <w:sz w:val="24"/>
-          <w:szCs w:val="24"/>
-          <w:lang w:val="es-ES"/>
-        </w:rPr>
-        <w:t>Ctrl + Shift + B</w:t>
+      <w:proofErr w:type="spellStart"/>
+      <w:r>
+        <w:rPr>
+          <w:b/>
+          <w:bCs/>
+          <w:sz w:val="24"/>
+          <w:szCs w:val="24"/>
+          <w:lang w:val="es-ES"/>
+        </w:rPr>
+        <w:t>Ctrl</w:t>
+      </w:r>
+      <w:proofErr w:type="spellEnd"/>
+      <w:r>
+        <w:rPr>
+          <w:b/>
+          <w:bCs/>
+          <w:sz w:val="24"/>
+          <w:szCs w:val="24"/>
+          <w:lang w:val="es-ES"/>
+        </w:rPr>
+        <w:t xml:space="preserve"> + Shift + B</w:t>
       </w:r>
       <w:r>
         <w:rPr>
@@ -1390,15 +1802,27 @@
         </w:rPr>
         <w:t xml:space="preserve">Para correr la aplicación vamos a utilizar: </w:t>
       </w:r>
-      <w:r>
-        <w:rPr>
-          <w:b/>
-          <w:bCs/>
-          <w:sz w:val="24"/>
-          <w:szCs w:val="24"/>
-          <w:lang w:val="es-ES"/>
-        </w:rPr>
-        <w:t>Ctrl + F5</w:t>
+      <w:proofErr w:type="spellStart"/>
+      <w:r>
+        <w:rPr>
+          <w:b/>
+          <w:bCs/>
+          <w:sz w:val="24"/>
+          <w:szCs w:val="24"/>
+          <w:lang w:val="es-ES"/>
+        </w:rPr>
+        <w:t>Ctrl</w:t>
+      </w:r>
+      <w:proofErr w:type="spellEnd"/>
+      <w:r>
+        <w:rPr>
+          <w:b/>
+          <w:bCs/>
+          <w:sz w:val="24"/>
+          <w:szCs w:val="24"/>
+          <w:lang w:val="es-ES"/>
+        </w:rPr>
+        <w:t xml:space="preserve"> + F5</w:t>
       </w:r>
       <w:r>
         <w:rPr>
@@ -1438,7 +1862,27 @@
           <w:sz w:val="24"/>
           <w:szCs w:val="24"/>
         </w:rPr>
-        <w:t xml:space="preserve"> number = 2;</w:t>
+        <w:t xml:space="preserve"> </w:t>
+      </w:r>
+      <w:proofErr w:type="spellStart"/>
+      <w:r>
+        <w:rPr>
+          <w:rFonts w:ascii="Cascadia Mono" w:hAnsi="Cascadia Mono" w:cs="Cascadia Mono"/>
+          <w:color w:val="000000"/>
+          <w:sz w:val="24"/>
+          <w:szCs w:val="24"/>
+        </w:rPr>
+        <w:t>number</w:t>
+      </w:r>
+      <w:proofErr w:type="spellEnd"/>
+      <w:r>
+        <w:rPr>
+          <w:rFonts w:ascii="Cascadia Mono" w:hAnsi="Cascadia Mono" w:cs="Cascadia Mono"/>
+          <w:color w:val="000000"/>
+          <w:sz w:val="24"/>
+          <w:szCs w:val="24"/>
+        </w:rPr>
+        <w:t xml:space="preserve"> = 2;</w:t>
       </w:r>
     </w:p>
     <w:p>
@@ -1454,6 +1898,7 @@
           <w:szCs w:val="24"/>
         </w:rPr>
       </w:pPr>
+      <w:proofErr w:type="spellStart"/>
       <w:r>
         <w:rPr>
           <w:rFonts w:ascii="Cascadia Mono" w:hAnsi="Cascadia Mono" w:cs="Cascadia Mono"/>
@@ -1463,14 +1908,35 @@
         </w:rPr>
         <w:t>int</w:t>
       </w:r>
-      <w:r>
-        <w:rPr>
-          <w:rFonts w:ascii="Cascadia Mono" w:hAnsi="Cascadia Mono" w:cs="Cascadia Mono"/>
-          <w:color w:val="000000"/>
-          <w:sz w:val="24"/>
-          <w:szCs w:val="24"/>
-        </w:rPr>
-        <w:t xml:space="preserve"> count = 10;</w:t>
+      <w:proofErr w:type="spellEnd"/>
+      <w:r>
+        <w:rPr>
+          <w:rFonts w:ascii="Cascadia Mono" w:hAnsi="Cascadia Mono" w:cs="Cascadia Mono"/>
+          <w:color w:val="000000"/>
+          <w:sz w:val="24"/>
+          <w:szCs w:val="24"/>
+        </w:rPr>
+        <w:t xml:space="preserve"> </w:t>
+      </w:r>
+      <w:proofErr w:type="spellStart"/>
+      <w:r>
+        <w:rPr>
+          <w:rFonts w:ascii="Cascadia Mono" w:hAnsi="Cascadia Mono" w:cs="Cascadia Mono"/>
+          <w:color w:val="000000"/>
+          <w:sz w:val="24"/>
+          <w:szCs w:val="24"/>
+        </w:rPr>
+        <w:t>count</w:t>
+      </w:r>
+      <w:proofErr w:type="spellEnd"/>
+      <w:r>
+        <w:rPr>
+          <w:rFonts w:ascii="Cascadia Mono" w:hAnsi="Cascadia Mono" w:cs="Cascadia Mono"/>
+          <w:color w:val="000000"/>
+          <w:sz w:val="24"/>
+          <w:szCs w:val="24"/>
+        </w:rPr>
+        <w:t xml:space="preserve"> = 10;</w:t>
       </w:r>
     </w:p>
     <w:p>
@@ -1486,6 +1952,7 @@
           <w:szCs w:val="24"/>
         </w:rPr>
       </w:pPr>
+      <w:proofErr w:type="spellStart"/>
       <w:r>
         <w:rPr>
           <w:rFonts w:ascii="Cascadia Mono" w:hAnsi="Cascadia Mono" w:cs="Cascadia Mono"/>
@@ -1495,14 +1962,35 @@
         </w:rPr>
         <w:t>float</w:t>
       </w:r>
-      <w:r>
-        <w:rPr>
-          <w:rFonts w:ascii="Cascadia Mono" w:hAnsi="Cascadia Mono" w:cs="Cascadia Mono"/>
-          <w:color w:val="000000"/>
-          <w:sz w:val="24"/>
-          <w:szCs w:val="24"/>
-        </w:rPr>
-        <w:t xml:space="preserve"> totalPrice = 20.95f;</w:t>
+      <w:proofErr w:type="spellEnd"/>
+      <w:r>
+        <w:rPr>
+          <w:rFonts w:ascii="Cascadia Mono" w:hAnsi="Cascadia Mono" w:cs="Cascadia Mono"/>
+          <w:color w:val="000000"/>
+          <w:sz w:val="24"/>
+          <w:szCs w:val="24"/>
+        </w:rPr>
+        <w:t xml:space="preserve"> </w:t>
+      </w:r>
+      <w:proofErr w:type="spellStart"/>
+      <w:r>
+        <w:rPr>
+          <w:rFonts w:ascii="Cascadia Mono" w:hAnsi="Cascadia Mono" w:cs="Cascadia Mono"/>
+          <w:color w:val="000000"/>
+          <w:sz w:val="24"/>
+          <w:szCs w:val="24"/>
+        </w:rPr>
+        <w:t>totalPrice</w:t>
+      </w:r>
+      <w:proofErr w:type="spellEnd"/>
+      <w:r>
+        <w:rPr>
+          <w:rFonts w:ascii="Cascadia Mono" w:hAnsi="Cascadia Mono" w:cs="Cascadia Mono"/>
+          <w:color w:val="000000"/>
+          <w:sz w:val="24"/>
+          <w:szCs w:val="24"/>
+        </w:rPr>
+        <w:t xml:space="preserve"> = 20.95f;</w:t>
       </w:r>
     </w:p>
     <w:p>
@@ -1518,6 +2006,7 @@
           <w:szCs w:val="24"/>
         </w:rPr>
       </w:pPr>
+      <w:proofErr w:type="spellStart"/>
       <w:r>
         <w:rPr>
           <w:rFonts w:ascii="Cascadia Mono" w:hAnsi="Cascadia Mono" w:cs="Cascadia Mono"/>
@@ -1527,14 +2016,35 @@
         </w:rPr>
         <w:t>char</w:t>
       </w:r>
-      <w:r>
-        <w:rPr>
-          <w:rFonts w:ascii="Cascadia Mono" w:hAnsi="Cascadia Mono" w:cs="Cascadia Mono"/>
-          <w:color w:val="000000"/>
-          <w:sz w:val="24"/>
-          <w:szCs w:val="24"/>
-        </w:rPr>
-        <w:t xml:space="preserve"> character = </w:t>
+      <w:proofErr w:type="spellEnd"/>
+      <w:r>
+        <w:rPr>
+          <w:rFonts w:ascii="Cascadia Mono" w:hAnsi="Cascadia Mono" w:cs="Cascadia Mono"/>
+          <w:color w:val="000000"/>
+          <w:sz w:val="24"/>
+          <w:szCs w:val="24"/>
+        </w:rPr>
+        <w:t xml:space="preserve"> </w:t>
+      </w:r>
+      <w:proofErr w:type="spellStart"/>
+      <w:r>
+        <w:rPr>
+          <w:rFonts w:ascii="Cascadia Mono" w:hAnsi="Cascadia Mono" w:cs="Cascadia Mono"/>
+          <w:color w:val="000000"/>
+          <w:sz w:val="24"/>
+          <w:szCs w:val="24"/>
+        </w:rPr>
+        <w:t>character</w:t>
+      </w:r>
+      <w:proofErr w:type="spellEnd"/>
+      <w:r>
+        <w:rPr>
+          <w:rFonts w:ascii="Cascadia Mono" w:hAnsi="Cascadia Mono" w:cs="Cascadia Mono"/>
+          <w:color w:val="000000"/>
+          <w:sz w:val="24"/>
+          <w:szCs w:val="24"/>
+        </w:rPr>
+        <w:t xml:space="preserve"> = </w:t>
       </w:r>
       <w:r>
         <w:rPr>
@@ -1584,7 +2094,27 @@
           <w:sz w:val="24"/>
           <w:szCs w:val="24"/>
         </w:rPr>
-        <w:t xml:space="preserve"> firstName = </w:t>
+        <w:t xml:space="preserve"> </w:t>
+      </w:r>
+      <w:proofErr w:type="spellStart"/>
+      <w:r>
+        <w:rPr>
+          <w:rFonts w:ascii="Cascadia Mono" w:hAnsi="Cascadia Mono" w:cs="Cascadia Mono"/>
+          <w:color w:val="000000"/>
+          <w:sz w:val="24"/>
+          <w:szCs w:val="24"/>
+        </w:rPr>
+        <w:t>firstName</w:t>
+      </w:r>
+      <w:proofErr w:type="spellEnd"/>
+      <w:r>
+        <w:rPr>
+          <w:rFonts w:ascii="Cascadia Mono" w:hAnsi="Cascadia Mono" w:cs="Cascadia Mono"/>
+          <w:color w:val="000000"/>
+          <w:sz w:val="24"/>
+          <w:szCs w:val="24"/>
+        </w:rPr>
+        <w:t xml:space="preserve"> = </w:t>
       </w:r>
       <w:r>
         <w:rPr>
@@ -1593,7 +2123,27 @@
           <w:sz w:val="24"/>
           <w:szCs w:val="24"/>
         </w:rPr>
-        <w:t>"Joaquin"</w:t>
+        <w:t>"</w:t>
+      </w:r>
+      <w:proofErr w:type="spellStart"/>
+      <w:r>
+        <w:rPr>
+          <w:rFonts w:ascii="Cascadia Mono" w:hAnsi="Cascadia Mono" w:cs="Cascadia Mono"/>
+          <w:color w:val="A31515"/>
+          <w:sz w:val="24"/>
+          <w:szCs w:val="24"/>
+        </w:rPr>
+        <w:t>Joaquin</w:t>
+      </w:r>
+      <w:proofErr w:type="spellEnd"/>
+      <w:r>
+        <w:rPr>
+          <w:rFonts w:ascii="Cascadia Mono" w:hAnsi="Cascadia Mono" w:cs="Cascadia Mono"/>
+          <w:color w:val="A31515"/>
+          <w:sz w:val="24"/>
+          <w:szCs w:val="24"/>
+        </w:rPr>
+        <w:t>"</w:t>
       </w:r>
       <w:r>
         <w:rPr>
@@ -1614,6 +2164,7 @@
           <w:lang w:val="es-ES"/>
         </w:rPr>
       </w:pPr>
+      <w:proofErr w:type="spellStart"/>
       <w:r>
         <w:rPr>
           <w:rFonts w:ascii="Cascadia Mono" w:hAnsi="Cascadia Mono" w:cs="Cascadia Mono"/>
@@ -1623,14 +2174,35 @@
         </w:rPr>
         <w:t>bool</w:t>
       </w:r>
-      <w:r>
-        <w:rPr>
-          <w:rFonts w:ascii="Cascadia Mono" w:hAnsi="Cascadia Mono" w:cs="Cascadia Mono"/>
-          <w:color w:val="000000"/>
-          <w:sz w:val="24"/>
-          <w:szCs w:val="24"/>
-        </w:rPr>
-        <w:t xml:space="preserve"> isWorking = </w:t>
+      <w:proofErr w:type="spellEnd"/>
+      <w:r>
+        <w:rPr>
+          <w:rFonts w:ascii="Cascadia Mono" w:hAnsi="Cascadia Mono" w:cs="Cascadia Mono"/>
+          <w:color w:val="000000"/>
+          <w:sz w:val="24"/>
+          <w:szCs w:val="24"/>
+        </w:rPr>
+        <w:t xml:space="preserve"> </w:t>
+      </w:r>
+      <w:proofErr w:type="spellStart"/>
+      <w:r>
+        <w:rPr>
+          <w:rFonts w:ascii="Cascadia Mono" w:hAnsi="Cascadia Mono" w:cs="Cascadia Mono"/>
+          <w:color w:val="000000"/>
+          <w:sz w:val="24"/>
+          <w:szCs w:val="24"/>
+        </w:rPr>
+        <w:t>isWorking</w:t>
+      </w:r>
+      <w:proofErr w:type="spellEnd"/>
+      <w:r>
+        <w:rPr>
+          <w:rFonts w:ascii="Cascadia Mono" w:hAnsi="Cascadia Mono" w:cs="Cascadia Mono"/>
+          <w:color w:val="000000"/>
+          <w:sz w:val="24"/>
+          <w:szCs w:val="24"/>
+        </w:rPr>
+        <w:t xml:space="preserve"> = </w:t>
       </w:r>
       <w:r>
         <w:rPr>
@@ -1716,7 +2288,27 @@
           <w:sz w:val="24"/>
           <w:szCs w:val="24"/>
         </w:rPr>
-        <w:t xml:space="preserve"> number = 2;</w:t>
+        <w:t xml:space="preserve"> </w:t>
+      </w:r>
+      <w:proofErr w:type="spellStart"/>
+      <w:r>
+        <w:rPr>
+          <w:rFonts w:ascii="Cascadia Mono" w:hAnsi="Cascadia Mono" w:cs="Cascadia Mono"/>
+          <w:color w:val="000000"/>
+          <w:sz w:val="24"/>
+          <w:szCs w:val="24"/>
+        </w:rPr>
+        <w:t>number</w:t>
+      </w:r>
+      <w:proofErr w:type="spellEnd"/>
+      <w:r>
+        <w:rPr>
+          <w:rFonts w:ascii="Cascadia Mono" w:hAnsi="Cascadia Mono" w:cs="Cascadia Mono"/>
+          <w:color w:val="000000"/>
+          <w:sz w:val="24"/>
+          <w:szCs w:val="24"/>
+        </w:rPr>
+        <w:t xml:space="preserve"> = 2;</w:t>
       </w:r>
     </w:p>
     <w:p>
@@ -1748,7 +2340,27 @@
           <w:sz w:val="24"/>
           <w:szCs w:val="24"/>
         </w:rPr>
-        <w:t xml:space="preserve"> count = 10;</w:t>
+        <w:t xml:space="preserve"> </w:t>
+      </w:r>
+      <w:proofErr w:type="spellStart"/>
+      <w:r>
+        <w:rPr>
+          <w:rFonts w:ascii="Cascadia Mono" w:hAnsi="Cascadia Mono" w:cs="Cascadia Mono"/>
+          <w:color w:val="000000"/>
+          <w:sz w:val="24"/>
+          <w:szCs w:val="24"/>
+        </w:rPr>
+        <w:t>count</w:t>
+      </w:r>
+      <w:proofErr w:type="spellEnd"/>
+      <w:r>
+        <w:rPr>
+          <w:rFonts w:ascii="Cascadia Mono" w:hAnsi="Cascadia Mono" w:cs="Cascadia Mono"/>
+          <w:color w:val="000000"/>
+          <w:sz w:val="24"/>
+          <w:szCs w:val="24"/>
+        </w:rPr>
+        <w:t xml:space="preserve"> = 10;</w:t>
       </w:r>
     </w:p>
     <w:p>
@@ -1780,7 +2392,27 @@
           <w:sz w:val="24"/>
           <w:szCs w:val="24"/>
         </w:rPr>
-        <w:t xml:space="preserve"> totalPrice = 20.95f;</w:t>
+        <w:t xml:space="preserve"> </w:t>
+      </w:r>
+      <w:proofErr w:type="spellStart"/>
+      <w:r>
+        <w:rPr>
+          <w:rFonts w:ascii="Cascadia Mono" w:hAnsi="Cascadia Mono" w:cs="Cascadia Mono"/>
+          <w:color w:val="000000"/>
+          <w:sz w:val="24"/>
+          <w:szCs w:val="24"/>
+        </w:rPr>
+        <w:t>totalPrice</w:t>
+      </w:r>
+      <w:proofErr w:type="spellEnd"/>
+      <w:r>
+        <w:rPr>
+          <w:rFonts w:ascii="Cascadia Mono" w:hAnsi="Cascadia Mono" w:cs="Cascadia Mono"/>
+          <w:color w:val="000000"/>
+          <w:sz w:val="24"/>
+          <w:szCs w:val="24"/>
+        </w:rPr>
+        <w:t xml:space="preserve"> = 20.95f;</w:t>
       </w:r>
     </w:p>
     <w:p>
@@ -1813,7 +2445,27 @@
           <w:sz w:val="24"/>
           <w:szCs w:val="24"/>
         </w:rPr>
-        <w:t xml:space="preserve"> character = </w:t>
+        <w:t xml:space="preserve"> </w:t>
+      </w:r>
+      <w:proofErr w:type="spellStart"/>
+      <w:r>
+        <w:rPr>
+          <w:rFonts w:ascii="Cascadia Mono" w:hAnsi="Cascadia Mono" w:cs="Cascadia Mono"/>
+          <w:color w:val="000000"/>
+          <w:sz w:val="24"/>
+          <w:szCs w:val="24"/>
+        </w:rPr>
+        <w:t>character</w:t>
+      </w:r>
+      <w:proofErr w:type="spellEnd"/>
+      <w:r>
+        <w:rPr>
+          <w:rFonts w:ascii="Cascadia Mono" w:hAnsi="Cascadia Mono" w:cs="Cascadia Mono"/>
+          <w:color w:val="000000"/>
+          <w:sz w:val="24"/>
+          <w:szCs w:val="24"/>
+        </w:rPr>
+        <w:t xml:space="preserve"> = </w:t>
       </w:r>
       <w:r>
         <w:rPr>
@@ -1863,7 +2515,27 @@
           <w:sz w:val="24"/>
           <w:szCs w:val="24"/>
         </w:rPr>
-        <w:t xml:space="preserve"> firstName = </w:t>
+        <w:t xml:space="preserve"> </w:t>
+      </w:r>
+      <w:proofErr w:type="spellStart"/>
+      <w:r>
+        <w:rPr>
+          <w:rFonts w:ascii="Cascadia Mono" w:hAnsi="Cascadia Mono" w:cs="Cascadia Mono"/>
+          <w:color w:val="000000"/>
+          <w:sz w:val="24"/>
+          <w:szCs w:val="24"/>
+        </w:rPr>
+        <w:t>firstName</w:t>
+      </w:r>
+      <w:proofErr w:type="spellEnd"/>
+      <w:r>
+        <w:rPr>
+          <w:rFonts w:ascii="Cascadia Mono" w:hAnsi="Cascadia Mono" w:cs="Cascadia Mono"/>
+          <w:color w:val="000000"/>
+          <w:sz w:val="24"/>
+          <w:szCs w:val="24"/>
+        </w:rPr>
+        <w:t xml:space="preserve"> = </w:t>
       </w:r>
       <w:r>
         <w:rPr>
@@ -1872,7 +2544,27 @@
           <w:sz w:val="24"/>
           <w:szCs w:val="24"/>
         </w:rPr>
-        <w:t>"Joaquin"</w:t>
+        <w:t>"</w:t>
+      </w:r>
+      <w:proofErr w:type="spellStart"/>
+      <w:r>
+        <w:rPr>
+          <w:rFonts w:ascii="Cascadia Mono" w:hAnsi="Cascadia Mono" w:cs="Cascadia Mono"/>
+          <w:color w:val="A31515"/>
+          <w:sz w:val="24"/>
+          <w:szCs w:val="24"/>
+        </w:rPr>
+        <w:t>Joaquin</w:t>
+      </w:r>
+      <w:proofErr w:type="spellEnd"/>
+      <w:r>
+        <w:rPr>
+          <w:rFonts w:ascii="Cascadia Mono" w:hAnsi="Cascadia Mono" w:cs="Cascadia Mono"/>
+          <w:color w:val="A31515"/>
+          <w:sz w:val="24"/>
+          <w:szCs w:val="24"/>
+        </w:rPr>
+        <w:t>"</w:t>
       </w:r>
       <w:r>
         <w:rPr>
@@ -1909,7 +2601,27 @@
           <w:sz w:val="24"/>
           <w:szCs w:val="24"/>
         </w:rPr>
-        <w:t xml:space="preserve"> isWorking = </w:t>
+        <w:t xml:space="preserve"> </w:t>
+      </w:r>
+      <w:proofErr w:type="spellStart"/>
+      <w:r>
+        <w:rPr>
+          <w:rFonts w:ascii="Cascadia Mono" w:hAnsi="Cascadia Mono" w:cs="Cascadia Mono"/>
+          <w:color w:val="000000"/>
+          <w:sz w:val="24"/>
+          <w:szCs w:val="24"/>
+        </w:rPr>
+        <w:t>isWorking</w:t>
+      </w:r>
+      <w:proofErr w:type="spellEnd"/>
+      <w:r>
+        <w:rPr>
+          <w:rFonts w:ascii="Cascadia Mono" w:hAnsi="Cascadia Mono" w:cs="Cascadia Mono"/>
+          <w:color w:val="000000"/>
+          <w:sz w:val="24"/>
+          <w:szCs w:val="24"/>
+        </w:rPr>
+        <w:t xml:space="preserve"> = </w:t>
       </w:r>
       <w:r>
         <w:rPr>
@@ -1939,15 +2651,27 @@
           <w:lang w:val="es-ES"/>
         </w:rPr>
       </w:pPr>
-      <w:r>
-        <w:rPr>
-          <w:b/>
-          <w:bCs/>
-          <w:sz w:val="24"/>
-          <w:szCs w:val="24"/>
-          <w:lang w:val="es-ES"/>
-        </w:rPr>
-        <w:t>Template:</w:t>
+      <w:proofErr w:type="spellStart"/>
+      <w:r>
+        <w:rPr>
+          <w:b/>
+          <w:bCs/>
+          <w:sz w:val="24"/>
+          <w:szCs w:val="24"/>
+          <w:lang w:val="es-ES"/>
+        </w:rPr>
+        <w:t>Template</w:t>
+      </w:r>
+      <w:proofErr w:type="spellEnd"/>
+      <w:r>
+        <w:rPr>
+          <w:b/>
+          <w:bCs/>
+          <w:sz w:val="24"/>
+          <w:szCs w:val="24"/>
+          <w:lang w:val="es-ES"/>
+        </w:rPr>
+        <w:t>:</w:t>
       </w:r>
     </w:p>
     <w:p>
@@ -1960,14 +2684,25 @@
           <w:szCs w:val="24"/>
         </w:rPr>
       </w:pPr>
-      <w:r>
-        <w:rPr>
-          <w:rFonts w:ascii="Cascadia Mono" w:hAnsi="Cascadia Mono" w:cs="Cascadia Mono"/>
-          <w:color w:val="000000"/>
-          <w:sz w:val="24"/>
-          <w:szCs w:val="24"/>
-        </w:rPr>
-        <w:t>Console.WriteLine(</w:t>
+      <w:proofErr w:type="spellStart"/>
+      <w:r>
+        <w:rPr>
+          <w:rFonts w:ascii="Cascadia Mono" w:hAnsi="Cascadia Mono" w:cs="Cascadia Mono"/>
+          <w:color w:val="000000"/>
+          <w:sz w:val="24"/>
+          <w:szCs w:val="24"/>
+        </w:rPr>
+        <w:t>Console.WriteLine</w:t>
+      </w:r>
+      <w:proofErr w:type="spellEnd"/>
+      <w:r>
+        <w:rPr>
+          <w:rFonts w:ascii="Cascadia Mono" w:hAnsi="Cascadia Mono" w:cs="Cascadia Mono"/>
+          <w:color w:val="000000"/>
+          <w:sz w:val="24"/>
+          <w:szCs w:val="24"/>
+        </w:rPr>
+        <w:t>(</w:t>
       </w:r>
       <w:r>
         <w:rPr>
@@ -1987,6 +2722,8 @@
         </w:rPr>
         <w:t xml:space="preserve">, </w:t>
       </w:r>
+      <w:proofErr w:type="spellStart"/>
+      <w:proofErr w:type="gramStart"/>
       <w:r>
         <w:rPr>
           <w:rFonts w:ascii="Cascadia Mono" w:hAnsi="Cascadia Mono" w:cs="Cascadia Mono"/>
@@ -2003,8 +2740,20 @@
           <w:sz w:val="24"/>
           <w:szCs w:val="24"/>
         </w:rPr>
-        <w:t xml:space="preserve">.MinValue, </w:t>
-      </w:r>
+        <w:t>.MinValue</w:t>
+      </w:r>
+      <w:proofErr w:type="spellEnd"/>
+      <w:proofErr w:type="gramEnd"/>
+      <w:r>
+        <w:rPr>
+          <w:rFonts w:ascii="Cascadia Mono" w:hAnsi="Cascadia Mono" w:cs="Cascadia Mono"/>
+          <w:color w:val="000000"/>
+          <w:sz w:val="24"/>
+          <w:szCs w:val="24"/>
+        </w:rPr>
+        <w:t xml:space="preserve">, </w:t>
+      </w:r>
+      <w:proofErr w:type="spellStart"/>
       <w:r>
         <w:rPr>
           <w:rFonts w:ascii="Cascadia Mono" w:hAnsi="Cascadia Mono" w:cs="Cascadia Mono"/>
@@ -2021,7 +2770,17 @@
           <w:sz w:val="24"/>
           <w:szCs w:val="24"/>
         </w:rPr>
-        <w:t>.MaxValue);</w:t>
+        <w:t>.MaxValue</w:t>
+      </w:r>
+      <w:proofErr w:type="spellEnd"/>
+      <w:r>
+        <w:rPr>
+          <w:rFonts w:ascii="Cascadia Mono" w:hAnsi="Cascadia Mono" w:cs="Cascadia Mono"/>
+          <w:color w:val="000000"/>
+          <w:sz w:val="24"/>
+          <w:szCs w:val="24"/>
+        </w:rPr>
+        <w:t>);</w:t>
       </w:r>
     </w:p>
     <w:p>
@@ -2087,16 +2846,77 @@
           <w:szCs w:val="24"/>
         </w:rPr>
       </w:pPr>
-      <w:r>
-        <w:rPr>
-          <w:rFonts w:cstheme="minorHAnsi"/>
-          <w:b/>
-          <w:bCs/>
-          <w:color w:val="000000"/>
-          <w:sz w:val="24"/>
-          <w:szCs w:val="24"/>
-        </w:rPr>
-        <w:t>Implicit Type Conversion:</w:t>
+      <w:proofErr w:type="spellStart"/>
+      <w:r>
+        <w:rPr>
+          <w:rFonts w:cstheme="minorHAnsi"/>
+          <w:b/>
+          <w:bCs/>
+          <w:color w:val="000000"/>
+          <w:sz w:val="24"/>
+          <w:szCs w:val="24"/>
+        </w:rPr>
+        <w:t>Implicit</w:t>
+      </w:r>
+      <w:proofErr w:type="spellEnd"/>
+      <w:r>
+        <w:rPr>
+          <w:rFonts w:cstheme="minorHAnsi"/>
+          <w:b/>
+          <w:bCs/>
+          <w:color w:val="000000"/>
+          <w:sz w:val="24"/>
+          <w:szCs w:val="24"/>
+        </w:rPr>
+        <w:t xml:space="preserve"> </w:t>
+      </w:r>
+      <w:proofErr w:type="spellStart"/>
+      <w:r>
+        <w:rPr>
+          <w:rFonts w:cstheme="minorHAnsi"/>
+          <w:b/>
+          <w:bCs/>
+          <w:color w:val="000000"/>
+          <w:sz w:val="24"/>
+          <w:szCs w:val="24"/>
+        </w:rPr>
+        <w:t>Type</w:t>
+      </w:r>
+      <w:proofErr w:type="spellEnd"/>
+      <w:r>
+        <w:rPr>
+          <w:rFonts w:cstheme="minorHAnsi"/>
+          <w:b/>
+          <w:bCs/>
+          <w:color w:val="000000"/>
+          <w:sz w:val="24"/>
+          <w:szCs w:val="24"/>
+        </w:rPr>
+        <w:t xml:space="preserve"> </w:t>
+      </w:r>
+      <w:proofErr w:type="spellStart"/>
+      <w:r>
+        <w:rPr>
+          <w:rFonts w:cstheme="minorHAnsi"/>
+          <w:b/>
+          <w:bCs/>
+          <w:color w:val="000000"/>
+          <w:sz w:val="24"/>
+          <w:szCs w:val="24"/>
+        </w:rPr>
+        <w:t>Conversion</w:t>
+      </w:r>
+      <w:proofErr w:type="spellEnd"/>
+      <w:r>
+        <w:rPr>
+          <w:rFonts w:cstheme="minorHAnsi"/>
+          <w:b/>
+          <w:bCs/>
+          <w:color w:val="000000"/>
+          <w:sz w:val="24"/>
+          <w:szCs w:val="24"/>
+        </w:rPr>
+        <w:t>:</w:t>
       </w:r>
       <w:r>
         <w:rPr>
@@ -2144,14 +2964,25 @@
           <w:szCs w:val="24"/>
         </w:rPr>
       </w:pPr>
-      <w:r>
-        <w:rPr>
-          <w:rFonts w:cstheme="minorHAnsi"/>
-          <w:color w:val="000000"/>
-          <w:sz w:val="24"/>
-          <w:szCs w:val="24"/>
-        </w:rPr>
-        <w:t>int i = b;</w:t>
+      <w:proofErr w:type="spellStart"/>
+      <w:r>
+        <w:rPr>
+          <w:rFonts w:cstheme="minorHAnsi"/>
+          <w:color w:val="000000"/>
+          <w:sz w:val="24"/>
+          <w:szCs w:val="24"/>
+        </w:rPr>
+        <w:t>int</w:t>
+      </w:r>
+      <w:proofErr w:type="spellEnd"/>
+      <w:r>
+        <w:rPr>
+          <w:rFonts w:cstheme="minorHAnsi"/>
+          <w:color w:val="000000"/>
+          <w:sz w:val="24"/>
+          <w:szCs w:val="24"/>
+        </w:rPr>
+        <w:t xml:space="preserve"> i = b;</w:t>
       </w:r>
     </w:p>
     <w:p>
@@ -2167,25 +2998,104 @@
           <w:szCs w:val="24"/>
         </w:rPr>
       </w:pPr>
-      <w:r>
-        <w:rPr>
-          <w:rFonts w:cstheme="minorHAnsi"/>
-          <w:b/>
-          <w:bCs/>
-          <w:color w:val="000000"/>
-          <w:sz w:val="24"/>
-          <w:szCs w:val="24"/>
-        </w:rPr>
-        <w:t>Explicit Type Conversion:</w:t>
-      </w:r>
-      <w:r>
-        <w:rPr>
-          <w:rFonts w:cstheme="minorHAnsi"/>
-          <w:color w:val="000000"/>
-          <w:sz w:val="24"/>
-          <w:szCs w:val="24"/>
-        </w:rPr>
-        <w:t xml:space="preserve"> aca debemos especificarle al copilador que estamos advertidos de que se puede perder data, pero lo hacemos igualmente.</w:t>
+      <w:proofErr w:type="spellStart"/>
+      <w:r>
+        <w:rPr>
+          <w:rFonts w:cstheme="minorHAnsi"/>
+          <w:b/>
+          <w:bCs/>
+          <w:color w:val="000000"/>
+          <w:sz w:val="24"/>
+          <w:szCs w:val="24"/>
+        </w:rPr>
+        <w:t>Explicit</w:t>
+      </w:r>
+      <w:proofErr w:type="spellEnd"/>
+      <w:r>
+        <w:rPr>
+          <w:rFonts w:cstheme="minorHAnsi"/>
+          <w:b/>
+          <w:bCs/>
+          <w:color w:val="000000"/>
+          <w:sz w:val="24"/>
+          <w:szCs w:val="24"/>
+        </w:rPr>
+        <w:t xml:space="preserve"> </w:t>
+      </w:r>
+      <w:proofErr w:type="spellStart"/>
+      <w:r>
+        <w:rPr>
+          <w:rFonts w:cstheme="minorHAnsi"/>
+          <w:b/>
+          <w:bCs/>
+          <w:color w:val="000000"/>
+          <w:sz w:val="24"/>
+          <w:szCs w:val="24"/>
+        </w:rPr>
+        <w:t>Type</w:t>
+      </w:r>
+      <w:proofErr w:type="spellEnd"/>
+      <w:r>
+        <w:rPr>
+          <w:rFonts w:cstheme="minorHAnsi"/>
+          <w:b/>
+          <w:bCs/>
+          <w:color w:val="000000"/>
+          <w:sz w:val="24"/>
+          <w:szCs w:val="24"/>
+        </w:rPr>
+        <w:t xml:space="preserve"> </w:t>
+      </w:r>
+      <w:proofErr w:type="spellStart"/>
+      <w:r>
+        <w:rPr>
+          <w:rFonts w:cstheme="minorHAnsi"/>
+          <w:b/>
+          <w:bCs/>
+          <w:color w:val="000000"/>
+          <w:sz w:val="24"/>
+          <w:szCs w:val="24"/>
+        </w:rPr>
+        <w:t>Conversion</w:t>
+      </w:r>
+      <w:proofErr w:type="spellEnd"/>
+      <w:r>
+        <w:rPr>
+          <w:rFonts w:cstheme="minorHAnsi"/>
+          <w:b/>
+          <w:bCs/>
+          <w:color w:val="000000"/>
+          <w:sz w:val="24"/>
+          <w:szCs w:val="24"/>
+        </w:rPr>
+        <w:t>:</w:t>
+      </w:r>
+      <w:r>
+        <w:rPr>
+          <w:rFonts w:cstheme="minorHAnsi"/>
+          <w:color w:val="000000"/>
+          <w:sz w:val="24"/>
+          <w:szCs w:val="24"/>
+        </w:rPr>
+        <w:t xml:space="preserve"> </w:t>
+      </w:r>
+      <w:r>
+        <w:rPr>
+          <w:rFonts w:cstheme="minorHAnsi"/>
+          <w:color w:val="000000"/>
+          <w:sz w:val="24"/>
+          <w:szCs w:val="24"/>
+        </w:rPr>
+        <w:t>acá</w:t>
+      </w:r>
+      <w:r>
+        <w:rPr>
+          <w:rFonts w:cstheme="minorHAnsi"/>
+          <w:color w:val="000000"/>
+          <w:sz w:val="24"/>
+          <w:szCs w:val="24"/>
+        </w:rPr>
+        <w:t xml:space="preserve"> debemos especificarle al copilador que estamos advertidos de que se puede perder data, pero lo hacemos igualmente.</w:t>
       </w:r>
     </w:p>
     <w:p>
@@ -2201,14 +3111,25 @@
           <w:szCs w:val="24"/>
         </w:rPr>
       </w:pPr>
-      <w:r>
-        <w:rPr>
-          <w:rFonts w:cstheme="minorHAnsi"/>
-          <w:color w:val="000000"/>
-          <w:sz w:val="24"/>
-          <w:szCs w:val="24"/>
-        </w:rPr>
-        <w:t>Float f = 1.0f;</w:t>
+      <w:proofErr w:type="spellStart"/>
+      <w:r>
+        <w:rPr>
+          <w:rFonts w:cstheme="minorHAnsi"/>
+          <w:color w:val="000000"/>
+          <w:sz w:val="24"/>
+          <w:szCs w:val="24"/>
+        </w:rPr>
+        <w:t>Float</w:t>
+      </w:r>
+      <w:proofErr w:type="spellEnd"/>
+      <w:r>
+        <w:rPr>
+          <w:rFonts w:cstheme="minorHAnsi"/>
+          <w:color w:val="000000"/>
+          <w:sz w:val="24"/>
+          <w:szCs w:val="24"/>
+        </w:rPr>
+        <w:t xml:space="preserve"> f = 1.0f;</w:t>
       </w:r>
     </w:p>
     <w:p>
@@ -2224,14 +3145,45 @@
           <w:szCs w:val="24"/>
         </w:rPr>
       </w:pPr>
-      <w:r>
-        <w:rPr>
-          <w:rFonts w:cstheme="minorHAnsi"/>
-          <w:color w:val="000000"/>
-          <w:sz w:val="24"/>
-          <w:szCs w:val="24"/>
-        </w:rPr>
-        <w:t>Int i = (int)f;</w:t>
+      <w:proofErr w:type="spellStart"/>
+      <w:r>
+        <w:rPr>
+          <w:rFonts w:cstheme="minorHAnsi"/>
+          <w:color w:val="000000"/>
+          <w:sz w:val="24"/>
+          <w:szCs w:val="24"/>
+        </w:rPr>
+        <w:t>Int</w:t>
+      </w:r>
+      <w:proofErr w:type="spellEnd"/>
+      <w:r>
+        <w:rPr>
+          <w:rFonts w:cstheme="minorHAnsi"/>
+          <w:color w:val="000000"/>
+          <w:sz w:val="24"/>
+          <w:szCs w:val="24"/>
+        </w:rPr>
+        <w:t xml:space="preserve"> i = (</w:t>
+      </w:r>
+      <w:proofErr w:type="spellStart"/>
+      <w:r>
+        <w:rPr>
+          <w:rFonts w:cstheme="minorHAnsi"/>
+          <w:color w:val="000000"/>
+          <w:sz w:val="24"/>
+          <w:szCs w:val="24"/>
+        </w:rPr>
+        <w:t>int</w:t>
+      </w:r>
+      <w:proofErr w:type="spellEnd"/>
+      <w:r>
+        <w:rPr>
+          <w:rFonts w:cstheme="minorHAnsi"/>
+          <w:color w:val="000000"/>
+          <w:sz w:val="24"/>
+          <w:szCs w:val="24"/>
+        </w:rPr>
+        <w:t>)f;</w:t>
       </w:r>
     </w:p>
     <w:p>
@@ -2256,7 +3208,31 @@
           <w:sz w:val="24"/>
           <w:szCs w:val="24"/>
         </w:rPr>
-        <w:t>Non-compatible types:</w:t>
+        <w:t xml:space="preserve">Non-compatible </w:t>
+      </w:r>
+      <w:proofErr w:type="spellStart"/>
+      <w:r>
+        <w:rPr>
+          <w:rFonts w:cstheme="minorHAnsi"/>
+          <w:b/>
+          <w:bCs/>
+          <w:color w:val="000000"/>
+          <w:sz w:val="24"/>
+          <w:szCs w:val="24"/>
+        </w:rPr>
+        <w:t>types</w:t>
+      </w:r>
+      <w:proofErr w:type="spellEnd"/>
+      <w:r>
+        <w:rPr>
+          <w:rFonts w:cstheme="minorHAnsi"/>
+          <w:b/>
+          <w:bCs/>
+          <w:color w:val="000000"/>
+          <w:sz w:val="24"/>
+          <w:szCs w:val="24"/>
+        </w:rPr>
+        <w:t>:</w:t>
       </w:r>
       <w:r>
         <w:rPr>
@@ -2304,14 +3280,25 @@
           <w:szCs w:val="24"/>
         </w:rPr>
       </w:pPr>
-      <w:r>
-        <w:rPr>
-          <w:rFonts w:cstheme="minorHAnsi"/>
-          <w:color w:val="000000"/>
-          <w:sz w:val="24"/>
-          <w:szCs w:val="24"/>
-        </w:rPr>
-        <w:t xml:space="preserve">Int i = </w:t>
+      <w:proofErr w:type="spellStart"/>
+      <w:r>
+        <w:rPr>
+          <w:rFonts w:cstheme="minorHAnsi"/>
+          <w:color w:val="000000"/>
+          <w:sz w:val="24"/>
+          <w:szCs w:val="24"/>
+        </w:rPr>
+        <w:t>Int</w:t>
+      </w:r>
+      <w:proofErr w:type="spellEnd"/>
+      <w:r>
+        <w:rPr>
+          <w:rFonts w:cstheme="minorHAnsi"/>
+          <w:color w:val="000000"/>
+          <w:sz w:val="24"/>
+          <w:szCs w:val="24"/>
+        </w:rPr>
+        <w:t xml:space="preserve"> i = </w:t>
       </w:r>
       <w:r>
         <w:rPr>
@@ -2369,14 +3356,47 @@
           <w:szCs w:val="24"/>
         </w:rPr>
       </w:pPr>
-      <w:r>
-        <w:rPr>
-          <w:rFonts w:cstheme="minorHAnsi"/>
-          <w:color w:val="000000"/>
-          <w:sz w:val="24"/>
-          <w:szCs w:val="24"/>
-        </w:rPr>
-        <w:t>Int j = int.Parse(s);</w:t>
+      <w:proofErr w:type="spellStart"/>
+      <w:r>
+        <w:rPr>
+          <w:rFonts w:cstheme="minorHAnsi"/>
+          <w:color w:val="000000"/>
+          <w:sz w:val="24"/>
+          <w:szCs w:val="24"/>
+        </w:rPr>
+        <w:t>Int</w:t>
+      </w:r>
+      <w:proofErr w:type="spellEnd"/>
+      <w:r>
+        <w:rPr>
+          <w:rFonts w:cstheme="minorHAnsi"/>
+          <w:color w:val="000000"/>
+          <w:sz w:val="24"/>
+          <w:szCs w:val="24"/>
+        </w:rPr>
+        <w:t xml:space="preserve"> j = </w:t>
+      </w:r>
+      <w:proofErr w:type="spellStart"/>
+      <w:proofErr w:type="gramStart"/>
+      <w:r>
+        <w:rPr>
+          <w:rFonts w:cstheme="minorHAnsi"/>
+          <w:color w:val="000000"/>
+          <w:sz w:val="24"/>
+          <w:szCs w:val="24"/>
+        </w:rPr>
+        <w:t>int.Parse</w:t>
+      </w:r>
+      <w:proofErr w:type="spellEnd"/>
+      <w:proofErr w:type="gramEnd"/>
+      <w:r>
+        <w:rPr>
+          <w:rFonts w:cstheme="minorHAnsi"/>
+          <w:color w:val="000000"/>
+          <w:sz w:val="24"/>
+          <w:szCs w:val="24"/>
+        </w:rPr>
+        <w:t>(s);</w:t>
       </w:r>
     </w:p>
     <w:p>
@@ -2392,16 +3412,29 @@
           <w:szCs w:val="24"/>
         </w:rPr>
       </w:pPr>
-      <w:r>
-        <w:rPr>
-          <w:rFonts w:cstheme="minorHAnsi"/>
-          <w:b/>
-          <w:bCs/>
-          <w:color w:val="000000"/>
-          <w:sz w:val="24"/>
-          <w:szCs w:val="24"/>
-        </w:rPr>
-        <w:t>Convert:</w:t>
+      <w:proofErr w:type="spellStart"/>
+      <w:r>
+        <w:rPr>
+          <w:rFonts w:cstheme="minorHAnsi"/>
+          <w:b/>
+          <w:bCs/>
+          <w:color w:val="000000"/>
+          <w:sz w:val="24"/>
+          <w:szCs w:val="24"/>
+        </w:rPr>
+        <w:t>Convert</w:t>
+      </w:r>
+      <w:proofErr w:type="spellEnd"/>
+      <w:r>
+        <w:rPr>
+          <w:rFonts w:cstheme="minorHAnsi"/>
+          <w:b/>
+          <w:bCs/>
+          <w:color w:val="000000"/>
+          <w:sz w:val="24"/>
+          <w:szCs w:val="24"/>
+        </w:rPr>
+        <w:t>:</w:t>
       </w:r>
     </w:p>
     <w:p>
@@ -2422,14 +3455,36 @@
           <w:lang w:val="es-ES"/>
         </w:rPr>
       </w:pPr>
-      <w:r>
-        <w:rPr>
-          <w:rFonts w:cstheme="minorHAnsi"/>
-          <w:sz w:val="24"/>
-          <w:szCs w:val="24"/>
-          <w:lang w:val="es-ES"/>
-        </w:rPr>
-        <w:t>ToByte().</w:t>
+      <w:proofErr w:type="spellStart"/>
+      <w:proofErr w:type="gramStart"/>
+      <w:r>
+        <w:rPr>
+          <w:rFonts w:cstheme="minorHAnsi"/>
+          <w:sz w:val="24"/>
+          <w:szCs w:val="24"/>
+          <w:lang w:val="es-ES"/>
+        </w:rPr>
+        <w:t>ToByte</w:t>
+      </w:r>
+      <w:proofErr w:type="spellEnd"/>
+      <w:r>
+        <w:rPr>
+          <w:rFonts w:cstheme="minorHAnsi"/>
+          <w:sz w:val="24"/>
+          <w:szCs w:val="24"/>
+          <w:lang w:val="es-ES"/>
+        </w:rPr>
+        <w:t>(</w:t>
+      </w:r>
+      <w:proofErr w:type="gramEnd"/>
+      <w:r>
+        <w:rPr>
+          <w:rFonts w:cstheme="minorHAnsi"/>
+          <w:sz w:val="24"/>
+          <w:szCs w:val="24"/>
+          <w:lang w:val="es-ES"/>
+        </w:rPr>
+        <w:t>).</w:t>
       </w:r>
     </w:p>
     <w:p>
@@ -2634,7 +3689,27 @@
           <w:sz w:val="24"/>
           <w:szCs w:val="24"/>
         </w:rPr>
-        <w:t xml:space="preserve"> number = </w:t>
+        <w:t xml:space="preserve"> </w:t>
+      </w:r>
+      <w:proofErr w:type="spellStart"/>
+      <w:r>
+        <w:rPr>
+          <w:rFonts w:ascii="Cascadia Mono" w:hAnsi="Cascadia Mono" w:cs="Cascadia Mono"/>
+          <w:color w:val="000000"/>
+          <w:sz w:val="24"/>
+          <w:szCs w:val="24"/>
+        </w:rPr>
+        <w:t>number</w:t>
+      </w:r>
+      <w:proofErr w:type="spellEnd"/>
+      <w:r>
+        <w:rPr>
+          <w:rFonts w:ascii="Cascadia Mono" w:hAnsi="Cascadia Mono" w:cs="Cascadia Mono"/>
+          <w:color w:val="000000"/>
+          <w:sz w:val="24"/>
+          <w:szCs w:val="24"/>
+        </w:rPr>
+        <w:t xml:space="preserve"> = </w:t>
       </w:r>
       <w:r>
         <w:rPr>
@@ -2693,7 +3768,47 @@
           <w:sz w:val="24"/>
           <w:szCs w:val="24"/>
         </w:rPr>
-        <w:t xml:space="preserve"> b = Convert.ToByte(number);</w:t>
+        <w:t xml:space="preserve"> b = </w:t>
+      </w:r>
+      <w:proofErr w:type="spellStart"/>
+      <w:r>
+        <w:rPr>
+          <w:rFonts w:ascii="Cascadia Mono" w:hAnsi="Cascadia Mono" w:cs="Cascadia Mono"/>
+          <w:color w:val="000000"/>
+          <w:sz w:val="24"/>
+          <w:szCs w:val="24"/>
+        </w:rPr>
+        <w:t>Convert.ToByte</w:t>
+      </w:r>
+      <w:proofErr w:type="spellEnd"/>
+      <w:r>
+        <w:rPr>
+          <w:rFonts w:ascii="Cascadia Mono" w:hAnsi="Cascadia Mono" w:cs="Cascadia Mono"/>
+          <w:color w:val="000000"/>
+          <w:sz w:val="24"/>
+          <w:szCs w:val="24"/>
+        </w:rPr>
+        <w:t>(</w:t>
+      </w:r>
+      <w:proofErr w:type="spellStart"/>
+      <w:r>
+        <w:rPr>
+          <w:rFonts w:ascii="Cascadia Mono" w:hAnsi="Cascadia Mono" w:cs="Cascadia Mono"/>
+          <w:color w:val="000000"/>
+          <w:sz w:val="24"/>
+          <w:szCs w:val="24"/>
+        </w:rPr>
+        <w:t>number</w:t>
+      </w:r>
+      <w:proofErr w:type="spellEnd"/>
+      <w:r>
+        <w:rPr>
+          <w:rFonts w:ascii="Cascadia Mono" w:hAnsi="Cascadia Mono" w:cs="Cascadia Mono"/>
+          <w:color w:val="000000"/>
+          <w:sz w:val="24"/>
+          <w:szCs w:val="24"/>
+        </w:rPr>
+        <w:t>);</w:t>
       </w:r>
     </w:p>
     <w:p>
@@ -2716,7 +3831,27 @@
           <w:sz w:val="24"/>
           <w:szCs w:val="24"/>
         </w:rPr>
-        <w:t xml:space="preserve">    Console.WriteLine(b);</w:t>
+        <w:t xml:space="preserve">    </w:t>
+      </w:r>
+      <w:proofErr w:type="spellStart"/>
+      <w:r>
+        <w:rPr>
+          <w:rFonts w:ascii="Cascadia Mono" w:hAnsi="Cascadia Mono" w:cs="Cascadia Mono"/>
+          <w:color w:val="000000"/>
+          <w:sz w:val="24"/>
+          <w:szCs w:val="24"/>
+        </w:rPr>
+        <w:t>Console.WriteLine</w:t>
+      </w:r>
+      <w:proofErr w:type="spellEnd"/>
+      <w:r>
+        <w:rPr>
+          <w:rFonts w:ascii="Cascadia Mono" w:hAnsi="Cascadia Mono" w:cs="Cascadia Mono"/>
+          <w:color w:val="000000"/>
+          <w:sz w:val="24"/>
+          <w:szCs w:val="24"/>
+        </w:rPr>
+        <w:t>(b);</w:t>
       </w:r>
     </w:p>
     <w:p>
@@ -2771,7 +3906,27 @@
           <w:sz w:val="24"/>
           <w:szCs w:val="24"/>
         </w:rPr>
-        <w:t xml:space="preserve"> (Exception)</w:t>
+        <w:t xml:space="preserve"> (</w:t>
+      </w:r>
+      <w:proofErr w:type="spellStart"/>
+      <w:r>
+        <w:rPr>
+          <w:rFonts w:ascii="Cascadia Mono" w:hAnsi="Cascadia Mono" w:cs="Cascadia Mono"/>
+          <w:color w:val="000000"/>
+          <w:sz w:val="24"/>
+          <w:szCs w:val="24"/>
+        </w:rPr>
+        <w:t>Exception</w:t>
+      </w:r>
+      <w:proofErr w:type="spellEnd"/>
+      <w:r>
+        <w:rPr>
+          <w:rFonts w:ascii="Cascadia Mono" w:hAnsi="Cascadia Mono" w:cs="Cascadia Mono"/>
+          <w:color w:val="000000"/>
+          <w:sz w:val="24"/>
+          <w:szCs w:val="24"/>
+        </w:rPr>
+        <w:t>)</w:t>
       </w:r>
     </w:p>
     <w:p>
@@ -2817,7 +3972,27 @@
           <w:sz w:val="24"/>
           <w:szCs w:val="24"/>
         </w:rPr>
-        <w:t xml:space="preserve">    Console.WriteLine(</w:t>
+        <w:t xml:space="preserve">    </w:t>
+      </w:r>
+      <w:proofErr w:type="spellStart"/>
+      <w:r>
+        <w:rPr>
+          <w:rFonts w:ascii="Cascadia Mono" w:hAnsi="Cascadia Mono" w:cs="Cascadia Mono"/>
+          <w:color w:val="000000"/>
+          <w:sz w:val="24"/>
+          <w:szCs w:val="24"/>
+        </w:rPr>
+        <w:t>Console.WriteLine</w:t>
+      </w:r>
+      <w:proofErr w:type="spellEnd"/>
+      <w:r>
+        <w:rPr>
+          <w:rFonts w:ascii="Cascadia Mono" w:hAnsi="Cascadia Mono" w:cs="Cascadia Mono"/>
+          <w:color w:val="000000"/>
+          <w:sz w:val="24"/>
+          <w:szCs w:val="24"/>
+        </w:rPr>
+        <w:t>(</w:t>
       </w:r>
       <w:r>
         <w:rPr>
@@ -2989,15 +4164,27 @@
           <w:szCs w:val="24"/>
         </w:rPr>
       </w:pPr>
-      <w:r>
-        <w:rPr>
-          <w:rFonts w:ascii="Cascadia Mono" w:hAnsi="Cascadia Mono" w:cs="Cascadia Mono"/>
-          <w:color w:val="000000"/>
-          <w:sz w:val="24"/>
-          <w:szCs w:val="24"/>
-        </w:rPr>
-        <w:t>Console.WriteLine((</w:t>
-      </w:r>
+      <w:proofErr w:type="spellStart"/>
+      <w:r>
+        <w:rPr>
+          <w:rFonts w:ascii="Cascadia Mono" w:hAnsi="Cascadia Mono" w:cs="Cascadia Mono"/>
+          <w:color w:val="000000"/>
+          <w:sz w:val="24"/>
+          <w:szCs w:val="24"/>
+        </w:rPr>
+        <w:t>Console.WriteLine</w:t>
+      </w:r>
+      <w:proofErr w:type="spellEnd"/>
+      <w:r>
+        <w:rPr>
+          <w:rFonts w:ascii="Cascadia Mono" w:hAnsi="Cascadia Mono" w:cs="Cascadia Mono"/>
+          <w:color w:val="000000"/>
+          <w:sz w:val="24"/>
+          <w:szCs w:val="24"/>
+        </w:rPr>
+        <w:t>((</w:t>
+      </w:r>
+      <w:proofErr w:type="spellStart"/>
       <w:r>
         <w:rPr>
           <w:rFonts w:ascii="Cascadia Mono" w:hAnsi="Cascadia Mono" w:cs="Cascadia Mono"/>
@@ -3007,6 +4194,7 @@
         </w:rPr>
         <w:t>float</w:t>
       </w:r>
+      <w:proofErr w:type="spellEnd"/>
       <w:r>
         <w:rPr>
           <w:rFonts w:ascii="Cascadia Mono" w:hAnsi="Cascadia Mono" w:cs="Cascadia Mono"/>
@@ -3016,6 +4204,7 @@
         </w:rPr>
         <w:t>)a / (</w:t>
       </w:r>
+      <w:proofErr w:type="spellStart"/>
       <w:r>
         <w:rPr>
           <w:rFonts w:ascii="Cascadia Mono" w:hAnsi="Cascadia Mono" w:cs="Cascadia Mono"/>
@@ -3025,14 +4214,25 @@
         </w:rPr>
         <w:t>float</w:t>
       </w:r>
-      <w:r>
-        <w:rPr>
-          <w:rFonts w:ascii="Cascadia Mono" w:hAnsi="Cascadia Mono" w:cs="Cascadia Mono"/>
-          <w:color w:val="000000"/>
-          <w:sz w:val="24"/>
-          <w:szCs w:val="24"/>
-        </w:rPr>
-        <w:t>)b);</w:t>
+      <w:proofErr w:type="spellEnd"/>
+      <w:r>
+        <w:rPr>
+          <w:rFonts w:ascii="Cascadia Mono" w:hAnsi="Cascadia Mono" w:cs="Cascadia Mono"/>
+          <w:color w:val="000000"/>
+          <w:sz w:val="24"/>
+          <w:szCs w:val="24"/>
+        </w:rPr>
+        <w:t>)</w:t>
+      </w:r>
+      <w:proofErr w:type="gramStart"/>
+      <w:r>
+        <w:rPr>
+          <w:rFonts w:ascii="Cascadia Mono" w:hAnsi="Cascadia Mono" w:cs="Cascadia Mono"/>
+          <w:color w:val="000000"/>
+          <w:sz w:val="24"/>
+          <w:szCs w:val="24"/>
+        </w:rPr>
+        <w:t>b);</w:t>
       </w:r>
       <w:r>
         <w:rPr>
@@ -3041,7 +4241,17 @@
           <w:sz w:val="24"/>
           <w:szCs w:val="24"/>
         </w:rPr>
-        <w:t>//3,333</w:t>
+        <w:t>/</w:t>
+      </w:r>
+      <w:proofErr w:type="gramEnd"/>
+      <w:r>
+        <w:rPr>
+          <w:rFonts w:ascii="Cascadia Mono" w:hAnsi="Cascadia Mono" w:cs="Cascadia Mono"/>
+          <w:color w:val="008000"/>
+          <w:sz w:val="24"/>
+          <w:szCs w:val="24"/>
+        </w:rPr>
+        <w:t>/3,333</w:t>
       </w:r>
     </w:p>
     <w:p>
@@ -3132,6 +4342,7 @@
         </w:rPr>
         <w:t>Para crear una clase utilizamos un modificador de acceso(</w:t>
       </w:r>
+      <w:proofErr w:type="spellStart"/>
       <w:r>
         <w:rPr>
           <w:rFonts w:cstheme="minorHAnsi"/>
@@ -3143,6 +4354,7 @@
         </w:rPr>
         <w:t>public</w:t>
       </w:r>
+      <w:proofErr w:type="spellEnd"/>
       <w:r>
         <w:rPr>
           <w:rFonts w:cstheme="minorHAnsi"/>
@@ -3186,6 +4398,7 @@
           <w:szCs w:val="24"/>
         </w:rPr>
       </w:pPr>
+      <w:proofErr w:type="spellStart"/>
       <w:r>
         <w:rPr>
           <w:rFonts w:ascii="Cascadia Mono" w:hAnsi="Cascadia Mono" w:cs="Cascadia Mono"/>
@@ -3195,6 +4408,7 @@
         </w:rPr>
         <w:t>public</w:t>
       </w:r>
+      <w:proofErr w:type="spellEnd"/>
       <w:r>
         <w:rPr>
           <w:rFonts w:ascii="Cascadia Mono" w:hAnsi="Cascadia Mono" w:cs="Cascadia Mono"/>
@@ -3222,6 +4436,7 @@
         </w:rPr>
         <w:t xml:space="preserve"> </w:t>
       </w:r>
+      <w:proofErr w:type="spellStart"/>
       <w:r>
         <w:rPr>
           <w:rFonts w:ascii="Cascadia Mono" w:hAnsi="Cascadia Mono" w:cs="Cascadia Mono"/>
@@ -3231,6 +4446,7 @@
         </w:rPr>
         <w:t>Calculator</w:t>
       </w:r>
+      <w:proofErr w:type="spellEnd"/>
     </w:p>
     <w:p>
       <w:pPr>
@@ -3277,6 +4493,7 @@
         </w:rPr>
         <w:t xml:space="preserve">    </w:t>
       </w:r>
+      <w:proofErr w:type="spellStart"/>
       <w:r>
         <w:rPr>
           <w:rFonts w:ascii="Cascadia Mono" w:hAnsi="Cascadia Mono" w:cs="Cascadia Mono"/>
@@ -3286,6 +4503,7 @@
         </w:rPr>
         <w:t>public</w:t>
       </w:r>
+      <w:proofErr w:type="spellEnd"/>
       <w:r>
         <w:rPr>
           <w:rFonts w:ascii="Cascadia Mono" w:hAnsi="Cascadia Mono" w:cs="Cascadia Mono"/>
@@ -3295,6 +4513,7 @@
         </w:rPr>
         <w:t xml:space="preserve"> </w:t>
       </w:r>
+      <w:proofErr w:type="spellStart"/>
       <w:r>
         <w:rPr>
           <w:rFonts w:ascii="Cascadia Mono" w:hAnsi="Cascadia Mono" w:cs="Cascadia Mono"/>
@@ -3304,15 +4523,39 @@
         </w:rPr>
         <w:t>int</w:t>
       </w:r>
-      <w:r>
-        <w:rPr>
-          <w:rFonts w:ascii="Cascadia Mono" w:hAnsi="Cascadia Mono" w:cs="Cascadia Mono"/>
-          <w:color w:val="000000"/>
-          <w:sz w:val="24"/>
-          <w:szCs w:val="24"/>
-        </w:rPr>
-        <w:t xml:space="preserve"> Add(</w:t>
-      </w:r>
+      <w:proofErr w:type="spellEnd"/>
+      <w:r>
+        <w:rPr>
+          <w:rFonts w:ascii="Cascadia Mono" w:hAnsi="Cascadia Mono" w:cs="Cascadia Mono"/>
+          <w:color w:val="000000"/>
+          <w:sz w:val="24"/>
+          <w:szCs w:val="24"/>
+        </w:rPr>
+        <w:t xml:space="preserve"> </w:t>
+      </w:r>
+      <w:proofErr w:type="spellStart"/>
+      <w:proofErr w:type="gramStart"/>
+      <w:r>
+        <w:rPr>
+          <w:rFonts w:ascii="Cascadia Mono" w:hAnsi="Cascadia Mono" w:cs="Cascadia Mono"/>
+          <w:color w:val="000000"/>
+          <w:sz w:val="24"/>
+          <w:szCs w:val="24"/>
+        </w:rPr>
+        <w:t>Add</w:t>
+      </w:r>
+      <w:proofErr w:type="spellEnd"/>
+      <w:r>
+        <w:rPr>
+          <w:rFonts w:ascii="Cascadia Mono" w:hAnsi="Cascadia Mono" w:cs="Cascadia Mono"/>
+          <w:color w:val="000000"/>
+          <w:sz w:val="24"/>
+          <w:szCs w:val="24"/>
+        </w:rPr>
+        <w:t>(</w:t>
+      </w:r>
+      <w:proofErr w:type="spellStart"/>
+      <w:proofErr w:type="gramEnd"/>
       <w:r>
         <w:rPr>
           <w:rFonts w:ascii="Cascadia Mono" w:hAnsi="Cascadia Mono" w:cs="Cascadia Mono"/>
@@ -3322,6 +4565,7 @@
         </w:rPr>
         <w:t>int</w:t>
       </w:r>
+      <w:proofErr w:type="spellEnd"/>
       <w:r>
         <w:rPr>
           <w:rFonts w:ascii="Cascadia Mono" w:hAnsi="Cascadia Mono" w:cs="Cascadia Mono"/>
@@ -3331,6 +4575,7 @@
         </w:rPr>
         <w:t xml:space="preserve"> a, </w:t>
       </w:r>
+      <w:proofErr w:type="spellStart"/>
       <w:r>
         <w:rPr>
           <w:rFonts w:ascii="Cascadia Mono" w:hAnsi="Cascadia Mono" w:cs="Cascadia Mono"/>
@@ -3340,6 +4585,7 @@
         </w:rPr>
         <w:t>int</w:t>
       </w:r>
+      <w:proofErr w:type="spellEnd"/>
       <w:r>
         <w:rPr>
           <w:rFonts w:ascii="Cascadia Mono" w:hAnsi="Cascadia Mono" w:cs="Cascadia Mono"/>
@@ -3395,6 +4641,7 @@
         </w:rPr>
         <w:t xml:space="preserve">        </w:t>
       </w:r>
+      <w:proofErr w:type="spellStart"/>
       <w:r>
         <w:rPr>
           <w:rFonts w:ascii="Cascadia Mono" w:hAnsi="Cascadia Mono" w:cs="Cascadia Mono"/>
@@ -3404,6 +4651,7 @@
         </w:rPr>
         <w:t>return</w:t>
       </w:r>
+      <w:proofErr w:type="spellEnd"/>
       <w:r>
         <w:rPr>
           <w:rFonts w:ascii="Cascadia Mono" w:hAnsi="Cascadia Mono" w:cs="Cascadia Mono"/>
@@ -3482,6 +4730,7 @@
         </w:rPr>
         <w:t xml:space="preserve">Si queremos acceder al método </w:t>
       </w:r>
+      <w:proofErr w:type="spellStart"/>
       <w:r>
         <w:rPr>
           <w:rFonts w:cstheme="minorHAnsi"/>
@@ -3493,6 +4742,7 @@
         </w:rPr>
         <w:t>Add</w:t>
       </w:r>
+      <w:proofErr w:type="spellEnd"/>
       <w:r>
         <w:rPr>
           <w:rFonts w:cstheme="minorHAnsi"/>
@@ -3522,15 +4772,27 @@
         </w:rPr>
         <w:t xml:space="preserve"> </w:t>
       </w:r>
-      <w:r>
-        <w:rPr>
-          <w:rFonts w:cstheme="minorHAnsi"/>
-          <w:sz w:val="24"/>
-          <w:szCs w:val="24"/>
-          <w:lang w:val="es-ES"/>
-        </w:rPr>
-        <w:t xml:space="preserve">Calculator, podemos especificarle un </w:t>
-      </w:r>
+      <w:proofErr w:type="spellStart"/>
+      <w:r>
+        <w:rPr>
+          <w:rFonts w:cstheme="minorHAnsi"/>
+          <w:sz w:val="24"/>
+          <w:szCs w:val="24"/>
+          <w:lang w:val="es-ES"/>
+        </w:rPr>
+        <w:t>Calculator</w:t>
+      </w:r>
+      <w:proofErr w:type="spellEnd"/>
+      <w:r>
+        <w:rPr>
+          <w:rFonts w:cstheme="minorHAnsi"/>
+          <w:sz w:val="24"/>
+          <w:szCs w:val="24"/>
+          <w:lang w:val="es-ES"/>
+        </w:rPr>
+        <w:t xml:space="preserve">, podemos especificarle un </w:t>
+      </w:r>
+      <w:proofErr w:type="spellStart"/>
       <w:r>
         <w:rPr>
           <w:rFonts w:cstheme="minorHAnsi"/>
@@ -3542,6 +4804,7 @@
         </w:rPr>
         <w:t>static</w:t>
       </w:r>
+      <w:proofErr w:type="spellEnd"/>
       <w:r>
         <w:rPr>
           <w:rFonts w:cstheme="minorHAnsi"/>
@@ -3565,15 +4828,27 @@
           <w:lang w:val="es-ES"/>
         </w:rPr>
       </w:pPr>
-      <w:r>
-        <w:rPr>
-          <w:rFonts w:cstheme="minorHAnsi"/>
-          <w:sz w:val="24"/>
-          <w:szCs w:val="24"/>
-          <w:lang w:val="es-ES"/>
-        </w:rPr>
-        <w:t xml:space="preserve">Public </w:t>
-      </w:r>
+      <w:proofErr w:type="spellStart"/>
+      <w:r>
+        <w:rPr>
+          <w:rFonts w:cstheme="minorHAnsi"/>
+          <w:sz w:val="24"/>
+          <w:szCs w:val="24"/>
+          <w:lang w:val="es-ES"/>
+        </w:rPr>
+        <w:t>Public</w:t>
+      </w:r>
+      <w:proofErr w:type="spellEnd"/>
+      <w:r>
+        <w:rPr>
+          <w:rFonts w:cstheme="minorHAnsi"/>
+          <w:sz w:val="24"/>
+          <w:szCs w:val="24"/>
+          <w:lang w:val="es-ES"/>
+        </w:rPr>
+        <w:t xml:space="preserve"> </w:t>
+      </w:r>
+      <w:proofErr w:type="spellStart"/>
       <w:r>
         <w:rPr>
           <w:rFonts w:cstheme="minorHAnsi"/>
@@ -3585,14 +4860,66 @@
         </w:rPr>
         <w:t>static</w:t>
       </w:r>
-      <w:r>
-        <w:rPr>
-          <w:rFonts w:cstheme="minorHAnsi"/>
-          <w:sz w:val="24"/>
-          <w:szCs w:val="24"/>
-          <w:lang w:val="es-ES"/>
-        </w:rPr>
-        <w:t xml:space="preserve"> int Add(){}</w:t>
+      <w:proofErr w:type="spellEnd"/>
+      <w:r>
+        <w:rPr>
+          <w:rFonts w:cstheme="minorHAnsi"/>
+          <w:sz w:val="24"/>
+          <w:szCs w:val="24"/>
+          <w:lang w:val="es-ES"/>
+        </w:rPr>
+        <w:t xml:space="preserve"> </w:t>
+      </w:r>
+      <w:proofErr w:type="spellStart"/>
+      <w:r>
+        <w:rPr>
+          <w:rFonts w:cstheme="minorHAnsi"/>
+          <w:sz w:val="24"/>
+          <w:szCs w:val="24"/>
+          <w:lang w:val="es-ES"/>
+        </w:rPr>
+        <w:t>int</w:t>
+      </w:r>
+      <w:proofErr w:type="spellEnd"/>
+      <w:r>
+        <w:rPr>
+          <w:rFonts w:cstheme="minorHAnsi"/>
+          <w:sz w:val="24"/>
+          <w:szCs w:val="24"/>
+          <w:lang w:val="es-ES"/>
+        </w:rPr>
+        <w:t xml:space="preserve"> </w:t>
+      </w:r>
+      <w:proofErr w:type="spellStart"/>
+      <w:proofErr w:type="gramStart"/>
+      <w:r>
+        <w:rPr>
+          <w:rFonts w:cstheme="minorHAnsi"/>
+          <w:sz w:val="24"/>
+          <w:szCs w:val="24"/>
+          <w:lang w:val="es-ES"/>
+        </w:rPr>
+        <w:t>Add</w:t>
+      </w:r>
+      <w:proofErr w:type="spellEnd"/>
+      <w:r>
+        <w:rPr>
+          <w:rFonts w:cstheme="minorHAnsi"/>
+          <w:sz w:val="24"/>
+          <w:szCs w:val="24"/>
+          <w:lang w:val="es-ES"/>
+        </w:rPr>
+        <w:t>(</w:t>
+      </w:r>
+      <w:proofErr w:type="gramEnd"/>
+      <w:r>
+        <w:rPr>
+          <w:rFonts w:cstheme="minorHAnsi"/>
+          <w:sz w:val="24"/>
+          <w:szCs w:val="24"/>
+          <w:lang w:val="es-ES"/>
+        </w:rPr>
+        <w:t>){}</w:t>
       </w:r>
     </w:p>
     <w:p>
@@ -3631,14 +4958,65 @@
           <w:lang w:val="es-ES"/>
         </w:rPr>
       </w:pPr>
-      <w:r>
-        <w:rPr>
-          <w:rFonts w:cstheme="minorHAnsi"/>
-          <w:sz w:val="24"/>
-          <w:szCs w:val="24"/>
-          <w:lang w:val="es-ES"/>
-        </w:rPr>
-        <w:t>Int result = Caluculator.Add(1, 2);</w:t>
+      <w:proofErr w:type="spellStart"/>
+      <w:r>
+        <w:rPr>
+          <w:rFonts w:cstheme="minorHAnsi"/>
+          <w:sz w:val="24"/>
+          <w:szCs w:val="24"/>
+          <w:lang w:val="es-ES"/>
+        </w:rPr>
+        <w:t>Int</w:t>
+      </w:r>
+      <w:proofErr w:type="spellEnd"/>
+      <w:r>
+        <w:rPr>
+          <w:rFonts w:cstheme="minorHAnsi"/>
+          <w:sz w:val="24"/>
+          <w:szCs w:val="24"/>
+          <w:lang w:val="es-ES"/>
+        </w:rPr>
+        <w:t xml:space="preserve"> </w:t>
+      </w:r>
+      <w:proofErr w:type="spellStart"/>
+      <w:r>
+        <w:rPr>
+          <w:rFonts w:cstheme="minorHAnsi"/>
+          <w:sz w:val="24"/>
+          <w:szCs w:val="24"/>
+          <w:lang w:val="es-ES"/>
+        </w:rPr>
+        <w:t>result</w:t>
+      </w:r>
+      <w:proofErr w:type="spellEnd"/>
+      <w:r>
+        <w:rPr>
+          <w:rFonts w:cstheme="minorHAnsi"/>
+          <w:sz w:val="24"/>
+          <w:szCs w:val="24"/>
+          <w:lang w:val="es-ES"/>
+        </w:rPr>
+        <w:t xml:space="preserve"> = </w:t>
+      </w:r>
+      <w:proofErr w:type="spellStart"/>
+      <w:r>
+        <w:rPr>
+          <w:rFonts w:cstheme="minorHAnsi"/>
+          <w:sz w:val="24"/>
+          <w:szCs w:val="24"/>
+          <w:lang w:val="es-ES"/>
+        </w:rPr>
+        <w:t>Calculator.Add</w:t>
+      </w:r>
+      <w:proofErr w:type="spellEnd"/>
+      <w:r>
+        <w:rPr>
+          <w:rFonts w:cstheme="minorHAnsi"/>
+          <w:sz w:val="24"/>
+          <w:szCs w:val="24"/>
+          <w:lang w:val="es-ES"/>
+        </w:rPr>
+        <w:t>(1, 2);</w:t>
       </w:r>
     </w:p>
     <w:p>
@@ -3677,6 +5055,7 @@
         </w:rPr>
         <w:t xml:space="preserve">Podemos crear una carpeta que almacene las clases dependiendo su característica, como puede ser una carpeta llamada </w:t>
       </w:r>
+      <w:proofErr w:type="spellStart"/>
       <w:r>
         <w:rPr>
           <w:rFonts w:cstheme="minorHAnsi"/>
@@ -3688,6 +5067,7 @@
         </w:rPr>
         <w:t>Math</w:t>
       </w:r>
+      <w:proofErr w:type="spellEnd"/>
       <w:r>
         <w:rPr>
           <w:rFonts w:cstheme="minorHAnsi"/>
@@ -3715,7 +5095,27 @@
           <w:szCs w:val="24"/>
           <w:lang w:val="es-ES"/>
         </w:rPr>
-        <w:t xml:space="preserve"> llamada Calculator, luego debemos crear ese archivo dentro de la carpeta que contenga la clase.</w:t>
+        <w:t xml:space="preserve"> llamada </w:t>
+      </w:r>
+      <w:proofErr w:type="spellStart"/>
+      <w:r>
+        <w:rPr>
+          <w:rFonts w:cstheme="minorHAnsi"/>
+          <w:sz w:val="24"/>
+          <w:szCs w:val="24"/>
+          <w:lang w:val="es-ES"/>
+        </w:rPr>
+        <w:t>Calculator</w:t>
+      </w:r>
+      <w:proofErr w:type="spellEnd"/>
+      <w:r>
+        <w:rPr>
+          <w:rFonts w:cstheme="minorHAnsi"/>
+          <w:sz w:val="24"/>
+          <w:szCs w:val="24"/>
+          <w:lang w:val="es-ES"/>
+        </w:rPr>
+        <w:t>, luego debemos crear ese archivo dentro de la carpeta que contenga la clase.</w:t>
       </w:r>
     </w:p>
     <w:p>
@@ -3740,7 +5140,55 @@
           <w:szCs w:val="24"/>
           <w:lang w:val="es-ES"/>
         </w:rPr>
-        <w:t>Archivo calculator dentro de Math:</w:t>
+        <w:t xml:space="preserve">Archivo </w:t>
+      </w:r>
+      <w:proofErr w:type="spellStart"/>
+      <w:r>
+        <w:rPr>
+          <w:rFonts w:cstheme="minorHAnsi"/>
+          <w:b/>
+          <w:bCs/>
+          <w:sz w:val="24"/>
+          <w:szCs w:val="24"/>
+          <w:lang w:val="es-ES"/>
+        </w:rPr>
+        <w:t>calculator</w:t>
+      </w:r>
+      <w:proofErr w:type="spellEnd"/>
+      <w:r>
+        <w:rPr>
+          <w:rFonts w:cstheme="minorHAnsi"/>
+          <w:b/>
+          <w:bCs/>
+          <w:sz w:val="24"/>
+          <w:szCs w:val="24"/>
+          <w:lang w:val="es-ES"/>
+        </w:rPr>
+        <w:t xml:space="preserve"> dentro de </w:t>
+      </w:r>
+      <w:proofErr w:type="spellStart"/>
+      <w:r>
+        <w:rPr>
+          <w:rFonts w:cstheme="minorHAnsi"/>
+          <w:b/>
+          <w:bCs/>
+          <w:sz w:val="24"/>
+          <w:szCs w:val="24"/>
+          <w:lang w:val="es-ES"/>
+        </w:rPr>
+        <w:t>Math</w:t>
+      </w:r>
+      <w:proofErr w:type="spellEnd"/>
+      <w:r>
+        <w:rPr>
+          <w:rFonts w:cstheme="minorHAnsi"/>
+          <w:b/>
+          <w:bCs/>
+          <w:sz w:val="24"/>
+          <w:szCs w:val="24"/>
+          <w:lang w:val="es-ES"/>
+        </w:rPr>
+        <w:t>:</w:t>
       </w:r>
     </w:p>
     <w:p>
@@ -3756,6 +5204,7 @@
           <w:szCs w:val="24"/>
         </w:rPr>
       </w:pPr>
+      <w:proofErr w:type="spellStart"/>
       <w:r>
         <w:rPr>
           <w:rFonts w:ascii="Cascadia Mono" w:hAnsi="Cascadia Mono" w:cs="Cascadia Mono"/>
@@ -3765,15 +5214,27 @@
         </w:rPr>
         <w:t>namespace</w:t>
       </w:r>
-      <w:r>
-        <w:rPr>
-          <w:rFonts w:ascii="Cascadia Mono" w:hAnsi="Cascadia Mono" w:cs="Cascadia Mono"/>
-          <w:color w:val="000000"/>
-          <w:sz w:val="24"/>
-          <w:szCs w:val="24"/>
-        </w:rPr>
-        <w:t xml:space="preserve"> HelloWorld.Math</w:t>
-      </w:r>
+      <w:proofErr w:type="spellEnd"/>
+      <w:r>
+        <w:rPr>
+          <w:rFonts w:ascii="Cascadia Mono" w:hAnsi="Cascadia Mono" w:cs="Cascadia Mono"/>
+          <w:color w:val="000000"/>
+          <w:sz w:val="24"/>
+          <w:szCs w:val="24"/>
+        </w:rPr>
+        <w:t xml:space="preserve"> </w:t>
+      </w:r>
+      <w:proofErr w:type="spellStart"/>
+      <w:r>
+        <w:rPr>
+          <w:rFonts w:ascii="Cascadia Mono" w:hAnsi="Cascadia Mono" w:cs="Cascadia Mono"/>
+          <w:color w:val="000000"/>
+          <w:sz w:val="24"/>
+          <w:szCs w:val="24"/>
+        </w:rPr>
+        <w:t>HelloWorld.Math</w:t>
+      </w:r>
+      <w:proofErr w:type="spellEnd"/>
     </w:p>
     <w:p>
       <w:pPr>
@@ -3820,6 +5281,7 @@
         </w:rPr>
         <w:t xml:space="preserve">    </w:t>
       </w:r>
+      <w:proofErr w:type="spellStart"/>
       <w:r>
         <w:rPr>
           <w:rFonts w:ascii="Cascadia Mono" w:hAnsi="Cascadia Mono" w:cs="Cascadia Mono"/>
@@ -3829,6 +5291,7 @@
         </w:rPr>
         <w:t>public</w:t>
       </w:r>
+      <w:proofErr w:type="spellEnd"/>
       <w:r>
         <w:rPr>
           <w:rFonts w:ascii="Cascadia Mono" w:hAnsi="Cascadia Mono" w:cs="Cascadia Mono"/>
@@ -3856,6 +5319,7 @@
         </w:rPr>
         <w:t xml:space="preserve"> </w:t>
       </w:r>
+      <w:proofErr w:type="spellStart"/>
       <w:r>
         <w:rPr>
           <w:rFonts w:ascii="Cascadia Mono" w:hAnsi="Cascadia Mono" w:cs="Cascadia Mono"/>
@@ -3865,6 +5329,7 @@
         </w:rPr>
         <w:t>Calculator</w:t>
       </w:r>
+      <w:proofErr w:type="spellEnd"/>
     </w:p>
     <w:p>
       <w:pPr>
@@ -3911,6 +5376,7 @@
         </w:rPr>
         <w:t xml:space="preserve">        </w:t>
       </w:r>
+      <w:proofErr w:type="spellStart"/>
       <w:r>
         <w:rPr>
           <w:rFonts w:ascii="Cascadia Mono" w:hAnsi="Cascadia Mono" w:cs="Cascadia Mono"/>
@@ -3920,6 +5386,7 @@
         </w:rPr>
         <w:t>public</w:t>
       </w:r>
+      <w:proofErr w:type="spellEnd"/>
       <w:r>
         <w:rPr>
           <w:rFonts w:ascii="Cascadia Mono" w:hAnsi="Cascadia Mono" w:cs="Cascadia Mono"/>
@@ -3929,6 +5396,7 @@
         </w:rPr>
         <w:t xml:space="preserve"> </w:t>
       </w:r>
+      <w:proofErr w:type="spellStart"/>
       <w:r>
         <w:rPr>
           <w:rFonts w:ascii="Cascadia Mono" w:hAnsi="Cascadia Mono" w:cs="Cascadia Mono"/>
@@ -3938,15 +5406,39 @@
         </w:rPr>
         <w:t>int</w:t>
       </w:r>
-      <w:r>
-        <w:rPr>
-          <w:rFonts w:ascii="Cascadia Mono" w:hAnsi="Cascadia Mono" w:cs="Cascadia Mono"/>
-          <w:color w:val="000000"/>
-          <w:sz w:val="24"/>
-          <w:szCs w:val="24"/>
-        </w:rPr>
-        <w:t xml:space="preserve"> Add(</w:t>
-      </w:r>
+      <w:proofErr w:type="spellEnd"/>
+      <w:r>
+        <w:rPr>
+          <w:rFonts w:ascii="Cascadia Mono" w:hAnsi="Cascadia Mono" w:cs="Cascadia Mono"/>
+          <w:color w:val="000000"/>
+          <w:sz w:val="24"/>
+          <w:szCs w:val="24"/>
+        </w:rPr>
+        <w:t xml:space="preserve"> </w:t>
+      </w:r>
+      <w:proofErr w:type="spellStart"/>
+      <w:proofErr w:type="gramStart"/>
+      <w:r>
+        <w:rPr>
+          <w:rFonts w:ascii="Cascadia Mono" w:hAnsi="Cascadia Mono" w:cs="Cascadia Mono"/>
+          <w:color w:val="000000"/>
+          <w:sz w:val="24"/>
+          <w:szCs w:val="24"/>
+        </w:rPr>
+        <w:t>Add</w:t>
+      </w:r>
+      <w:proofErr w:type="spellEnd"/>
+      <w:r>
+        <w:rPr>
+          <w:rFonts w:ascii="Cascadia Mono" w:hAnsi="Cascadia Mono" w:cs="Cascadia Mono"/>
+          <w:color w:val="000000"/>
+          <w:sz w:val="24"/>
+          <w:szCs w:val="24"/>
+        </w:rPr>
+        <w:t>(</w:t>
+      </w:r>
+      <w:proofErr w:type="spellStart"/>
+      <w:proofErr w:type="gramEnd"/>
       <w:r>
         <w:rPr>
           <w:rFonts w:ascii="Cascadia Mono" w:hAnsi="Cascadia Mono" w:cs="Cascadia Mono"/>
@@ -3956,6 +5448,7 @@
         </w:rPr>
         <w:t>int</w:t>
       </w:r>
+      <w:proofErr w:type="spellEnd"/>
       <w:r>
         <w:rPr>
           <w:rFonts w:ascii="Cascadia Mono" w:hAnsi="Cascadia Mono" w:cs="Cascadia Mono"/>
@@ -3965,6 +5458,7 @@
         </w:rPr>
         <w:t xml:space="preserve"> a, </w:t>
       </w:r>
+      <w:proofErr w:type="spellStart"/>
       <w:r>
         <w:rPr>
           <w:rFonts w:ascii="Cascadia Mono" w:hAnsi="Cascadia Mono" w:cs="Cascadia Mono"/>
@@ -3974,6 +5468,7 @@
         </w:rPr>
         <w:t>int</w:t>
       </w:r>
+      <w:proofErr w:type="spellEnd"/>
       <w:r>
         <w:rPr>
           <w:rFonts w:ascii="Cascadia Mono" w:hAnsi="Cascadia Mono" w:cs="Cascadia Mono"/>
@@ -4029,6 +5524,7 @@
         </w:rPr>
         <w:t xml:space="preserve">            </w:t>
       </w:r>
+      <w:proofErr w:type="spellStart"/>
       <w:r>
         <w:rPr>
           <w:rFonts w:ascii="Cascadia Mono" w:hAnsi="Cascadia Mono" w:cs="Cascadia Mono"/>
@@ -4038,6 +5534,7 @@
         </w:rPr>
         <w:t>return</w:t>
       </w:r>
+      <w:proofErr w:type="spellEnd"/>
       <w:r>
         <w:rPr>
           <w:rFonts w:ascii="Cascadia Mono" w:hAnsi="Cascadia Mono" w:cs="Cascadia Mono"/>
@@ -4188,6 +5685,7 @@
           <w:szCs w:val="24"/>
         </w:rPr>
       </w:pPr>
+      <w:proofErr w:type="spellStart"/>
       <w:r>
         <w:rPr>
           <w:rFonts w:ascii="Cascadia Mono" w:hAnsi="Cascadia Mono" w:cs="Cascadia Mono"/>
@@ -4206,14 +5704,35 @@
         </w:rPr>
         <w:t>sing</w:t>
       </w:r>
-      <w:r>
-        <w:rPr>
-          <w:rFonts w:ascii="Cascadia Mono" w:hAnsi="Cascadia Mono" w:cs="Cascadia Mono"/>
-          <w:color w:val="000000"/>
-          <w:sz w:val="24"/>
-          <w:szCs w:val="24"/>
-        </w:rPr>
-        <w:t xml:space="preserve"> HelloWorld.Math;</w:t>
+      <w:proofErr w:type="spellEnd"/>
+      <w:r>
+        <w:rPr>
+          <w:rFonts w:ascii="Cascadia Mono" w:hAnsi="Cascadia Mono" w:cs="Cascadia Mono"/>
+          <w:color w:val="000000"/>
+          <w:sz w:val="24"/>
+          <w:szCs w:val="24"/>
+        </w:rPr>
+        <w:t xml:space="preserve"> </w:t>
+      </w:r>
+      <w:proofErr w:type="spellStart"/>
+      <w:r>
+        <w:rPr>
+          <w:rFonts w:ascii="Cascadia Mono" w:hAnsi="Cascadia Mono" w:cs="Cascadia Mono"/>
+          <w:color w:val="000000"/>
+          <w:sz w:val="24"/>
+          <w:szCs w:val="24"/>
+        </w:rPr>
+        <w:t>HelloWorld.Math</w:t>
+      </w:r>
+      <w:proofErr w:type="spellEnd"/>
+      <w:r>
+        <w:rPr>
+          <w:rFonts w:ascii="Cascadia Mono" w:hAnsi="Cascadia Mono" w:cs="Cascadia Mono"/>
+          <w:color w:val="000000"/>
+          <w:sz w:val="24"/>
+          <w:szCs w:val="24"/>
+        </w:rPr>
+        <w:t>;</w:t>
       </w:r>
     </w:p>
     <w:p>
@@ -4243,14 +5762,45 @@
           <w:szCs w:val="24"/>
         </w:rPr>
       </w:pPr>
-      <w:r>
-        <w:rPr>
-          <w:rFonts w:ascii="Cascadia Mono" w:hAnsi="Cascadia Mono" w:cs="Cascadia Mono"/>
-          <w:color w:val="000000"/>
-          <w:sz w:val="24"/>
-          <w:szCs w:val="24"/>
-        </w:rPr>
-        <w:t xml:space="preserve">Calculator calculator = </w:t>
+      <w:proofErr w:type="spellStart"/>
+      <w:r>
+        <w:rPr>
+          <w:rFonts w:ascii="Cascadia Mono" w:hAnsi="Cascadia Mono" w:cs="Cascadia Mono"/>
+          <w:color w:val="000000"/>
+          <w:sz w:val="24"/>
+          <w:szCs w:val="24"/>
+        </w:rPr>
+        <w:t>Calculator</w:t>
+      </w:r>
+      <w:proofErr w:type="spellEnd"/>
+      <w:r>
+        <w:rPr>
+          <w:rFonts w:ascii="Cascadia Mono" w:hAnsi="Cascadia Mono" w:cs="Cascadia Mono"/>
+          <w:color w:val="000000"/>
+          <w:sz w:val="24"/>
+          <w:szCs w:val="24"/>
+        </w:rPr>
+        <w:t xml:space="preserve"> </w:t>
+      </w:r>
+      <w:proofErr w:type="spellStart"/>
+      <w:r>
+        <w:rPr>
+          <w:rFonts w:ascii="Cascadia Mono" w:hAnsi="Cascadia Mono" w:cs="Cascadia Mono"/>
+          <w:color w:val="000000"/>
+          <w:sz w:val="24"/>
+          <w:szCs w:val="24"/>
+        </w:rPr>
+        <w:t>calculator</w:t>
+      </w:r>
+      <w:proofErr w:type="spellEnd"/>
+      <w:r>
+        <w:rPr>
+          <w:rFonts w:ascii="Cascadia Mono" w:hAnsi="Cascadia Mono" w:cs="Cascadia Mono"/>
+          <w:color w:val="000000"/>
+          <w:sz w:val="24"/>
+          <w:szCs w:val="24"/>
+        </w:rPr>
+        <w:t xml:space="preserve"> = </w:t>
       </w:r>
       <w:r>
         <w:rPr>
@@ -4268,7 +5818,38 @@
           <w:sz w:val="24"/>
           <w:szCs w:val="24"/>
         </w:rPr>
-        <w:t xml:space="preserve"> Calculator();</w:t>
+        <w:t xml:space="preserve"> </w:t>
+      </w:r>
+      <w:proofErr w:type="spellStart"/>
+      <w:proofErr w:type="gramStart"/>
+      <w:r>
+        <w:rPr>
+          <w:rFonts w:ascii="Cascadia Mono" w:hAnsi="Cascadia Mono" w:cs="Cascadia Mono"/>
+          <w:color w:val="000000"/>
+          <w:sz w:val="24"/>
+          <w:szCs w:val="24"/>
+        </w:rPr>
+        <w:t>Calculator</w:t>
+      </w:r>
+      <w:proofErr w:type="spellEnd"/>
+      <w:r>
+        <w:rPr>
+          <w:rFonts w:ascii="Cascadia Mono" w:hAnsi="Cascadia Mono" w:cs="Cascadia Mono"/>
+          <w:color w:val="000000"/>
+          <w:sz w:val="24"/>
+          <w:szCs w:val="24"/>
+        </w:rPr>
+        <w:t>(</w:t>
+      </w:r>
+      <w:proofErr w:type="gramEnd"/>
+      <w:r>
+        <w:rPr>
+          <w:rFonts w:ascii="Cascadia Mono" w:hAnsi="Cascadia Mono" w:cs="Cascadia Mono"/>
+          <w:color w:val="000000"/>
+          <w:sz w:val="24"/>
+          <w:szCs w:val="24"/>
+        </w:rPr>
+        <w:t>);</w:t>
       </w:r>
     </w:p>
     <w:p>
@@ -4300,7 +5881,49 @@
           <w:sz w:val="24"/>
           <w:szCs w:val="24"/>
         </w:rPr>
-        <w:t xml:space="preserve"> result = calculator.Add(1, 2);</w:t>
+        <w:t xml:space="preserve"> </w:t>
+      </w:r>
+      <w:proofErr w:type="spellStart"/>
+      <w:r>
+        <w:rPr>
+          <w:rFonts w:ascii="Cascadia Mono" w:hAnsi="Cascadia Mono" w:cs="Cascadia Mono"/>
+          <w:color w:val="000000"/>
+          <w:sz w:val="24"/>
+          <w:szCs w:val="24"/>
+        </w:rPr>
+        <w:t>result</w:t>
+      </w:r>
+      <w:proofErr w:type="spellEnd"/>
+      <w:r>
+        <w:rPr>
+          <w:rFonts w:ascii="Cascadia Mono" w:hAnsi="Cascadia Mono" w:cs="Cascadia Mono"/>
+          <w:color w:val="000000"/>
+          <w:sz w:val="24"/>
+          <w:szCs w:val="24"/>
+        </w:rPr>
+        <w:t xml:space="preserve"> = </w:t>
+      </w:r>
+      <w:proofErr w:type="spellStart"/>
+      <w:proofErr w:type="gramStart"/>
+      <w:r>
+        <w:rPr>
+          <w:rFonts w:ascii="Cascadia Mono" w:hAnsi="Cascadia Mono" w:cs="Cascadia Mono"/>
+          <w:color w:val="000000"/>
+          <w:sz w:val="24"/>
+          <w:szCs w:val="24"/>
+        </w:rPr>
+        <w:t>calculator.Add</w:t>
+      </w:r>
+      <w:proofErr w:type="spellEnd"/>
+      <w:proofErr w:type="gramEnd"/>
+      <w:r>
+        <w:rPr>
+          <w:rFonts w:ascii="Cascadia Mono" w:hAnsi="Cascadia Mono" w:cs="Cascadia Mono"/>
+          <w:color w:val="000000"/>
+          <w:sz w:val="24"/>
+          <w:szCs w:val="24"/>
+        </w:rPr>
+        <w:t>(1, 2);</w:t>
       </w:r>
     </w:p>
     <w:p>
@@ -4316,14 +5939,45 @@
           <w:szCs w:val="24"/>
         </w:rPr>
       </w:pPr>
-      <w:r>
-        <w:rPr>
-          <w:rFonts w:ascii="Cascadia Mono" w:hAnsi="Cascadia Mono" w:cs="Cascadia Mono"/>
-          <w:color w:val="000000"/>
-          <w:sz w:val="24"/>
-          <w:szCs w:val="24"/>
-        </w:rPr>
-        <w:t>Console.WriteLine(result);</w:t>
+      <w:proofErr w:type="spellStart"/>
+      <w:r>
+        <w:rPr>
+          <w:rFonts w:ascii="Cascadia Mono" w:hAnsi="Cascadia Mono" w:cs="Cascadia Mono"/>
+          <w:color w:val="000000"/>
+          <w:sz w:val="24"/>
+          <w:szCs w:val="24"/>
+        </w:rPr>
+        <w:t>Console.WriteLine</w:t>
+      </w:r>
+      <w:proofErr w:type="spellEnd"/>
+      <w:r>
+        <w:rPr>
+          <w:rFonts w:ascii="Cascadia Mono" w:hAnsi="Cascadia Mono" w:cs="Cascadia Mono"/>
+          <w:color w:val="000000"/>
+          <w:sz w:val="24"/>
+          <w:szCs w:val="24"/>
+        </w:rPr>
+        <w:t>(</w:t>
+      </w:r>
+      <w:proofErr w:type="spellStart"/>
+      <w:r>
+        <w:rPr>
+          <w:rFonts w:ascii="Cascadia Mono" w:hAnsi="Cascadia Mono" w:cs="Cascadia Mono"/>
+          <w:color w:val="000000"/>
+          <w:sz w:val="24"/>
+          <w:szCs w:val="24"/>
+        </w:rPr>
+        <w:t>result</w:t>
+      </w:r>
+      <w:proofErr w:type="spellEnd"/>
+      <w:r>
+        <w:rPr>
+          <w:rFonts w:ascii="Cascadia Mono" w:hAnsi="Cascadia Mono" w:cs="Cascadia Mono"/>
+          <w:color w:val="000000"/>
+          <w:sz w:val="24"/>
+          <w:szCs w:val="24"/>
+        </w:rPr>
+        <w:t>);</w:t>
       </w:r>
     </w:p>
     <w:p>
@@ -4375,6 +6029,7 @@
         </w:rPr>
         <w:t xml:space="preserve">Para declarar un </w:t>
       </w:r>
+      <w:proofErr w:type="spellStart"/>
       <w:r>
         <w:rPr>
           <w:rFonts w:cstheme="minorHAnsi"/>
@@ -4386,6 +6041,7 @@
         </w:rPr>
         <w:t>struct</w:t>
       </w:r>
+      <w:proofErr w:type="spellEnd"/>
       <w:r>
         <w:rPr>
           <w:rFonts w:cstheme="minorHAnsi"/>
@@ -4395,6 +6051,7 @@
         </w:rPr>
         <w:t xml:space="preserve"> es igual que una </w:t>
       </w:r>
+      <w:proofErr w:type="gramStart"/>
       <w:r>
         <w:rPr>
           <w:rFonts w:cstheme="minorHAnsi"/>
@@ -4406,6 +6063,7 @@
         </w:rPr>
         <w:t>class</w:t>
       </w:r>
+      <w:proofErr w:type="gramEnd"/>
       <w:r>
         <w:rPr>
           <w:rFonts w:cstheme="minorHAnsi"/>
@@ -4436,7 +6094,16 @@
           <w:sz w:val="24"/>
           <w:szCs w:val="24"/>
         </w:rPr>
-        <w:t xml:space="preserve">Utilicemoslo cuando </w:t>
+        <w:t>Utilicémoslo</w:t>
+      </w:r>
+      <w:r>
+        <w:rPr>
+          <w:rFonts w:cstheme="minorHAnsi"/>
+          <w:color w:val="000000"/>
+          <w:sz w:val="24"/>
+          <w:szCs w:val="24"/>
+        </w:rPr>
+        <w:t xml:space="preserve"> cuando </w:t>
       </w:r>
       <w:r>
         <w:rPr>
@@ -4488,6 +6155,8 @@
           <w:szCs w:val="24"/>
         </w:rPr>
       </w:pPr>
+      <w:proofErr w:type="spellStart"/>
+      <w:proofErr w:type="gramStart"/>
       <w:r>
         <w:rPr>
           <w:rFonts w:ascii="Cascadia Mono" w:hAnsi="Cascadia Mono" w:cs="Cascadia Mono"/>
@@ -4497,14 +6166,45 @@
         </w:rPr>
         <w:t>int</w:t>
       </w:r>
-      <w:r>
-        <w:rPr>
-          <w:rFonts w:ascii="Cascadia Mono" w:hAnsi="Cascadia Mono" w:cs="Cascadia Mono"/>
-          <w:color w:val="000000"/>
-          <w:sz w:val="24"/>
-          <w:szCs w:val="24"/>
-        </w:rPr>
-        <w:t xml:space="preserve">[] numbers = </w:t>
+      <w:proofErr w:type="spellEnd"/>
+      <w:r>
+        <w:rPr>
+          <w:rFonts w:ascii="Cascadia Mono" w:hAnsi="Cascadia Mono" w:cs="Cascadia Mono"/>
+          <w:color w:val="000000"/>
+          <w:sz w:val="24"/>
+          <w:szCs w:val="24"/>
+        </w:rPr>
+        <w:t>[</w:t>
+      </w:r>
+      <w:proofErr w:type="gramEnd"/>
+      <w:r>
+        <w:rPr>
+          <w:rFonts w:ascii="Cascadia Mono" w:hAnsi="Cascadia Mono" w:cs="Cascadia Mono"/>
+          <w:color w:val="000000"/>
+          <w:sz w:val="24"/>
+          <w:szCs w:val="24"/>
+        </w:rPr>
+        <w:t xml:space="preserve">] </w:t>
+      </w:r>
+      <w:proofErr w:type="spellStart"/>
+      <w:r>
+        <w:rPr>
+          <w:rFonts w:ascii="Cascadia Mono" w:hAnsi="Cascadia Mono" w:cs="Cascadia Mono"/>
+          <w:color w:val="000000"/>
+          <w:sz w:val="24"/>
+          <w:szCs w:val="24"/>
+        </w:rPr>
+        <w:t>numbers</w:t>
+      </w:r>
+      <w:proofErr w:type="spellEnd"/>
+      <w:r>
+        <w:rPr>
+          <w:rFonts w:ascii="Cascadia Mono" w:hAnsi="Cascadia Mono" w:cs="Cascadia Mono"/>
+          <w:color w:val="000000"/>
+          <w:sz w:val="24"/>
+          <w:szCs w:val="24"/>
+        </w:rPr>
+        <w:t xml:space="preserve"> = </w:t>
       </w:r>
       <w:r>
         <w:rPr>
@@ -4524,6 +6224,7 @@
         </w:rPr>
         <w:t xml:space="preserve"> </w:t>
       </w:r>
+      <w:proofErr w:type="spellStart"/>
       <w:r>
         <w:rPr>
           <w:rFonts w:ascii="Cascadia Mono" w:hAnsi="Cascadia Mono" w:cs="Cascadia Mono"/>
@@ -4533,6 +6234,7 @@
         </w:rPr>
         <w:t>int</w:t>
       </w:r>
+      <w:proofErr w:type="spellEnd"/>
       <w:r>
         <w:rPr>
           <w:rFonts w:ascii="Cascadia Mono" w:hAnsi="Cascadia Mono" w:cs="Cascadia Mono"/>
@@ -4549,7 +6251,27 @@
           <w:sz w:val="24"/>
           <w:szCs w:val="24"/>
         </w:rPr>
-        <w:t>//{1, 2, 3};//int[3] significa cuantos elementos le pasamos al array</w:t>
+        <w:t>//{1, 2, 3};//</w:t>
+      </w:r>
+      <w:proofErr w:type="spellStart"/>
+      <w:r>
+        <w:rPr>
+          <w:rFonts w:ascii="Cascadia Mono" w:hAnsi="Cascadia Mono" w:cs="Cascadia Mono"/>
+          <w:color w:val="008000"/>
+          <w:sz w:val="24"/>
+          <w:szCs w:val="24"/>
+        </w:rPr>
+        <w:t>int</w:t>
+      </w:r>
+      <w:proofErr w:type="spellEnd"/>
+      <w:r>
+        <w:rPr>
+          <w:rFonts w:ascii="Cascadia Mono" w:hAnsi="Cascadia Mono" w:cs="Cascadia Mono"/>
+          <w:color w:val="008000"/>
+          <w:sz w:val="24"/>
+          <w:szCs w:val="24"/>
+        </w:rPr>
+        <w:t>[3] significa cuantos elementos le pasamos al array</w:t>
       </w:r>
     </w:p>
     <w:p>
@@ -4565,14 +6287,36 @@
           <w:szCs w:val="24"/>
         </w:rPr>
       </w:pPr>
-      <w:r>
-        <w:rPr>
-          <w:rFonts w:ascii="Cascadia Mono" w:hAnsi="Cascadia Mono" w:cs="Cascadia Mono"/>
-          <w:color w:val="000000"/>
-          <w:sz w:val="24"/>
-          <w:szCs w:val="24"/>
-        </w:rPr>
-        <w:t>numbers[0] = 1;</w:t>
+      <w:proofErr w:type="spellStart"/>
+      <w:proofErr w:type="gramStart"/>
+      <w:r>
+        <w:rPr>
+          <w:rFonts w:ascii="Cascadia Mono" w:hAnsi="Cascadia Mono" w:cs="Cascadia Mono"/>
+          <w:color w:val="000000"/>
+          <w:sz w:val="24"/>
+          <w:szCs w:val="24"/>
+        </w:rPr>
+        <w:t>numbers</w:t>
+      </w:r>
+      <w:proofErr w:type="spellEnd"/>
+      <w:r>
+        <w:rPr>
+          <w:rFonts w:ascii="Cascadia Mono" w:hAnsi="Cascadia Mono" w:cs="Cascadia Mono"/>
+          <w:color w:val="000000"/>
+          <w:sz w:val="24"/>
+          <w:szCs w:val="24"/>
+        </w:rPr>
+        <w:t>[</w:t>
+      </w:r>
+      <w:proofErr w:type="gramEnd"/>
+      <w:r>
+        <w:rPr>
+          <w:rFonts w:ascii="Cascadia Mono" w:hAnsi="Cascadia Mono" w:cs="Cascadia Mono"/>
+          <w:color w:val="000000"/>
+          <w:sz w:val="24"/>
+          <w:szCs w:val="24"/>
+        </w:rPr>
+        <w:t>0] = 1;</w:t>
       </w:r>
     </w:p>
     <w:p>
@@ -4588,14 +6332,36 @@
           <w:szCs w:val="24"/>
         </w:rPr>
       </w:pPr>
-      <w:r>
-        <w:rPr>
-          <w:rFonts w:ascii="Cascadia Mono" w:hAnsi="Cascadia Mono" w:cs="Cascadia Mono"/>
-          <w:color w:val="000000"/>
-          <w:sz w:val="24"/>
-          <w:szCs w:val="24"/>
-        </w:rPr>
-        <w:t>numbers[1] = 2;</w:t>
+      <w:proofErr w:type="spellStart"/>
+      <w:proofErr w:type="gramStart"/>
+      <w:r>
+        <w:rPr>
+          <w:rFonts w:ascii="Cascadia Mono" w:hAnsi="Cascadia Mono" w:cs="Cascadia Mono"/>
+          <w:color w:val="000000"/>
+          <w:sz w:val="24"/>
+          <w:szCs w:val="24"/>
+        </w:rPr>
+        <w:t>numbers</w:t>
+      </w:r>
+      <w:proofErr w:type="spellEnd"/>
+      <w:r>
+        <w:rPr>
+          <w:rFonts w:ascii="Cascadia Mono" w:hAnsi="Cascadia Mono" w:cs="Cascadia Mono"/>
+          <w:color w:val="000000"/>
+          <w:sz w:val="24"/>
+          <w:szCs w:val="24"/>
+        </w:rPr>
+        <w:t>[</w:t>
+      </w:r>
+      <w:proofErr w:type="gramEnd"/>
+      <w:r>
+        <w:rPr>
+          <w:rFonts w:ascii="Cascadia Mono" w:hAnsi="Cascadia Mono" w:cs="Cascadia Mono"/>
+          <w:color w:val="000000"/>
+          <w:sz w:val="24"/>
+          <w:szCs w:val="24"/>
+        </w:rPr>
+        <w:t>1] = 2;</w:t>
       </w:r>
     </w:p>
     <w:p>
@@ -4611,14 +6377,36 @@
           <w:szCs w:val="36"/>
         </w:rPr>
       </w:pPr>
-      <w:r>
-        <w:rPr>
-          <w:rFonts w:ascii="Cascadia Mono" w:hAnsi="Cascadia Mono" w:cs="Cascadia Mono"/>
-          <w:color w:val="000000"/>
-          <w:sz w:val="24"/>
-          <w:szCs w:val="24"/>
-        </w:rPr>
-        <w:t>numbers[2] = 3;</w:t>
+      <w:proofErr w:type="spellStart"/>
+      <w:proofErr w:type="gramStart"/>
+      <w:r>
+        <w:rPr>
+          <w:rFonts w:ascii="Cascadia Mono" w:hAnsi="Cascadia Mono" w:cs="Cascadia Mono"/>
+          <w:color w:val="000000"/>
+          <w:sz w:val="24"/>
+          <w:szCs w:val="24"/>
+        </w:rPr>
+        <w:t>numbers</w:t>
+      </w:r>
+      <w:proofErr w:type="spellEnd"/>
+      <w:r>
+        <w:rPr>
+          <w:rFonts w:ascii="Cascadia Mono" w:hAnsi="Cascadia Mono" w:cs="Cascadia Mono"/>
+          <w:color w:val="000000"/>
+          <w:sz w:val="24"/>
+          <w:szCs w:val="24"/>
+        </w:rPr>
+        <w:t>[</w:t>
+      </w:r>
+      <w:proofErr w:type="gramEnd"/>
+      <w:r>
+        <w:rPr>
+          <w:rFonts w:ascii="Cascadia Mono" w:hAnsi="Cascadia Mono" w:cs="Cascadia Mono"/>
+          <w:color w:val="000000"/>
+          <w:sz w:val="24"/>
+          <w:szCs w:val="24"/>
+        </w:rPr>
+        <w:t>2] = 3;</w:t>
       </w:r>
       <w:r>
         <w:rPr>
@@ -4638,20 +6426,3985 @@
         <w:jc w:val="both"/>
         <w:rPr>
           <w:rFonts w:cstheme="minorHAnsi"/>
-          <w:color w:val="008000"/>
+          <w:color w:val="000000"/>
+          <w:sz w:val="24"/>
+          <w:szCs w:val="24"/>
+        </w:rPr>
+      </w:pPr>
+      <w:r>
+        <w:rPr>
+          <w:rFonts w:cstheme="minorHAnsi"/>
+          <w:color w:val="000000"/>
+          <w:sz w:val="24"/>
+          <w:szCs w:val="24"/>
+        </w:rPr>
+        <w:t xml:space="preserve">Podemos pasarle los datos de dos formas con las </w:t>
+      </w:r>
+      <w:proofErr w:type="spellStart"/>
+      <w:r>
+        <w:rPr>
+          <w:rFonts w:cstheme="minorHAnsi"/>
+          <w:color w:val="000000"/>
+          <w:sz w:val="24"/>
+          <w:szCs w:val="24"/>
+        </w:rPr>
+        <w:t>curly</w:t>
+      </w:r>
+      <w:proofErr w:type="spellEnd"/>
+      <w:r>
+        <w:rPr>
+          <w:rFonts w:cstheme="minorHAnsi"/>
+          <w:color w:val="000000"/>
+          <w:sz w:val="24"/>
+          <w:szCs w:val="24"/>
+        </w:rPr>
+        <w:t xml:space="preserve"> </w:t>
+      </w:r>
+      <w:proofErr w:type="spellStart"/>
+      <w:r>
+        <w:rPr>
+          <w:rFonts w:cstheme="minorHAnsi"/>
+          <w:color w:val="000000"/>
+          <w:sz w:val="24"/>
+          <w:szCs w:val="24"/>
+        </w:rPr>
+        <w:t>braces</w:t>
+      </w:r>
+      <w:proofErr w:type="spellEnd"/>
+      <w:r>
+        <w:rPr>
+          <w:rFonts w:cstheme="minorHAnsi"/>
+          <w:color w:val="000000"/>
+          <w:sz w:val="24"/>
+          <w:szCs w:val="24"/>
+        </w:rPr>
+        <w:t xml:space="preserve"> después de decirle cuantos elementos tiene, o </w:t>
+      </w:r>
+      <w:proofErr w:type="spellStart"/>
+      <w:proofErr w:type="gramStart"/>
+      <w:r>
+        <w:rPr>
+          <w:rFonts w:cstheme="minorHAnsi"/>
+          <w:color w:val="000000"/>
+          <w:sz w:val="24"/>
+          <w:szCs w:val="24"/>
+        </w:rPr>
+        <w:t>numbers</w:t>
+      </w:r>
+      <w:proofErr w:type="spellEnd"/>
+      <w:r>
+        <w:rPr>
+          <w:rFonts w:cstheme="minorHAnsi"/>
+          <w:color w:val="000000"/>
+          <w:sz w:val="24"/>
+          <w:szCs w:val="24"/>
+        </w:rPr>
+        <w:t>[</w:t>
+      </w:r>
+      <w:proofErr w:type="gramEnd"/>
+      <w:r>
+        <w:rPr>
+          <w:rFonts w:cstheme="minorHAnsi"/>
+          <w:color w:val="000000"/>
+          <w:sz w:val="24"/>
+          <w:szCs w:val="24"/>
+        </w:rPr>
+        <w:t>0] = 1, por ejemplo.</w:t>
+      </w:r>
+    </w:p>
+    <w:p>
+      <w:pPr>
+        <w:tabs>
+          <w:tab w:val="left" w:pos="3794"/>
+        </w:tabs>
+        <w:jc w:val="center"/>
+        <w:rPr>
+          <w:rFonts w:cstheme="minorHAnsi"/>
+          <w:color w:val="000000"/>
+          <w:sz w:val="24"/>
+          <w:szCs w:val="24"/>
+        </w:rPr>
+      </w:pPr>
+      <w:r>
+        <w:rPr>
+          <w:rFonts w:cstheme="minorHAnsi"/>
+          <w:b/>
+          <w:bCs/>
+          <w:color w:val="000000"/>
+          <w:sz w:val="24"/>
+          <w:szCs w:val="24"/>
+        </w:rPr>
+        <w:t>STRINGS</w:t>
+      </w:r>
+    </w:p>
+    <w:p>
+      <w:pPr>
+        <w:tabs>
+          <w:tab w:val="left" w:pos="3794"/>
+        </w:tabs>
+        <w:jc w:val="both"/>
+        <w:rPr>
+          <w:rFonts w:cstheme="minorHAnsi"/>
+          <w:color w:val="000000"/>
+          <w:sz w:val="24"/>
+          <w:szCs w:val="24"/>
+        </w:rPr>
+      </w:pPr>
+      <w:r>
+        <w:rPr>
+          <w:rFonts w:cstheme="minorHAnsi"/>
+          <w:b/>
+          <w:bCs/>
+          <w:color w:val="000000"/>
+          <w:sz w:val="24"/>
+          <w:szCs w:val="24"/>
+        </w:rPr>
+        <w:t xml:space="preserve">String </w:t>
+      </w:r>
+      <w:proofErr w:type="spellStart"/>
+      <w:r>
+        <w:rPr>
+          <w:rFonts w:cstheme="minorHAnsi"/>
+          <w:b/>
+          <w:bCs/>
+          <w:color w:val="000000"/>
+          <w:sz w:val="24"/>
+          <w:szCs w:val="24"/>
+        </w:rPr>
+        <w:t>Format</w:t>
+      </w:r>
+      <w:proofErr w:type="spellEnd"/>
+      <w:r>
+        <w:rPr>
+          <w:rFonts w:cstheme="minorHAnsi"/>
+          <w:b/>
+          <w:bCs/>
+          <w:color w:val="000000"/>
+          <w:sz w:val="24"/>
+          <w:szCs w:val="24"/>
+        </w:rPr>
+        <w:t>:</w:t>
+      </w:r>
+      <w:r>
+        <w:rPr>
+          <w:rFonts w:cstheme="minorHAnsi"/>
+          <w:color w:val="000000"/>
+          <w:sz w:val="24"/>
+          <w:szCs w:val="24"/>
+        </w:rPr>
+        <w:t xml:space="preserve"> </w:t>
+      </w:r>
+    </w:p>
+    <w:p>
+      <w:pPr>
+        <w:autoSpaceDE w:val="0"/>
+        <w:autoSpaceDN w:val="0"/>
+        <w:adjustRightInd w:val="0"/>
+        <w:spacing w:after="0" w:line="240" w:lineRule="auto"/>
+        <w:rPr>
+          <w:rFonts w:ascii="Cascadia Mono" w:hAnsi="Cascadia Mono" w:cs="Cascadia Mono"/>
+          <w:color w:val="000000"/>
+          <w:sz w:val="24"/>
+          <w:szCs w:val="24"/>
+        </w:rPr>
+      </w:pPr>
+      <w:r>
+        <w:rPr>
+          <w:rFonts w:ascii="Cascadia Mono" w:hAnsi="Cascadia Mono" w:cs="Cascadia Mono"/>
+          <w:color w:val="0000FF"/>
+          <w:sz w:val="24"/>
+          <w:szCs w:val="24"/>
+        </w:rPr>
+        <w:t>var</w:t>
+      </w:r>
+      <w:r>
+        <w:rPr>
+          <w:rFonts w:ascii="Cascadia Mono" w:hAnsi="Cascadia Mono" w:cs="Cascadia Mono"/>
+          <w:color w:val="000000"/>
+          <w:sz w:val="24"/>
+          <w:szCs w:val="24"/>
+        </w:rPr>
+        <w:t xml:space="preserve"> </w:t>
+      </w:r>
+      <w:proofErr w:type="spellStart"/>
+      <w:r>
+        <w:rPr>
+          <w:rFonts w:ascii="Cascadia Mono" w:hAnsi="Cascadia Mono" w:cs="Cascadia Mono"/>
+          <w:color w:val="000000"/>
+          <w:sz w:val="24"/>
+          <w:szCs w:val="24"/>
+        </w:rPr>
+        <w:t>firstName</w:t>
+      </w:r>
+      <w:proofErr w:type="spellEnd"/>
+      <w:r>
+        <w:rPr>
+          <w:rFonts w:ascii="Cascadia Mono" w:hAnsi="Cascadia Mono" w:cs="Cascadia Mono"/>
+          <w:color w:val="000000"/>
+          <w:sz w:val="24"/>
+          <w:szCs w:val="24"/>
+        </w:rPr>
+        <w:t xml:space="preserve"> = </w:t>
+      </w:r>
+      <w:r>
+        <w:rPr>
+          <w:rFonts w:ascii="Cascadia Mono" w:hAnsi="Cascadia Mono" w:cs="Cascadia Mono"/>
+          <w:color w:val="A31515"/>
+          <w:sz w:val="24"/>
+          <w:szCs w:val="24"/>
+        </w:rPr>
+        <w:t>"Joaquín"</w:t>
+      </w:r>
+      <w:r>
+        <w:rPr>
+          <w:rFonts w:ascii="Cascadia Mono" w:hAnsi="Cascadia Mono" w:cs="Cascadia Mono"/>
+          <w:color w:val="000000"/>
+          <w:sz w:val="24"/>
+          <w:szCs w:val="24"/>
+        </w:rPr>
+        <w:t>;</w:t>
+      </w:r>
+    </w:p>
+    <w:p>
+      <w:pPr>
+        <w:autoSpaceDE w:val="0"/>
+        <w:autoSpaceDN w:val="0"/>
+        <w:adjustRightInd w:val="0"/>
+        <w:spacing w:after="0" w:line="240" w:lineRule="auto"/>
+        <w:rPr>
+          <w:rFonts w:ascii="Cascadia Mono" w:hAnsi="Cascadia Mono" w:cs="Cascadia Mono"/>
+          <w:color w:val="000000"/>
+          <w:sz w:val="24"/>
+          <w:szCs w:val="24"/>
+        </w:rPr>
+      </w:pPr>
+      <w:r>
+        <w:rPr>
+          <w:rFonts w:ascii="Cascadia Mono" w:hAnsi="Cascadia Mono" w:cs="Cascadia Mono"/>
+          <w:color w:val="0000FF"/>
+          <w:sz w:val="24"/>
+          <w:szCs w:val="24"/>
+        </w:rPr>
+        <w:t>var</w:t>
+      </w:r>
+      <w:r>
+        <w:rPr>
+          <w:rFonts w:ascii="Cascadia Mono" w:hAnsi="Cascadia Mono" w:cs="Cascadia Mono"/>
+          <w:color w:val="000000"/>
+          <w:sz w:val="24"/>
+          <w:szCs w:val="24"/>
+        </w:rPr>
+        <w:t xml:space="preserve"> </w:t>
+      </w:r>
+      <w:proofErr w:type="spellStart"/>
+      <w:r>
+        <w:rPr>
+          <w:rFonts w:ascii="Cascadia Mono" w:hAnsi="Cascadia Mono" w:cs="Cascadia Mono"/>
+          <w:color w:val="000000"/>
+          <w:sz w:val="24"/>
+          <w:szCs w:val="24"/>
+        </w:rPr>
+        <w:t>lastName</w:t>
+      </w:r>
+      <w:proofErr w:type="spellEnd"/>
+      <w:r>
+        <w:rPr>
+          <w:rFonts w:ascii="Cascadia Mono" w:hAnsi="Cascadia Mono" w:cs="Cascadia Mono"/>
+          <w:color w:val="000000"/>
+          <w:sz w:val="24"/>
+          <w:szCs w:val="24"/>
+        </w:rPr>
+        <w:t xml:space="preserve"> = </w:t>
+      </w:r>
+      <w:r>
+        <w:rPr>
+          <w:rFonts w:ascii="Cascadia Mono" w:hAnsi="Cascadia Mono" w:cs="Cascadia Mono"/>
+          <w:color w:val="A31515"/>
+          <w:sz w:val="24"/>
+          <w:szCs w:val="24"/>
+        </w:rPr>
+        <w:t>"Caggiano"</w:t>
+      </w:r>
+      <w:r>
+        <w:rPr>
+          <w:rFonts w:ascii="Cascadia Mono" w:hAnsi="Cascadia Mono" w:cs="Cascadia Mono"/>
+          <w:color w:val="000000"/>
+          <w:sz w:val="24"/>
+          <w:szCs w:val="24"/>
+        </w:rPr>
+        <w:t>;</w:t>
+      </w:r>
+    </w:p>
+    <w:p>
+      <w:pPr>
+        <w:autoSpaceDE w:val="0"/>
+        <w:autoSpaceDN w:val="0"/>
+        <w:adjustRightInd w:val="0"/>
+        <w:spacing w:after="0" w:line="240" w:lineRule="auto"/>
+        <w:rPr>
+          <w:rFonts w:ascii="Cascadia Mono" w:hAnsi="Cascadia Mono" w:cs="Cascadia Mono"/>
+          <w:color w:val="000000"/>
+          <w:sz w:val="24"/>
+          <w:szCs w:val="24"/>
+        </w:rPr>
+      </w:pPr>
+      <w:r>
+        <w:rPr>
+          <w:rFonts w:ascii="Cascadia Mono" w:hAnsi="Cascadia Mono" w:cs="Cascadia Mono"/>
+          <w:color w:val="0000FF"/>
+          <w:sz w:val="24"/>
+          <w:szCs w:val="24"/>
+        </w:rPr>
+        <w:t>var</w:t>
+      </w:r>
+      <w:r>
+        <w:rPr>
+          <w:rFonts w:ascii="Cascadia Mono" w:hAnsi="Cascadia Mono" w:cs="Cascadia Mono"/>
+          <w:color w:val="000000"/>
+          <w:sz w:val="24"/>
+          <w:szCs w:val="24"/>
+        </w:rPr>
+        <w:t xml:space="preserve"> </w:t>
+      </w:r>
+      <w:proofErr w:type="spellStart"/>
+      <w:r>
+        <w:rPr>
+          <w:rFonts w:ascii="Cascadia Mono" w:hAnsi="Cascadia Mono" w:cs="Cascadia Mono"/>
+          <w:color w:val="000000"/>
+          <w:sz w:val="24"/>
+          <w:szCs w:val="24"/>
+        </w:rPr>
+        <w:t>fullName</w:t>
+      </w:r>
+      <w:proofErr w:type="spellEnd"/>
+      <w:r>
+        <w:rPr>
+          <w:rFonts w:ascii="Cascadia Mono" w:hAnsi="Cascadia Mono" w:cs="Cascadia Mono"/>
+          <w:color w:val="000000"/>
+          <w:sz w:val="24"/>
+          <w:szCs w:val="24"/>
+        </w:rPr>
+        <w:t xml:space="preserve"> = </w:t>
+      </w:r>
+      <w:proofErr w:type="spellStart"/>
+      <w:proofErr w:type="gramStart"/>
+      <w:r>
+        <w:rPr>
+          <w:rFonts w:ascii="Cascadia Mono" w:hAnsi="Cascadia Mono" w:cs="Cascadia Mono"/>
+          <w:color w:val="0000FF"/>
+          <w:sz w:val="24"/>
+          <w:szCs w:val="24"/>
+        </w:rPr>
+        <w:t>string</w:t>
+      </w:r>
+      <w:r>
+        <w:rPr>
+          <w:rFonts w:ascii="Cascadia Mono" w:hAnsi="Cascadia Mono" w:cs="Cascadia Mono"/>
+          <w:color w:val="000000"/>
+          <w:sz w:val="24"/>
+          <w:szCs w:val="24"/>
+        </w:rPr>
+        <w:t>.Format</w:t>
+      </w:r>
+      <w:proofErr w:type="spellEnd"/>
+      <w:proofErr w:type="gramEnd"/>
+      <w:r>
+        <w:rPr>
+          <w:rFonts w:ascii="Cascadia Mono" w:hAnsi="Cascadia Mono" w:cs="Cascadia Mono"/>
+          <w:color w:val="000000"/>
+          <w:sz w:val="24"/>
+          <w:szCs w:val="24"/>
+        </w:rPr>
+        <w:t>(</w:t>
+      </w:r>
+      <w:r>
+        <w:rPr>
+          <w:rFonts w:ascii="Cascadia Mono" w:hAnsi="Cascadia Mono" w:cs="Cascadia Mono"/>
+          <w:color w:val="A31515"/>
+          <w:sz w:val="24"/>
+          <w:szCs w:val="24"/>
+        </w:rPr>
+        <w:t>"</w:t>
+      </w:r>
+      <w:proofErr w:type="spellStart"/>
+      <w:r>
+        <w:rPr>
+          <w:rFonts w:ascii="Cascadia Mono" w:hAnsi="Cascadia Mono" w:cs="Cascadia Mono"/>
+          <w:color w:val="A31515"/>
+          <w:sz w:val="24"/>
+          <w:szCs w:val="24"/>
+        </w:rPr>
+        <w:t>My</w:t>
+      </w:r>
+      <w:proofErr w:type="spellEnd"/>
+      <w:r>
+        <w:rPr>
+          <w:rFonts w:ascii="Cascadia Mono" w:hAnsi="Cascadia Mono" w:cs="Cascadia Mono"/>
+          <w:color w:val="A31515"/>
+          <w:sz w:val="24"/>
+          <w:szCs w:val="24"/>
+        </w:rPr>
+        <w:t xml:space="preserve"> </w:t>
+      </w:r>
+      <w:proofErr w:type="spellStart"/>
+      <w:r>
+        <w:rPr>
+          <w:rFonts w:ascii="Cascadia Mono" w:hAnsi="Cascadia Mono" w:cs="Cascadia Mono"/>
+          <w:color w:val="A31515"/>
+          <w:sz w:val="24"/>
+          <w:szCs w:val="24"/>
+        </w:rPr>
+        <w:t>name</w:t>
+      </w:r>
+      <w:proofErr w:type="spellEnd"/>
+      <w:r>
+        <w:rPr>
+          <w:rFonts w:ascii="Cascadia Mono" w:hAnsi="Cascadia Mono" w:cs="Cascadia Mono"/>
+          <w:color w:val="A31515"/>
+          <w:sz w:val="24"/>
+          <w:szCs w:val="24"/>
+        </w:rPr>
+        <w:t xml:space="preserve"> </w:t>
+      </w:r>
+      <w:proofErr w:type="spellStart"/>
+      <w:r>
+        <w:rPr>
+          <w:rFonts w:ascii="Cascadia Mono" w:hAnsi="Cascadia Mono" w:cs="Cascadia Mono"/>
+          <w:color w:val="A31515"/>
+          <w:sz w:val="24"/>
+          <w:szCs w:val="24"/>
+        </w:rPr>
+        <w:t>is</w:t>
+      </w:r>
+      <w:proofErr w:type="spellEnd"/>
+      <w:r>
+        <w:rPr>
+          <w:rFonts w:ascii="Cascadia Mono" w:hAnsi="Cascadia Mono" w:cs="Cascadia Mono"/>
+          <w:color w:val="A31515"/>
+          <w:sz w:val="24"/>
+          <w:szCs w:val="24"/>
+        </w:rPr>
+        <w:t xml:space="preserve"> {0} {1}"</w:t>
+      </w:r>
+      <w:r>
+        <w:rPr>
+          <w:rFonts w:ascii="Cascadia Mono" w:hAnsi="Cascadia Mono" w:cs="Cascadia Mono"/>
+          <w:color w:val="000000"/>
+          <w:sz w:val="24"/>
+          <w:szCs w:val="24"/>
+        </w:rPr>
+        <w:t xml:space="preserve">, </w:t>
+      </w:r>
+      <w:proofErr w:type="spellStart"/>
+      <w:r>
+        <w:rPr>
+          <w:rFonts w:ascii="Cascadia Mono" w:hAnsi="Cascadia Mono" w:cs="Cascadia Mono"/>
+          <w:color w:val="000000"/>
+          <w:sz w:val="24"/>
+          <w:szCs w:val="24"/>
+        </w:rPr>
+        <w:t>firstName</w:t>
+      </w:r>
+      <w:proofErr w:type="spellEnd"/>
+      <w:r>
+        <w:rPr>
+          <w:rFonts w:ascii="Cascadia Mono" w:hAnsi="Cascadia Mono" w:cs="Cascadia Mono"/>
+          <w:color w:val="000000"/>
+          <w:sz w:val="24"/>
+          <w:szCs w:val="24"/>
+        </w:rPr>
+        <w:t xml:space="preserve">, </w:t>
+      </w:r>
+      <w:proofErr w:type="spellStart"/>
+      <w:r>
+        <w:rPr>
+          <w:rFonts w:ascii="Cascadia Mono" w:hAnsi="Cascadia Mono" w:cs="Cascadia Mono"/>
+          <w:color w:val="000000"/>
+          <w:sz w:val="24"/>
+          <w:szCs w:val="24"/>
+        </w:rPr>
+        <w:t>lastName</w:t>
+      </w:r>
+      <w:proofErr w:type="spellEnd"/>
+      <w:r>
+        <w:rPr>
+          <w:rFonts w:ascii="Cascadia Mono" w:hAnsi="Cascadia Mono" w:cs="Cascadia Mono"/>
+          <w:color w:val="000000"/>
+          <w:sz w:val="24"/>
+          <w:szCs w:val="24"/>
+        </w:rPr>
+        <w:t>);</w:t>
+      </w:r>
+    </w:p>
+    <w:p>
+      <w:pPr>
+        <w:tabs>
+          <w:tab w:val="left" w:pos="3794"/>
+        </w:tabs>
+        <w:jc w:val="both"/>
+        <w:rPr>
+          <w:rFonts w:cstheme="minorHAnsi"/>
+          <w:b/>
+          <w:bCs/>
+          <w:color w:val="000000"/>
           <w:sz w:val="36"/>
           <w:szCs w:val="36"/>
         </w:rPr>
       </w:pPr>
-      <w:r>
-        <w:rPr>
-          <w:rFonts w:cstheme="minorHAnsi"/>
-          <w:color w:val="000000"/>
-          <w:sz w:val="24"/>
-          <w:szCs w:val="24"/>
-        </w:rPr>
-        <w:t>Podemos pasarle los datos de dos formas con las curly braces después de decirle cuantos elementos tiene, o numbers[0] = 1, por ejemplo.</w:t>
-      </w:r>
+      <w:proofErr w:type="spellStart"/>
+      <w:r>
+        <w:rPr>
+          <w:rFonts w:ascii="Cascadia Mono" w:hAnsi="Cascadia Mono" w:cs="Cascadia Mono"/>
+          <w:color w:val="000000"/>
+          <w:sz w:val="24"/>
+          <w:szCs w:val="24"/>
+        </w:rPr>
+        <w:t>Console.WriteLine</w:t>
+      </w:r>
+      <w:proofErr w:type="spellEnd"/>
+      <w:r>
+        <w:rPr>
+          <w:rFonts w:ascii="Cascadia Mono" w:hAnsi="Cascadia Mono" w:cs="Cascadia Mono"/>
+          <w:color w:val="000000"/>
+          <w:sz w:val="24"/>
+          <w:szCs w:val="24"/>
+        </w:rPr>
+        <w:t>(</w:t>
+      </w:r>
+      <w:proofErr w:type="spellStart"/>
+      <w:r>
+        <w:rPr>
+          <w:rFonts w:ascii="Cascadia Mono" w:hAnsi="Cascadia Mono" w:cs="Cascadia Mono"/>
+          <w:color w:val="000000"/>
+          <w:sz w:val="24"/>
+          <w:szCs w:val="24"/>
+        </w:rPr>
+        <w:t>fullName</w:t>
+      </w:r>
+      <w:proofErr w:type="spellEnd"/>
+      <w:r>
+        <w:rPr>
+          <w:rFonts w:ascii="Cascadia Mono" w:hAnsi="Cascadia Mono" w:cs="Cascadia Mono"/>
+          <w:color w:val="000000"/>
+          <w:sz w:val="24"/>
+          <w:szCs w:val="24"/>
+        </w:rPr>
+        <w:t>);</w:t>
+      </w:r>
+      <w:r>
+        <w:rPr>
+          <w:rFonts w:cstheme="minorHAnsi"/>
+          <w:b/>
+          <w:bCs/>
+          <w:color w:val="000000"/>
+          <w:sz w:val="36"/>
+          <w:szCs w:val="36"/>
+        </w:rPr>
+        <w:t xml:space="preserve"> </w:t>
+      </w:r>
+    </w:p>
+    <w:p>
+      <w:pPr>
+        <w:tabs>
+          <w:tab w:val="left" w:pos="3794"/>
+        </w:tabs>
+        <w:jc w:val="both"/>
+        <w:rPr>
+          <w:rFonts w:cstheme="minorHAnsi"/>
+          <w:color w:val="000000"/>
+          <w:sz w:val="24"/>
+          <w:szCs w:val="24"/>
+        </w:rPr>
+      </w:pPr>
+      <w:proofErr w:type="spellStart"/>
+      <w:r>
+        <w:rPr>
+          <w:rFonts w:cstheme="minorHAnsi"/>
+          <w:b/>
+          <w:bCs/>
+          <w:color w:val="000000"/>
+          <w:sz w:val="24"/>
+          <w:szCs w:val="24"/>
+        </w:rPr>
+        <w:t>Creating</w:t>
+      </w:r>
+      <w:proofErr w:type="spellEnd"/>
+      <w:r>
+        <w:rPr>
+          <w:rFonts w:cstheme="minorHAnsi"/>
+          <w:b/>
+          <w:bCs/>
+          <w:color w:val="000000"/>
+          <w:sz w:val="24"/>
+          <w:szCs w:val="24"/>
+        </w:rPr>
+        <w:t xml:space="preserve"> </w:t>
+      </w:r>
+      <w:proofErr w:type="spellStart"/>
+      <w:r>
+        <w:rPr>
+          <w:rFonts w:cstheme="minorHAnsi"/>
+          <w:b/>
+          <w:bCs/>
+          <w:color w:val="000000"/>
+          <w:sz w:val="24"/>
+          <w:szCs w:val="24"/>
+        </w:rPr>
+        <w:t>Strings</w:t>
+      </w:r>
+      <w:proofErr w:type="spellEnd"/>
+      <w:r>
+        <w:rPr>
+          <w:rFonts w:cstheme="minorHAnsi"/>
+          <w:b/>
+          <w:bCs/>
+          <w:color w:val="000000"/>
+          <w:sz w:val="24"/>
+          <w:szCs w:val="24"/>
+        </w:rPr>
+        <w:t>:</w:t>
+      </w:r>
+    </w:p>
+    <w:p>
+      <w:pPr>
+        <w:autoSpaceDE w:val="0"/>
+        <w:autoSpaceDN w:val="0"/>
+        <w:adjustRightInd w:val="0"/>
+        <w:spacing w:after="0" w:line="240" w:lineRule="auto"/>
+        <w:rPr>
+          <w:rFonts w:ascii="Cascadia Mono" w:hAnsi="Cascadia Mono" w:cs="Cascadia Mono"/>
+          <w:color w:val="000000"/>
+          <w:sz w:val="24"/>
+          <w:szCs w:val="24"/>
+        </w:rPr>
+      </w:pPr>
+      <w:r>
+        <w:rPr>
+          <w:rFonts w:ascii="Cascadia Mono" w:hAnsi="Cascadia Mono" w:cs="Cascadia Mono"/>
+          <w:color w:val="0000FF"/>
+          <w:sz w:val="24"/>
+          <w:szCs w:val="24"/>
+        </w:rPr>
+        <w:t>var</w:t>
+      </w:r>
+      <w:r>
+        <w:rPr>
+          <w:rFonts w:ascii="Cascadia Mono" w:hAnsi="Cascadia Mono" w:cs="Cascadia Mono"/>
+          <w:color w:val="000000"/>
+          <w:sz w:val="24"/>
+          <w:szCs w:val="24"/>
+        </w:rPr>
+        <w:t xml:space="preserve"> </w:t>
+      </w:r>
+      <w:proofErr w:type="spellStart"/>
+      <w:r>
+        <w:rPr>
+          <w:rFonts w:ascii="Cascadia Mono" w:hAnsi="Cascadia Mono" w:cs="Cascadia Mono"/>
+          <w:color w:val="000000"/>
+          <w:sz w:val="24"/>
+          <w:szCs w:val="24"/>
+        </w:rPr>
+        <w:t>numbers</w:t>
+      </w:r>
+      <w:proofErr w:type="spellEnd"/>
+      <w:r>
+        <w:rPr>
+          <w:rFonts w:ascii="Cascadia Mono" w:hAnsi="Cascadia Mono" w:cs="Cascadia Mono"/>
+          <w:color w:val="000000"/>
+          <w:sz w:val="24"/>
+          <w:szCs w:val="24"/>
+        </w:rPr>
+        <w:t xml:space="preserve"> = </w:t>
+      </w:r>
+      <w:r>
+        <w:rPr>
+          <w:rFonts w:ascii="Cascadia Mono" w:hAnsi="Cascadia Mono" w:cs="Cascadia Mono"/>
+          <w:color w:val="0000FF"/>
+          <w:sz w:val="24"/>
+          <w:szCs w:val="24"/>
+        </w:rPr>
+        <w:t>new</w:t>
+      </w:r>
+      <w:r>
+        <w:rPr>
+          <w:rFonts w:ascii="Cascadia Mono" w:hAnsi="Cascadia Mono" w:cs="Cascadia Mono"/>
+          <w:color w:val="000000"/>
+          <w:sz w:val="24"/>
+          <w:szCs w:val="24"/>
+        </w:rPr>
+        <w:t xml:space="preserve"> </w:t>
+      </w:r>
+      <w:proofErr w:type="spellStart"/>
+      <w:proofErr w:type="gramStart"/>
+      <w:r>
+        <w:rPr>
+          <w:rFonts w:ascii="Cascadia Mono" w:hAnsi="Cascadia Mono" w:cs="Cascadia Mono"/>
+          <w:color w:val="0000FF"/>
+          <w:sz w:val="24"/>
+          <w:szCs w:val="24"/>
+        </w:rPr>
+        <w:t>int</w:t>
+      </w:r>
+      <w:proofErr w:type="spellEnd"/>
+      <w:r>
+        <w:rPr>
+          <w:rFonts w:ascii="Cascadia Mono" w:hAnsi="Cascadia Mono" w:cs="Cascadia Mono"/>
+          <w:color w:val="000000"/>
+          <w:sz w:val="24"/>
+          <w:szCs w:val="24"/>
+        </w:rPr>
+        <w:t>[</w:t>
+      </w:r>
+      <w:proofErr w:type="gramEnd"/>
+      <w:r>
+        <w:rPr>
+          <w:rFonts w:ascii="Cascadia Mono" w:hAnsi="Cascadia Mono" w:cs="Cascadia Mono"/>
+          <w:color w:val="000000"/>
+          <w:sz w:val="24"/>
+          <w:szCs w:val="24"/>
+        </w:rPr>
+        <w:t>3] { 1, 2, 3 };</w:t>
+      </w:r>
+    </w:p>
+    <w:p>
+      <w:pPr>
+        <w:tabs>
+          <w:tab w:val="left" w:pos="3794"/>
+        </w:tabs>
+        <w:jc w:val="both"/>
+        <w:rPr>
+          <w:rFonts w:cstheme="minorHAnsi"/>
+          <w:color w:val="000000"/>
+          <w:sz w:val="36"/>
+          <w:szCs w:val="36"/>
+        </w:rPr>
+      </w:pPr>
+      <w:r>
+        <w:rPr>
+          <w:rFonts w:ascii="Cascadia Mono" w:hAnsi="Cascadia Mono" w:cs="Cascadia Mono"/>
+          <w:color w:val="0000FF"/>
+          <w:sz w:val="24"/>
+          <w:szCs w:val="24"/>
+        </w:rPr>
+        <w:t>string</w:t>
+      </w:r>
+      <w:r>
+        <w:rPr>
+          <w:rFonts w:ascii="Cascadia Mono" w:hAnsi="Cascadia Mono" w:cs="Cascadia Mono"/>
+          <w:color w:val="000000"/>
+          <w:sz w:val="24"/>
+          <w:szCs w:val="24"/>
+        </w:rPr>
+        <w:t xml:space="preserve"> </w:t>
+      </w:r>
+      <w:proofErr w:type="spellStart"/>
+      <w:r>
+        <w:rPr>
+          <w:rFonts w:ascii="Cascadia Mono" w:hAnsi="Cascadia Mono" w:cs="Cascadia Mono"/>
+          <w:color w:val="000000"/>
+          <w:sz w:val="24"/>
+          <w:szCs w:val="24"/>
+        </w:rPr>
+        <w:t>list</w:t>
+      </w:r>
+      <w:proofErr w:type="spellEnd"/>
+      <w:r>
+        <w:rPr>
+          <w:rFonts w:ascii="Cascadia Mono" w:hAnsi="Cascadia Mono" w:cs="Cascadia Mono"/>
+          <w:color w:val="000000"/>
+          <w:sz w:val="24"/>
+          <w:szCs w:val="24"/>
+        </w:rPr>
+        <w:t xml:space="preserve"> = </w:t>
+      </w:r>
+      <w:proofErr w:type="spellStart"/>
+      <w:proofErr w:type="gramStart"/>
+      <w:r>
+        <w:rPr>
+          <w:rFonts w:ascii="Cascadia Mono" w:hAnsi="Cascadia Mono" w:cs="Cascadia Mono"/>
+          <w:color w:val="0000FF"/>
+          <w:sz w:val="24"/>
+          <w:szCs w:val="24"/>
+        </w:rPr>
+        <w:t>string</w:t>
+      </w:r>
+      <w:r>
+        <w:rPr>
+          <w:rFonts w:ascii="Cascadia Mono" w:hAnsi="Cascadia Mono" w:cs="Cascadia Mono"/>
+          <w:color w:val="000000"/>
+          <w:sz w:val="24"/>
+          <w:szCs w:val="24"/>
+        </w:rPr>
+        <w:t>.Join</w:t>
+      </w:r>
+      <w:proofErr w:type="spellEnd"/>
+      <w:proofErr w:type="gramEnd"/>
+      <w:r>
+        <w:rPr>
+          <w:rFonts w:ascii="Cascadia Mono" w:hAnsi="Cascadia Mono" w:cs="Cascadia Mono"/>
+          <w:color w:val="000000"/>
+          <w:sz w:val="24"/>
+          <w:szCs w:val="24"/>
+        </w:rPr>
+        <w:t>(</w:t>
+      </w:r>
+      <w:r>
+        <w:rPr>
+          <w:rFonts w:ascii="Cascadia Mono" w:hAnsi="Cascadia Mono" w:cs="Cascadia Mono"/>
+          <w:color w:val="A31515"/>
+          <w:sz w:val="24"/>
+          <w:szCs w:val="24"/>
+        </w:rPr>
+        <w:t>","</w:t>
+      </w:r>
+      <w:r>
+        <w:rPr>
+          <w:rFonts w:ascii="Cascadia Mono" w:hAnsi="Cascadia Mono" w:cs="Cascadia Mono"/>
+          <w:color w:val="000000"/>
+          <w:sz w:val="24"/>
+          <w:szCs w:val="24"/>
+        </w:rPr>
+        <w:t xml:space="preserve">, </w:t>
+      </w:r>
+      <w:proofErr w:type="spellStart"/>
+      <w:r>
+        <w:rPr>
+          <w:rFonts w:ascii="Cascadia Mono" w:hAnsi="Cascadia Mono" w:cs="Cascadia Mono"/>
+          <w:color w:val="000000"/>
+          <w:sz w:val="24"/>
+          <w:szCs w:val="24"/>
+        </w:rPr>
+        <w:t>numbers</w:t>
+      </w:r>
+      <w:proofErr w:type="spellEnd"/>
+      <w:r>
+        <w:rPr>
+          <w:rFonts w:ascii="Cascadia Mono" w:hAnsi="Cascadia Mono" w:cs="Cascadia Mono"/>
+          <w:color w:val="000000"/>
+          <w:sz w:val="24"/>
+          <w:szCs w:val="24"/>
+        </w:rPr>
+        <w:t>);</w:t>
+      </w:r>
+    </w:p>
+    <w:p>
+      <w:pPr>
+        <w:tabs>
+          <w:tab w:val="left" w:pos="3794"/>
+        </w:tabs>
+        <w:jc w:val="both"/>
+        <w:rPr>
+          <w:rFonts w:cstheme="minorHAnsi"/>
+          <w:color w:val="000000"/>
+          <w:sz w:val="24"/>
+          <w:szCs w:val="24"/>
+        </w:rPr>
+      </w:pPr>
+      <w:r>
+        <w:rPr>
+          <w:rFonts w:cstheme="minorHAnsi"/>
+          <w:b/>
+          <w:bCs/>
+          <w:color w:val="000000"/>
+          <w:sz w:val="24"/>
+          <w:szCs w:val="24"/>
+        </w:rPr>
+        <w:t xml:space="preserve">Escape </w:t>
+      </w:r>
+      <w:proofErr w:type="spellStart"/>
+      <w:r>
+        <w:rPr>
+          <w:rFonts w:cstheme="minorHAnsi"/>
+          <w:b/>
+          <w:bCs/>
+          <w:color w:val="000000"/>
+          <w:sz w:val="24"/>
+          <w:szCs w:val="24"/>
+        </w:rPr>
+        <w:t>characters</w:t>
+      </w:r>
+      <w:proofErr w:type="spellEnd"/>
+      <w:r>
+        <w:rPr>
+          <w:rFonts w:cstheme="minorHAnsi"/>
+          <w:b/>
+          <w:bCs/>
+          <w:color w:val="000000"/>
+          <w:sz w:val="24"/>
+          <w:szCs w:val="24"/>
+        </w:rPr>
+        <w:t>:</w:t>
+      </w:r>
+    </w:p>
+    <w:tbl>
+      <w:tblPr>
+        <w:tblStyle w:val="Tablaconcuadrcula"/>
+        <w:tblW w:w="0" w:type="auto"/>
+        <w:tblLook w:val="04A0" w:firstRow="1" w:lastRow="0" w:firstColumn="1" w:lastColumn="0" w:noHBand="0" w:noVBand="1"/>
+      </w:tblPr>
+      <w:tblGrid>
+        <w:gridCol w:w="4247"/>
+        <w:gridCol w:w="4247"/>
+      </w:tblGrid>
+      <w:tr>
+        <w:tc>
+          <w:tcPr>
+            <w:tcW w:w="4247" w:type="dxa"/>
+          </w:tcPr>
+          <w:p>
+            <w:pPr>
+              <w:tabs>
+                <w:tab w:val="left" w:pos="3794"/>
+              </w:tabs>
+              <w:jc w:val="center"/>
+              <w:rPr>
+                <w:rFonts w:cstheme="minorHAnsi"/>
+                <w:b/>
+                <w:bCs/>
+                <w:color w:val="000000"/>
+                <w:sz w:val="24"/>
+                <w:szCs w:val="24"/>
+              </w:rPr>
+            </w:pPr>
+            <w:proofErr w:type="spellStart"/>
+            <w:r>
+              <w:rPr>
+                <w:rFonts w:cstheme="minorHAnsi"/>
+                <w:b/>
+                <w:bCs/>
+                <w:color w:val="000000"/>
+                <w:sz w:val="24"/>
+                <w:szCs w:val="24"/>
+              </w:rPr>
+              <w:t>Char</w:t>
+            </w:r>
+            <w:proofErr w:type="spellEnd"/>
+          </w:p>
+        </w:tc>
+        <w:tc>
+          <w:tcPr>
+            <w:tcW w:w="4247" w:type="dxa"/>
+          </w:tcPr>
+          <w:p>
+            <w:pPr>
+              <w:tabs>
+                <w:tab w:val="left" w:pos="3794"/>
+              </w:tabs>
+              <w:jc w:val="center"/>
+              <w:rPr>
+                <w:rFonts w:cstheme="minorHAnsi"/>
+                <w:b/>
+                <w:bCs/>
+                <w:color w:val="000000"/>
+                <w:sz w:val="24"/>
+                <w:szCs w:val="24"/>
+              </w:rPr>
+            </w:pPr>
+            <w:proofErr w:type="spellStart"/>
+            <w:r>
+              <w:rPr>
+                <w:rFonts w:cstheme="minorHAnsi"/>
+                <w:b/>
+                <w:bCs/>
+                <w:color w:val="000000"/>
+                <w:sz w:val="24"/>
+                <w:szCs w:val="24"/>
+              </w:rPr>
+              <w:t>Description</w:t>
+            </w:r>
+            <w:proofErr w:type="spellEnd"/>
+          </w:p>
+        </w:tc>
+      </w:tr>
+      <w:tr>
+        <w:tc>
+          <w:tcPr>
+            <w:tcW w:w="4247" w:type="dxa"/>
+          </w:tcPr>
+          <w:p>
+            <w:pPr>
+              <w:tabs>
+                <w:tab w:val="left" w:pos="3794"/>
+              </w:tabs>
+              <w:jc w:val="center"/>
+              <w:rPr>
+                <w:rFonts w:cstheme="minorHAnsi"/>
+                <w:color w:val="000000"/>
+                <w:sz w:val="24"/>
+                <w:szCs w:val="24"/>
+              </w:rPr>
+            </w:pPr>
+            <w:r>
+              <w:rPr>
+                <w:rFonts w:cstheme="minorHAnsi"/>
+                <w:color w:val="4D5156"/>
+                <w:sz w:val="24"/>
+                <w:szCs w:val="24"/>
+                <w:shd w:val="clear" w:color="auto" w:fill="FFFFFF"/>
+              </w:rPr>
+              <w:t>\</w:t>
+            </w:r>
+            <w:r>
+              <w:rPr>
+                <w:rFonts w:cstheme="minorHAnsi"/>
+                <w:color w:val="4D5156"/>
+                <w:sz w:val="24"/>
+                <w:szCs w:val="24"/>
+                <w:shd w:val="clear" w:color="auto" w:fill="FFFFFF"/>
+              </w:rPr>
+              <w:t>n</w:t>
+            </w:r>
+          </w:p>
+        </w:tc>
+        <w:tc>
+          <w:tcPr>
+            <w:tcW w:w="4247" w:type="dxa"/>
+          </w:tcPr>
+          <w:p>
+            <w:pPr>
+              <w:tabs>
+                <w:tab w:val="left" w:pos="3794"/>
+              </w:tabs>
+              <w:jc w:val="center"/>
+              <w:rPr>
+                <w:rFonts w:cstheme="minorHAnsi"/>
+                <w:color w:val="000000"/>
+                <w:sz w:val="24"/>
+                <w:szCs w:val="24"/>
+              </w:rPr>
+            </w:pPr>
+            <w:r>
+              <w:rPr>
+                <w:rFonts w:cstheme="minorHAnsi"/>
+                <w:color w:val="000000"/>
+                <w:sz w:val="24"/>
+                <w:szCs w:val="24"/>
+              </w:rPr>
+              <w:t>New line</w:t>
+            </w:r>
+          </w:p>
+        </w:tc>
+      </w:tr>
+      <w:tr>
+        <w:tc>
+          <w:tcPr>
+            <w:tcW w:w="4247" w:type="dxa"/>
+          </w:tcPr>
+          <w:p>
+            <w:pPr>
+              <w:tabs>
+                <w:tab w:val="left" w:pos="3794"/>
+              </w:tabs>
+              <w:jc w:val="center"/>
+              <w:rPr>
+                <w:rFonts w:cstheme="minorHAnsi"/>
+                <w:color w:val="000000"/>
+                <w:sz w:val="24"/>
+                <w:szCs w:val="24"/>
+              </w:rPr>
+            </w:pPr>
+            <w:r>
+              <w:rPr>
+                <w:rFonts w:cstheme="minorHAnsi"/>
+                <w:color w:val="4D5156"/>
+                <w:sz w:val="24"/>
+                <w:szCs w:val="24"/>
+                <w:shd w:val="clear" w:color="auto" w:fill="FFFFFF"/>
+              </w:rPr>
+              <w:t>\</w:t>
+            </w:r>
+            <w:r>
+              <w:rPr>
+                <w:rFonts w:cstheme="minorHAnsi"/>
+                <w:color w:val="4D5156"/>
+                <w:sz w:val="24"/>
+                <w:szCs w:val="24"/>
+                <w:shd w:val="clear" w:color="auto" w:fill="FFFFFF"/>
+              </w:rPr>
+              <w:t>t</w:t>
+            </w:r>
+          </w:p>
+        </w:tc>
+        <w:tc>
+          <w:tcPr>
+            <w:tcW w:w="4247" w:type="dxa"/>
+          </w:tcPr>
+          <w:p>
+            <w:pPr>
+              <w:tabs>
+                <w:tab w:val="left" w:pos="3794"/>
+              </w:tabs>
+              <w:jc w:val="center"/>
+              <w:rPr>
+                <w:rFonts w:cstheme="minorHAnsi"/>
+                <w:color w:val="000000"/>
+                <w:sz w:val="24"/>
+                <w:szCs w:val="24"/>
+              </w:rPr>
+            </w:pPr>
+            <w:proofErr w:type="spellStart"/>
+            <w:r>
+              <w:rPr>
+                <w:rFonts w:cstheme="minorHAnsi"/>
+                <w:color w:val="000000"/>
+                <w:sz w:val="24"/>
+                <w:szCs w:val="24"/>
+              </w:rPr>
+              <w:t>Tab</w:t>
+            </w:r>
+            <w:proofErr w:type="spellEnd"/>
+          </w:p>
+        </w:tc>
+      </w:tr>
+      <w:tr>
+        <w:tc>
+          <w:tcPr>
+            <w:tcW w:w="4247" w:type="dxa"/>
+          </w:tcPr>
+          <w:p>
+            <w:pPr>
+              <w:tabs>
+                <w:tab w:val="left" w:pos="3794"/>
+              </w:tabs>
+              <w:jc w:val="center"/>
+              <w:rPr>
+                <w:rFonts w:cstheme="minorHAnsi"/>
+                <w:color w:val="000000"/>
+                <w:sz w:val="24"/>
+                <w:szCs w:val="24"/>
+              </w:rPr>
+            </w:pPr>
+            <w:r>
+              <w:rPr>
+                <w:rFonts w:cstheme="minorHAnsi"/>
+                <w:color w:val="4D5156"/>
+                <w:sz w:val="24"/>
+                <w:szCs w:val="24"/>
+                <w:shd w:val="clear" w:color="auto" w:fill="FFFFFF"/>
+              </w:rPr>
+              <w:t>\</w:t>
+            </w:r>
+            <w:r>
+              <w:rPr>
+                <w:rFonts w:cstheme="minorHAnsi"/>
+                <w:color w:val="4D5156"/>
+                <w:sz w:val="24"/>
+                <w:szCs w:val="24"/>
+                <w:shd w:val="clear" w:color="auto" w:fill="FFFFFF"/>
+              </w:rPr>
+              <w:t xml:space="preserve"> </w:t>
+            </w:r>
+            <w:r>
+              <w:rPr>
+                <w:rFonts w:cstheme="minorHAnsi"/>
+                <w:color w:val="4D5156"/>
+                <w:sz w:val="24"/>
+                <w:szCs w:val="24"/>
+                <w:shd w:val="clear" w:color="auto" w:fill="FFFFFF"/>
+              </w:rPr>
+              <w:t>\</w:t>
+            </w:r>
+          </w:p>
+        </w:tc>
+        <w:tc>
+          <w:tcPr>
+            <w:tcW w:w="4247" w:type="dxa"/>
+          </w:tcPr>
+          <w:p>
+            <w:pPr>
+              <w:tabs>
+                <w:tab w:val="left" w:pos="3794"/>
+              </w:tabs>
+              <w:jc w:val="center"/>
+              <w:rPr>
+                <w:rFonts w:cstheme="minorHAnsi"/>
+                <w:color w:val="000000"/>
+                <w:sz w:val="24"/>
+                <w:szCs w:val="24"/>
+              </w:rPr>
+            </w:pPr>
+            <w:proofErr w:type="spellStart"/>
+            <w:r>
+              <w:rPr>
+                <w:rFonts w:cstheme="minorHAnsi"/>
+                <w:color w:val="000000"/>
+                <w:sz w:val="24"/>
+                <w:szCs w:val="24"/>
+              </w:rPr>
+              <w:t>Backslash</w:t>
+            </w:r>
+            <w:proofErr w:type="spellEnd"/>
+          </w:p>
+        </w:tc>
+      </w:tr>
+      <w:tr>
+        <w:tc>
+          <w:tcPr>
+            <w:tcW w:w="4247" w:type="dxa"/>
+          </w:tcPr>
+          <w:p>
+            <w:pPr>
+              <w:tabs>
+                <w:tab w:val="left" w:pos="3794"/>
+              </w:tabs>
+              <w:jc w:val="center"/>
+              <w:rPr>
+                <w:rFonts w:cstheme="minorHAnsi"/>
+                <w:color w:val="000000"/>
+                <w:sz w:val="24"/>
+                <w:szCs w:val="24"/>
+              </w:rPr>
+            </w:pPr>
+            <w:r>
+              <w:rPr>
+                <w:rFonts w:cstheme="minorHAnsi"/>
+                <w:color w:val="4D5156"/>
+                <w:sz w:val="24"/>
+                <w:szCs w:val="24"/>
+                <w:shd w:val="clear" w:color="auto" w:fill="FFFFFF"/>
+              </w:rPr>
+              <w:t>\</w:t>
+            </w:r>
+            <w:r>
+              <w:rPr>
+                <w:rFonts w:cstheme="minorHAnsi"/>
+                <w:color w:val="202124"/>
+                <w:sz w:val="24"/>
+                <w:szCs w:val="24"/>
+                <w:shd w:val="clear" w:color="auto" w:fill="FFFFFF"/>
+              </w:rPr>
+              <w:t xml:space="preserve"> </w:t>
+            </w:r>
+            <w:r>
+              <w:rPr>
+                <w:rFonts w:cstheme="minorHAnsi"/>
+                <w:color w:val="202124"/>
+                <w:sz w:val="24"/>
+                <w:szCs w:val="24"/>
+                <w:shd w:val="clear" w:color="auto" w:fill="FFFFFF"/>
+              </w:rPr>
+              <w:t>'</w:t>
+            </w:r>
+          </w:p>
+        </w:tc>
+        <w:tc>
+          <w:tcPr>
+            <w:tcW w:w="4247" w:type="dxa"/>
+          </w:tcPr>
+          <w:p>
+            <w:pPr>
+              <w:tabs>
+                <w:tab w:val="left" w:pos="3794"/>
+              </w:tabs>
+              <w:jc w:val="center"/>
+              <w:rPr>
+                <w:rFonts w:cstheme="minorHAnsi"/>
+                <w:color w:val="000000"/>
+                <w:sz w:val="24"/>
+                <w:szCs w:val="24"/>
+              </w:rPr>
+            </w:pPr>
+            <w:r>
+              <w:rPr>
+                <w:rFonts w:cstheme="minorHAnsi"/>
+                <w:color w:val="000000"/>
+                <w:sz w:val="24"/>
+                <w:szCs w:val="24"/>
+              </w:rPr>
+              <w:t xml:space="preserve">Single </w:t>
+            </w:r>
+            <w:proofErr w:type="spellStart"/>
+            <w:r>
+              <w:rPr>
+                <w:rFonts w:cstheme="minorHAnsi"/>
+                <w:color w:val="000000"/>
+                <w:sz w:val="24"/>
+                <w:szCs w:val="24"/>
+              </w:rPr>
+              <w:t>Quotation</w:t>
+            </w:r>
+            <w:proofErr w:type="spellEnd"/>
+            <w:r>
+              <w:rPr>
+                <w:rFonts w:cstheme="minorHAnsi"/>
+                <w:color w:val="000000"/>
+                <w:sz w:val="24"/>
+                <w:szCs w:val="24"/>
+              </w:rPr>
+              <w:t xml:space="preserve"> </w:t>
+            </w:r>
+            <w:proofErr w:type="spellStart"/>
+            <w:r>
+              <w:rPr>
+                <w:rFonts w:cstheme="minorHAnsi"/>
+                <w:color w:val="000000"/>
+                <w:sz w:val="24"/>
+                <w:szCs w:val="24"/>
+              </w:rPr>
+              <w:t>mark</w:t>
+            </w:r>
+            <w:proofErr w:type="spellEnd"/>
+          </w:p>
+        </w:tc>
+      </w:tr>
+      <w:tr>
+        <w:tc>
+          <w:tcPr>
+            <w:tcW w:w="4247" w:type="dxa"/>
+          </w:tcPr>
+          <w:p>
+            <w:pPr>
+              <w:tabs>
+                <w:tab w:val="left" w:pos="3794"/>
+              </w:tabs>
+              <w:jc w:val="center"/>
+              <w:rPr>
+                <w:rFonts w:cstheme="minorHAnsi"/>
+                <w:color w:val="000000"/>
+                <w:sz w:val="24"/>
+                <w:szCs w:val="24"/>
+              </w:rPr>
+            </w:pPr>
+            <w:r>
+              <w:rPr>
+                <w:rFonts w:cstheme="minorHAnsi"/>
+                <w:color w:val="4D5156"/>
+                <w:sz w:val="24"/>
+                <w:szCs w:val="24"/>
+                <w:shd w:val="clear" w:color="auto" w:fill="FFFFFF"/>
+              </w:rPr>
+              <w:t>\</w:t>
+            </w:r>
+            <w:r>
+              <w:rPr>
+                <w:rFonts w:cstheme="minorHAnsi"/>
+                <w:color w:val="4D5156"/>
+                <w:sz w:val="24"/>
+                <w:szCs w:val="24"/>
+                <w:shd w:val="clear" w:color="auto" w:fill="FFFFFF"/>
+              </w:rPr>
+              <w:t>”</w:t>
+            </w:r>
+          </w:p>
+        </w:tc>
+        <w:tc>
+          <w:tcPr>
+            <w:tcW w:w="4247" w:type="dxa"/>
+          </w:tcPr>
+          <w:p>
+            <w:pPr>
+              <w:tabs>
+                <w:tab w:val="left" w:pos="3794"/>
+              </w:tabs>
+              <w:jc w:val="center"/>
+              <w:rPr>
+                <w:rFonts w:cstheme="minorHAnsi"/>
+                <w:color w:val="000000"/>
+                <w:sz w:val="24"/>
+                <w:szCs w:val="24"/>
+              </w:rPr>
+            </w:pPr>
+            <w:proofErr w:type="spellStart"/>
+            <w:r>
+              <w:rPr>
+                <w:rFonts w:cstheme="minorHAnsi"/>
+                <w:color w:val="000000"/>
+                <w:sz w:val="24"/>
+                <w:szCs w:val="24"/>
+              </w:rPr>
+              <w:t>Double</w:t>
+            </w:r>
+            <w:proofErr w:type="spellEnd"/>
+            <w:r>
+              <w:rPr>
+                <w:rFonts w:cstheme="minorHAnsi"/>
+                <w:color w:val="000000"/>
+                <w:sz w:val="24"/>
+                <w:szCs w:val="24"/>
+              </w:rPr>
+              <w:t xml:space="preserve"> </w:t>
+            </w:r>
+            <w:proofErr w:type="spellStart"/>
+            <w:r>
+              <w:rPr>
+                <w:rFonts w:cstheme="minorHAnsi"/>
+                <w:color w:val="000000"/>
+                <w:sz w:val="24"/>
+                <w:szCs w:val="24"/>
+              </w:rPr>
+              <w:t>Quotation</w:t>
+            </w:r>
+            <w:proofErr w:type="spellEnd"/>
+            <w:r>
+              <w:rPr>
+                <w:rFonts w:cstheme="minorHAnsi"/>
+                <w:color w:val="000000"/>
+                <w:sz w:val="24"/>
+                <w:szCs w:val="24"/>
+              </w:rPr>
+              <w:t xml:space="preserve"> </w:t>
+            </w:r>
+            <w:proofErr w:type="spellStart"/>
+            <w:r>
+              <w:rPr>
+                <w:rFonts w:cstheme="minorHAnsi"/>
+                <w:color w:val="000000"/>
+                <w:sz w:val="24"/>
+                <w:szCs w:val="24"/>
+              </w:rPr>
+              <w:t>mark</w:t>
+            </w:r>
+            <w:proofErr w:type="spellEnd"/>
+          </w:p>
+        </w:tc>
+      </w:tr>
+    </w:tbl>
+    <w:p>
+      <w:pPr>
+        <w:tabs>
+          <w:tab w:val="left" w:pos="3794"/>
+        </w:tabs>
+        <w:jc w:val="both"/>
+        <w:rPr>
+          <w:rFonts w:cstheme="minorHAnsi"/>
+          <w:color w:val="000000"/>
+          <w:sz w:val="24"/>
+          <w:szCs w:val="24"/>
+        </w:rPr>
+      </w:pPr>
+    </w:p>
+    <w:p>
+      <w:pPr>
+        <w:tabs>
+          <w:tab w:val="left" w:pos="3794"/>
+        </w:tabs>
+        <w:jc w:val="both"/>
+        <w:rPr>
+          <w:rFonts w:cstheme="minorHAnsi"/>
+          <w:color w:val="000000"/>
+          <w:sz w:val="24"/>
+          <w:szCs w:val="24"/>
+        </w:rPr>
+      </w:pPr>
+    </w:p>
+    <w:p>
+      <w:pPr>
+        <w:tabs>
+          <w:tab w:val="left" w:pos="3794"/>
+        </w:tabs>
+        <w:jc w:val="both"/>
+        <w:rPr>
+          <w:rFonts w:cstheme="minorHAnsi"/>
+          <w:color w:val="000000"/>
+          <w:sz w:val="24"/>
+          <w:szCs w:val="24"/>
+        </w:rPr>
+      </w:pPr>
+    </w:p>
+    <w:p>
+      <w:pPr>
+        <w:tabs>
+          <w:tab w:val="left" w:pos="3794"/>
+        </w:tabs>
+        <w:jc w:val="both"/>
+        <w:rPr>
+          <w:rFonts w:cstheme="minorHAnsi"/>
+          <w:color w:val="000000"/>
+          <w:sz w:val="24"/>
+          <w:szCs w:val="24"/>
+        </w:rPr>
+      </w:pPr>
+      <w:proofErr w:type="spellStart"/>
+      <w:r>
+        <w:rPr>
+          <w:rFonts w:cstheme="minorHAnsi"/>
+          <w:b/>
+          <w:bCs/>
+          <w:color w:val="000000"/>
+          <w:sz w:val="24"/>
+          <w:szCs w:val="24"/>
+        </w:rPr>
+        <w:lastRenderedPageBreak/>
+        <w:t>Verbating</w:t>
+      </w:r>
+      <w:proofErr w:type="spellEnd"/>
+      <w:r>
+        <w:rPr>
+          <w:rFonts w:cstheme="minorHAnsi"/>
+          <w:b/>
+          <w:bCs/>
+          <w:color w:val="000000"/>
+          <w:sz w:val="24"/>
+          <w:szCs w:val="24"/>
+        </w:rPr>
+        <w:t xml:space="preserve"> String:</w:t>
+      </w:r>
+      <w:r>
+        <w:rPr>
+          <w:rFonts w:cstheme="minorHAnsi"/>
+          <w:color w:val="000000"/>
+          <w:sz w:val="24"/>
+          <w:szCs w:val="24"/>
+        </w:rPr>
+        <w:t xml:space="preserve"> utilizar el @.</w:t>
+      </w:r>
+    </w:p>
+    <w:p>
+      <w:pPr>
+        <w:autoSpaceDE w:val="0"/>
+        <w:autoSpaceDN w:val="0"/>
+        <w:adjustRightInd w:val="0"/>
+        <w:spacing w:after="0" w:line="240" w:lineRule="auto"/>
+        <w:rPr>
+          <w:rFonts w:ascii="Cascadia Mono" w:hAnsi="Cascadia Mono" w:cs="Cascadia Mono"/>
+          <w:color w:val="800000"/>
+          <w:sz w:val="24"/>
+          <w:szCs w:val="24"/>
+        </w:rPr>
+      </w:pPr>
+      <w:r>
+        <w:rPr>
+          <w:rFonts w:ascii="Cascadia Mono" w:hAnsi="Cascadia Mono" w:cs="Cascadia Mono"/>
+          <w:color w:val="0000FF"/>
+          <w:sz w:val="24"/>
+          <w:szCs w:val="24"/>
+        </w:rPr>
+        <w:t>var</w:t>
+      </w:r>
+      <w:r>
+        <w:rPr>
+          <w:rFonts w:ascii="Cascadia Mono" w:hAnsi="Cascadia Mono" w:cs="Cascadia Mono"/>
+          <w:color w:val="000000"/>
+          <w:sz w:val="24"/>
+          <w:szCs w:val="24"/>
+        </w:rPr>
+        <w:t xml:space="preserve"> </w:t>
+      </w:r>
+      <w:proofErr w:type="spellStart"/>
+      <w:r>
+        <w:rPr>
+          <w:rFonts w:ascii="Cascadia Mono" w:hAnsi="Cascadia Mono" w:cs="Cascadia Mono"/>
+          <w:color w:val="000000"/>
+          <w:sz w:val="24"/>
+          <w:szCs w:val="24"/>
+        </w:rPr>
+        <w:t>text</w:t>
+      </w:r>
+      <w:proofErr w:type="spellEnd"/>
+      <w:r>
+        <w:rPr>
+          <w:rFonts w:ascii="Cascadia Mono" w:hAnsi="Cascadia Mono" w:cs="Cascadia Mono"/>
+          <w:color w:val="000000"/>
+          <w:sz w:val="24"/>
+          <w:szCs w:val="24"/>
+        </w:rPr>
+        <w:t xml:space="preserve"> = </w:t>
+      </w:r>
+      <w:r>
+        <w:rPr>
+          <w:rFonts w:ascii="Cascadia Mono" w:hAnsi="Cascadia Mono" w:cs="Cascadia Mono"/>
+          <w:color w:val="800000"/>
+          <w:sz w:val="24"/>
+          <w:szCs w:val="24"/>
+        </w:rPr>
+        <w:t>@"Hola Joaquín</w:t>
+      </w:r>
+    </w:p>
+    <w:p>
+      <w:pPr>
+        <w:autoSpaceDE w:val="0"/>
+        <w:autoSpaceDN w:val="0"/>
+        <w:adjustRightInd w:val="0"/>
+        <w:spacing w:after="0" w:line="240" w:lineRule="auto"/>
+        <w:rPr>
+          <w:rFonts w:ascii="Cascadia Mono" w:hAnsi="Cascadia Mono" w:cs="Cascadia Mono"/>
+          <w:color w:val="800000"/>
+          <w:sz w:val="24"/>
+          <w:szCs w:val="24"/>
+        </w:rPr>
+      </w:pPr>
+      <w:r>
+        <w:rPr>
+          <w:rFonts w:ascii="Cascadia Mono" w:hAnsi="Cascadia Mono" w:cs="Cascadia Mono"/>
+          <w:color w:val="800000"/>
+          <w:sz w:val="24"/>
+          <w:szCs w:val="24"/>
+        </w:rPr>
+        <w:t>Mira las siguientes rutas:</w:t>
+      </w:r>
+    </w:p>
+    <w:p>
+      <w:pPr>
+        <w:autoSpaceDE w:val="0"/>
+        <w:autoSpaceDN w:val="0"/>
+        <w:adjustRightInd w:val="0"/>
+        <w:spacing w:after="0" w:line="240" w:lineRule="auto"/>
+        <w:rPr>
+          <w:rFonts w:ascii="Cascadia Mono" w:hAnsi="Cascadia Mono" w:cs="Cascadia Mono"/>
+          <w:color w:val="800000"/>
+          <w:sz w:val="24"/>
+          <w:szCs w:val="24"/>
+        </w:rPr>
+      </w:pPr>
+      <w:r>
+        <w:rPr>
+          <w:rFonts w:ascii="Cascadia Mono" w:hAnsi="Cascadia Mono" w:cs="Cascadia Mono"/>
+          <w:color w:val="800000"/>
+          <w:sz w:val="24"/>
+          <w:szCs w:val="24"/>
+        </w:rPr>
+        <w:t>c:\folder1\folder2</w:t>
+      </w:r>
+    </w:p>
+    <w:p>
+      <w:pPr>
+        <w:autoSpaceDE w:val="0"/>
+        <w:autoSpaceDN w:val="0"/>
+        <w:adjustRightInd w:val="0"/>
+        <w:spacing w:after="0" w:line="240" w:lineRule="auto"/>
+        <w:rPr>
+          <w:rFonts w:ascii="Cascadia Mono" w:hAnsi="Cascadia Mono" w:cs="Cascadia Mono"/>
+          <w:color w:val="000000"/>
+          <w:sz w:val="24"/>
+          <w:szCs w:val="24"/>
+        </w:rPr>
+      </w:pPr>
+      <w:r>
+        <w:rPr>
+          <w:rFonts w:ascii="Cascadia Mono" w:hAnsi="Cascadia Mono" w:cs="Cascadia Mono"/>
+          <w:color w:val="800000"/>
+          <w:sz w:val="24"/>
+          <w:szCs w:val="24"/>
+        </w:rPr>
+        <w:t>c:\folder3\folder4"</w:t>
+      </w:r>
+      <w:r>
+        <w:rPr>
+          <w:rFonts w:ascii="Cascadia Mono" w:hAnsi="Cascadia Mono" w:cs="Cascadia Mono"/>
+          <w:color w:val="000000"/>
+          <w:sz w:val="24"/>
+          <w:szCs w:val="24"/>
+        </w:rPr>
+        <w:t>;</w:t>
+      </w:r>
+    </w:p>
+    <w:p>
+      <w:pPr>
+        <w:tabs>
+          <w:tab w:val="left" w:pos="3794"/>
+        </w:tabs>
+        <w:jc w:val="both"/>
+        <w:rPr>
+          <w:rFonts w:ascii="Cascadia Mono" w:hAnsi="Cascadia Mono" w:cs="Cascadia Mono"/>
+          <w:color w:val="000000"/>
+          <w:sz w:val="24"/>
+          <w:szCs w:val="24"/>
+        </w:rPr>
+      </w:pPr>
+      <w:proofErr w:type="spellStart"/>
+      <w:r>
+        <w:rPr>
+          <w:rFonts w:ascii="Cascadia Mono" w:hAnsi="Cascadia Mono" w:cs="Cascadia Mono"/>
+          <w:color w:val="000000"/>
+          <w:sz w:val="24"/>
+          <w:szCs w:val="24"/>
+        </w:rPr>
+        <w:t>Console.WriteLine</w:t>
+      </w:r>
+      <w:proofErr w:type="spellEnd"/>
+      <w:r>
+        <w:rPr>
+          <w:rFonts w:ascii="Cascadia Mono" w:hAnsi="Cascadia Mono" w:cs="Cascadia Mono"/>
+          <w:color w:val="000000"/>
+          <w:sz w:val="24"/>
+          <w:szCs w:val="24"/>
+        </w:rPr>
+        <w:t>(</w:t>
+      </w:r>
+      <w:proofErr w:type="spellStart"/>
+      <w:r>
+        <w:rPr>
+          <w:rFonts w:ascii="Cascadia Mono" w:hAnsi="Cascadia Mono" w:cs="Cascadia Mono"/>
+          <w:color w:val="000000"/>
+          <w:sz w:val="24"/>
+          <w:szCs w:val="24"/>
+        </w:rPr>
+        <w:t>text</w:t>
+      </w:r>
+      <w:proofErr w:type="spellEnd"/>
+      <w:r>
+        <w:rPr>
+          <w:rFonts w:ascii="Cascadia Mono" w:hAnsi="Cascadia Mono" w:cs="Cascadia Mono"/>
+          <w:color w:val="000000"/>
+          <w:sz w:val="24"/>
+          <w:szCs w:val="24"/>
+        </w:rPr>
+        <w:t>);</w:t>
+      </w:r>
+    </w:p>
+    <w:p>
+      <w:pPr>
+        <w:tabs>
+          <w:tab w:val="left" w:pos="3794"/>
+        </w:tabs>
+        <w:jc w:val="center"/>
+        <w:rPr>
+          <w:rFonts w:cstheme="minorHAnsi"/>
+          <w:color w:val="000000"/>
+          <w:sz w:val="24"/>
+          <w:szCs w:val="24"/>
+        </w:rPr>
+      </w:pPr>
+      <w:r>
+        <w:rPr>
+          <w:rFonts w:cstheme="minorHAnsi"/>
+          <w:b/>
+          <w:bCs/>
+          <w:color w:val="000000"/>
+          <w:sz w:val="24"/>
+          <w:szCs w:val="24"/>
+        </w:rPr>
+        <w:t>ENUMS</w:t>
+      </w:r>
+    </w:p>
+    <w:p>
+      <w:pPr>
+        <w:tabs>
+          <w:tab w:val="left" w:pos="3794"/>
+        </w:tabs>
+        <w:jc w:val="both"/>
+        <w:rPr>
+          <w:rFonts w:cstheme="minorHAnsi"/>
+          <w:color w:val="000000"/>
+          <w:sz w:val="24"/>
+          <w:szCs w:val="24"/>
+        </w:rPr>
+      </w:pPr>
+      <w:r>
+        <w:rPr>
+          <w:rFonts w:cstheme="minorHAnsi"/>
+          <w:color w:val="000000"/>
+          <w:sz w:val="24"/>
+          <w:szCs w:val="24"/>
+        </w:rPr>
+        <w:t xml:space="preserve">Es un tipo de dato que representa un conjunto de constantes de valores nominales. Internamente es un </w:t>
+      </w:r>
+      <w:proofErr w:type="spellStart"/>
+      <w:r>
+        <w:rPr>
+          <w:rFonts w:cstheme="minorHAnsi"/>
+          <w:b/>
+          <w:bCs/>
+          <w:color w:val="000000"/>
+          <w:sz w:val="24"/>
+          <w:szCs w:val="24"/>
+        </w:rPr>
+        <w:t>integer</w:t>
+      </w:r>
+      <w:proofErr w:type="spellEnd"/>
+      <w:r>
+        <w:rPr>
+          <w:rFonts w:cstheme="minorHAnsi"/>
+          <w:color w:val="000000"/>
+          <w:sz w:val="24"/>
+          <w:szCs w:val="24"/>
+        </w:rPr>
+        <w:t>.</w:t>
+      </w:r>
+    </w:p>
+    <w:p>
+      <w:pPr>
+        <w:tabs>
+          <w:tab w:val="left" w:pos="3794"/>
+        </w:tabs>
+        <w:jc w:val="both"/>
+        <w:rPr>
+          <w:rFonts w:cstheme="minorHAnsi"/>
+          <w:color w:val="000000"/>
+          <w:sz w:val="24"/>
+          <w:szCs w:val="24"/>
+        </w:rPr>
+      </w:pPr>
+      <w:r>
+        <w:rPr>
+          <w:rFonts w:cstheme="minorHAnsi"/>
+          <w:color w:val="000000"/>
+          <w:sz w:val="24"/>
+          <w:szCs w:val="24"/>
+        </w:rPr>
+        <w:t xml:space="preserve">Siempre es mejor </w:t>
+      </w:r>
+      <w:proofErr w:type="spellStart"/>
+      <w:r>
+        <w:rPr>
+          <w:rFonts w:cstheme="minorHAnsi"/>
+          <w:color w:val="000000"/>
+          <w:sz w:val="24"/>
+          <w:szCs w:val="24"/>
+        </w:rPr>
+        <w:t>setearles</w:t>
+      </w:r>
+      <w:proofErr w:type="spellEnd"/>
+      <w:r>
+        <w:rPr>
+          <w:rFonts w:cstheme="minorHAnsi"/>
+          <w:color w:val="000000"/>
+          <w:sz w:val="24"/>
+          <w:szCs w:val="24"/>
+        </w:rPr>
+        <w:t xml:space="preserve"> valores desde el principio, sino el primer valor será cero e ira incrementando.</w:t>
+      </w:r>
+    </w:p>
+    <w:p>
+      <w:pPr>
+        <w:autoSpaceDE w:val="0"/>
+        <w:autoSpaceDN w:val="0"/>
+        <w:adjustRightInd w:val="0"/>
+        <w:spacing w:after="0" w:line="240" w:lineRule="auto"/>
+        <w:rPr>
+          <w:rFonts w:ascii="Cascadia Mono" w:hAnsi="Cascadia Mono" w:cs="Cascadia Mono"/>
+          <w:color w:val="000000"/>
+          <w:sz w:val="24"/>
+          <w:szCs w:val="24"/>
+        </w:rPr>
+      </w:pPr>
+      <w:proofErr w:type="spellStart"/>
+      <w:r>
+        <w:rPr>
+          <w:rFonts w:ascii="Cascadia Mono" w:hAnsi="Cascadia Mono" w:cs="Cascadia Mono"/>
+          <w:color w:val="0000FF"/>
+          <w:sz w:val="24"/>
+          <w:szCs w:val="24"/>
+        </w:rPr>
+        <w:t>public</w:t>
+      </w:r>
+      <w:proofErr w:type="spellEnd"/>
+      <w:r>
+        <w:rPr>
+          <w:rFonts w:ascii="Cascadia Mono" w:hAnsi="Cascadia Mono" w:cs="Cascadia Mono"/>
+          <w:color w:val="000000"/>
+          <w:sz w:val="24"/>
+          <w:szCs w:val="24"/>
+        </w:rPr>
+        <w:t xml:space="preserve"> </w:t>
+      </w:r>
+      <w:proofErr w:type="spellStart"/>
+      <w:r>
+        <w:rPr>
+          <w:rFonts w:ascii="Cascadia Mono" w:hAnsi="Cascadia Mono" w:cs="Cascadia Mono"/>
+          <w:color w:val="0000FF"/>
+          <w:sz w:val="24"/>
+          <w:szCs w:val="24"/>
+        </w:rPr>
+        <w:t>enum</w:t>
+      </w:r>
+      <w:proofErr w:type="spellEnd"/>
+      <w:r>
+        <w:rPr>
+          <w:rFonts w:ascii="Cascadia Mono" w:hAnsi="Cascadia Mono" w:cs="Cascadia Mono"/>
+          <w:color w:val="000000"/>
+          <w:sz w:val="24"/>
+          <w:szCs w:val="24"/>
+        </w:rPr>
+        <w:t xml:space="preserve"> </w:t>
+      </w:r>
+      <w:proofErr w:type="spellStart"/>
+      <w:r>
+        <w:rPr>
+          <w:rFonts w:ascii="Cascadia Mono" w:hAnsi="Cascadia Mono" w:cs="Cascadia Mono"/>
+          <w:color w:val="2B91AF"/>
+          <w:sz w:val="24"/>
+          <w:szCs w:val="24"/>
+        </w:rPr>
+        <w:t>ShippingMethod</w:t>
+      </w:r>
+      <w:proofErr w:type="spellEnd"/>
+    </w:p>
+    <w:p>
+      <w:pPr>
+        <w:autoSpaceDE w:val="0"/>
+        <w:autoSpaceDN w:val="0"/>
+        <w:adjustRightInd w:val="0"/>
+        <w:spacing w:after="0" w:line="240" w:lineRule="auto"/>
+        <w:rPr>
+          <w:rFonts w:ascii="Cascadia Mono" w:hAnsi="Cascadia Mono" w:cs="Cascadia Mono"/>
+          <w:color w:val="000000"/>
+          <w:sz w:val="24"/>
+          <w:szCs w:val="24"/>
+        </w:rPr>
+      </w:pPr>
+      <w:r>
+        <w:rPr>
+          <w:rFonts w:ascii="Cascadia Mono" w:hAnsi="Cascadia Mono" w:cs="Cascadia Mono"/>
+          <w:color w:val="000000"/>
+          <w:sz w:val="24"/>
+          <w:szCs w:val="24"/>
+        </w:rPr>
+        <w:t>{</w:t>
+      </w:r>
+    </w:p>
+    <w:p>
+      <w:pPr>
+        <w:autoSpaceDE w:val="0"/>
+        <w:autoSpaceDN w:val="0"/>
+        <w:adjustRightInd w:val="0"/>
+        <w:spacing w:after="0" w:line="240" w:lineRule="auto"/>
+        <w:rPr>
+          <w:rFonts w:ascii="Cascadia Mono" w:hAnsi="Cascadia Mono" w:cs="Cascadia Mono"/>
+          <w:color w:val="000000"/>
+          <w:sz w:val="24"/>
+          <w:szCs w:val="24"/>
+        </w:rPr>
+      </w:pPr>
+      <w:r>
+        <w:rPr>
+          <w:rFonts w:ascii="Cascadia Mono" w:hAnsi="Cascadia Mono" w:cs="Cascadia Mono"/>
+          <w:color w:val="000000"/>
+          <w:sz w:val="24"/>
+          <w:szCs w:val="24"/>
+        </w:rPr>
+        <w:t xml:space="preserve">    </w:t>
+      </w:r>
+      <w:proofErr w:type="spellStart"/>
+      <w:r>
+        <w:rPr>
+          <w:rFonts w:ascii="Cascadia Mono" w:hAnsi="Cascadia Mono" w:cs="Cascadia Mono"/>
+          <w:color w:val="000000"/>
+          <w:sz w:val="24"/>
+          <w:szCs w:val="24"/>
+        </w:rPr>
+        <w:t>RegularAirMail</w:t>
+      </w:r>
+      <w:proofErr w:type="spellEnd"/>
+      <w:r>
+        <w:rPr>
+          <w:rFonts w:ascii="Cascadia Mono" w:hAnsi="Cascadia Mono" w:cs="Cascadia Mono"/>
+          <w:color w:val="000000"/>
+          <w:sz w:val="24"/>
+          <w:szCs w:val="24"/>
+        </w:rPr>
+        <w:t xml:space="preserve"> = 1,</w:t>
+      </w:r>
+    </w:p>
+    <w:p>
+      <w:pPr>
+        <w:autoSpaceDE w:val="0"/>
+        <w:autoSpaceDN w:val="0"/>
+        <w:adjustRightInd w:val="0"/>
+        <w:spacing w:after="0" w:line="240" w:lineRule="auto"/>
+        <w:rPr>
+          <w:rFonts w:ascii="Cascadia Mono" w:hAnsi="Cascadia Mono" w:cs="Cascadia Mono"/>
+          <w:color w:val="000000"/>
+          <w:sz w:val="24"/>
+          <w:szCs w:val="24"/>
+        </w:rPr>
+      </w:pPr>
+      <w:r>
+        <w:rPr>
+          <w:rFonts w:ascii="Cascadia Mono" w:hAnsi="Cascadia Mono" w:cs="Cascadia Mono"/>
+          <w:color w:val="000000"/>
+          <w:sz w:val="24"/>
+          <w:szCs w:val="24"/>
+        </w:rPr>
+        <w:t xml:space="preserve">    </w:t>
+      </w:r>
+      <w:proofErr w:type="spellStart"/>
+      <w:r>
+        <w:rPr>
+          <w:rFonts w:ascii="Cascadia Mono" w:hAnsi="Cascadia Mono" w:cs="Cascadia Mono"/>
+          <w:color w:val="000000"/>
+          <w:sz w:val="24"/>
+          <w:szCs w:val="24"/>
+        </w:rPr>
+        <w:t>RegisterAirMail</w:t>
+      </w:r>
+      <w:proofErr w:type="spellEnd"/>
+      <w:r>
+        <w:rPr>
+          <w:rFonts w:ascii="Cascadia Mono" w:hAnsi="Cascadia Mono" w:cs="Cascadia Mono"/>
+          <w:color w:val="000000"/>
+          <w:sz w:val="24"/>
+          <w:szCs w:val="24"/>
+        </w:rPr>
+        <w:t xml:space="preserve"> = 2,</w:t>
+      </w:r>
+    </w:p>
+    <w:p>
+      <w:pPr>
+        <w:autoSpaceDE w:val="0"/>
+        <w:autoSpaceDN w:val="0"/>
+        <w:adjustRightInd w:val="0"/>
+        <w:spacing w:after="0" w:line="240" w:lineRule="auto"/>
+        <w:rPr>
+          <w:rFonts w:ascii="Cascadia Mono" w:hAnsi="Cascadia Mono" w:cs="Cascadia Mono"/>
+          <w:color w:val="000000"/>
+          <w:sz w:val="24"/>
+          <w:szCs w:val="24"/>
+        </w:rPr>
+      </w:pPr>
+      <w:r>
+        <w:rPr>
+          <w:rFonts w:ascii="Cascadia Mono" w:hAnsi="Cascadia Mono" w:cs="Cascadia Mono"/>
+          <w:color w:val="000000"/>
+          <w:sz w:val="24"/>
+          <w:szCs w:val="24"/>
+        </w:rPr>
+        <w:t xml:space="preserve">    Express = 3,</w:t>
+      </w:r>
+    </w:p>
+    <w:p>
+      <w:pPr>
+        <w:autoSpaceDE w:val="0"/>
+        <w:autoSpaceDN w:val="0"/>
+        <w:adjustRightInd w:val="0"/>
+        <w:spacing w:after="0" w:line="240" w:lineRule="auto"/>
+        <w:rPr>
+          <w:rFonts w:ascii="Cascadia Mono" w:hAnsi="Cascadia Mono" w:cs="Cascadia Mono"/>
+          <w:color w:val="000000"/>
+          <w:sz w:val="24"/>
+          <w:szCs w:val="24"/>
+        </w:rPr>
+      </w:pPr>
+      <w:r>
+        <w:rPr>
+          <w:rFonts w:ascii="Cascadia Mono" w:hAnsi="Cascadia Mono" w:cs="Cascadia Mono"/>
+          <w:color w:val="000000"/>
+          <w:sz w:val="24"/>
+          <w:szCs w:val="24"/>
+        </w:rPr>
+        <w:t>}</w:t>
+      </w:r>
+    </w:p>
+    <w:p>
+      <w:pPr>
+        <w:autoSpaceDE w:val="0"/>
+        <w:autoSpaceDN w:val="0"/>
+        <w:adjustRightInd w:val="0"/>
+        <w:spacing w:after="0" w:line="240" w:lineRule="auto"/>
+        <w:rPr>
+          <w:rFonts w:ascii="Cascadia Mono" w:hAnsi="Cascadia Mono" w:cs="Cascadia Mono"/>
+          <w:color w:val="000000"/>
+          <w:sz w:val="24"/>
+          <w:szCs w:val="24"/>
+        </w:rPr>
+      </w:pPr>
+    </w:p>
+    <w:p>
+      <w:pPr>
+        <w:autoSpaceDE w:val="0"/>
+        <w:autoSpaceDN w:val="0"/>
+        <w:adjustRightInd w:val="0"/>
+        <w:spacing w:after="0" w:line="240" w:lineRule="auto"/>
+        <w:rPr>
+          <w:rFonts w:ascii="Cascadia Mono" w:hAnsi="Cascadia Mono" w:cs="Cascadia Mono"/>
+          <w:color w:val="000000"/>
+          <w:sz w:val="24"/>
+          <w:szCs w:val="24"/>
+        </w:rPr>
+      </w:pPr>
+      <w:r>
+        <w:rPr>
+          <w:rFonts w:ascii="Cascadia Mono" w:hAnsi="Cascadia Mono" w:cs="Cascadia Mono"/>
+          <w:color w:val="0000FF"/>
+          <w:sz w:val="24"/>
+          <w:szCs w:val="24"/>
+        </w:rPr>
+        <w:t>class</w:t>
+      </w:r>
+      <w:r>
+        <w:rPr>
+          <w:rFonts w:ascii="Cascadia Mono" w:hAnsi="Cascadia Mono" w:cs="Cascadia Mono"/>
+          <w:color w:val="000000"/>
+          <w:sz w:val="24"/>
+          <w:szCs w:val="24"/>
+        </w:rPr>
+        <w:t xml:space="preserve"> </w:t>
+      </w:r>
+      <w:proofErr w:type="spellStart"/>
+      <w:r>
+        <w:rPr>
+          <w:rFonts w:ascii="Cascadia Mono" w:hAnsi="Cascadia Mono" w:cs="Cascadia Mono"/>
+          <w:color w:val="2B91AF"/>
+          <w:sz w:val="24"/>
+          <w:szCs w:val="24"/>
+        </w:rPr>
+        <w:t>Program</w:t>
+      </w:r>
+      <w:proofErr w:type="spellEnd"/>
+    </w:p>
+    <w:p>
+      <w:pPr>
+        <w:autoSpaceDE w:val="0"/>
+        <w:autoSpaceDN w:val="0"/>
+        <w:adjustRightInd w:val="0"/>
+        <w:spacing w:after="0" w:line="240" w:lineRule="auto"/>
+        <w:rPr>
+          <w:rFonts w:ascii="Cascadia Mono" w:hAnsi="Cascadia Mono" w:cs="Cascadia Mono"/>
+          <w:color w:val="000000"/>
+          <w:sz w:val="24"/>
+          <w:szCs w:val="24"/>
+        </w:rPr>
+      </w:pPr>
+      <w:r>
+        <w:rPr>
+          <w:rFonts w:ascii="Cascadia Mono" w:hAnsi="Cascadia Mono" w:cs="Cascadia Mono"/>
+          <w:color w:val="000000"/>
+          <w:sz w:val="24"/>
+          <w:szCs w:val="24"/>
+        </w:rPr>
+        <w:t>{</w:t>
+      </w:r>
+    </w:p>
+    <w:p>
+      <w:pPr>
+        <w:autoSpaceDE w:val="0"/>
+        <w:autoSpaceDN w:val="0"/>
+        <w:adjustRightInd w:val="0"/>
+        <w:spacing w:after="0" w:line="240" w:lineRule="auto"/>
+        <w:rPr>
+          <w:rFonts w:ascii="Cascadia Mono" w:hAnsi="Cascadia Mono" w:cs="Cascadia Mono"/>
+          <w:color w:val="000000"/>
+          <w:sz w:val="24"/>
+          <w:szCs w:val="24"/>
+        </w:rPr>
+      </w:pPr>
+      <w:r>
+        <w:rPr>
+          <w:rFonts w:ascii="Cascadia Mono" w:hAnsi="Cascadia Mono" w:cs="Cascadia Mono"/>
+          <w:color w:val="000000"/>
+          <w:sz w:val="24"/>
+          <w:szCs w:val="24"/>
+        </w:rPr>
+        <w:t xml:space="preserve">    </w:t>
+      </w:r>
+      <w:proofErr w:type="spellStart"/>
+      <w:r>
+        <w:rPr>
+          <w:rFonts w:ascii="Cascadia Mono" w:hAnsi="Cascadia Mono" w:cs="Cascadia Mono"/>
+          <w:color w:val="0000FF"/>
+          <w:sz w:val="24"/>
+          <w:szCs w:val="24"/>
+        </w:rPr>
+        <w:t>static</w:t>
+      </w:r>
+      <w:proofErr w:type="spellEnd"/>
+      <w:r>
+        <w:rPr>
+          <w:rFonts w:ascii="Cascadia Mono" w:hAnsi="Cascadia Mono" w:cs="Cascadia Mono"/>
+          <w:color w:val="000000"/>
+          <w:sz w:val="24"/>
+          <w:szCs w:val="24"/>
+        </w:rPr>
+        <w:t xml:space="preserve"> </w:t>
+      </w:r>
+      <w:proofErr w:type="spellStart"/>
+      <w:r>
+        <w:rPr>
+          <w:rFonts w:ascii="Cascadia Mono" w:hAnsi="Cascadia Mono" w:cs="Cascadia Mono"/>
+          <w:color w:val="0000FF"/>
+          <w:sz w:val="24"/>
+          <w:szCs w:val="24"/>
+        </w:rPr>
+        <w:t>void</w:t>
+      </w:r>
+      <w:proofErr w:type="spellEnd"/>
+      <w:r>
+        <w:rPr>
+          <w:rFonts w:ascii="Cascadia Mono" w:hAnsi="Cascadia Mono" w:cs="Cascadia Mono"/>
+          <w:color w:val="000000"/>
+          <w:sz w:val="24"/>
+          <w:szCs w:val="24"/>
+        </w:rPr>
+        <w:t xml:space="preserve"> Main(</w:t>
+      </w:r>
+      <w:proofErr w:type="gramStart"/>
+      <w:r>
+        <w:rPr>
+          <w:rFonts w:ascii="Cascadia Mono" w:hAnsi="Cascadia Mono" w:cs="Cascadia Mono"/>
+          <w:color w:val="0000FF"/>
+          <w:sz w:val="24"/>
+          <w:szCs w:val="24"/>
+        </w:rPr>
+        <w:t>string</w:t>
+      </w:r>
+      <w:r>
+        <w:rPr>
+          <w:rFonts w:ascii="Cascadia Mono" w:hAnsi="Cascadia Mono" w:cs="Cascadia Mono"/>
+          <w:color w:val="000000"/>
+          <w:sz w:val="24"/>
+          <w:szCs w:val="24"/>
+        </w:rPr>
+        <w:t>[</w:t>
+      </w:r>
+      <w:proofErr w:type="gramEnd"/>
+      <w:r>
+        <w:rPr>
+          <w:rFonts w:ascii="Cascadia Mono" w:hAnsi="Cascadia Mono" w:cs="Cascadia Mono"/>
+          <w:color w:val="000000"/>
+          <w:sz w:val="24"/>
+          <w:szCs w:val="24"/>
+        </w:rPr>
+        <w:t xml:space="preserve">] </w:t>
+      </w:r>
+      <w:proofErr w:type="spellStart"/>
+      <w:r>
+        <w:rPr>
+          <w:rFonts w:ascii="Cascadia Mono" w:hAnsi="Cascadia Mono" w:cs="Cascadia Mono"/>
+          <w:color w:val="000000"/>
+          <w:sz w:val="24"/>
+          <w:szCs w:val="24"/>
+        </w:rPr>
+        <w:t>args</w:t>
+      </w:r>
+      <w:proofErr w:type="spellEnd"/>
+      <w:r>
+        <w:rPr>
+          <w:rFonts w:ascii="Cascadia Mono" w:hAnsi="Cascadia Mono" w:cs="Cascadia Mono"/>
+          <w:color w:val="000000"/>
+          <w:sz w:val="24"/>
+          <w:szCs w:val="24"/>
+        </w:rPr>
+        <w:t>)</w:t>
+      </w:r>
+    </w:p>
+    <w:p>
+      <w:pPr>
+        <w:autoSpaceDE w:val="0"/>
+        <w:autoSpaceDN w:val="0"/>
+        <w:adjustRightInd w:val="0"/>
+        <w:spacing w:after="0" w:line="240" w:lineRule="auto"/>
+        <w:rPr>
+          <w:rFonts w:ascii="Cascadia Mono" w:hAnsi="Cascadia Mono" w:cs="Cascadia Mono"/>
+          <w:color w:val="000000"/>
+          <w:sz w:val="24"/>
+          <w:szCs w:val="24"/>
+        </w:rPr>
+      </w:pPr>
+      <w:r>
+        <w:rPr>
+          <w:rFonts w:ascii="Cascadia Mono" w:hAnsi="Cascadia Mono" w:cs="Cascadia Mono"/>
+          <w:color w:val="000000"/>
+          <w:sz w:val="24"/>
+          <w:szCs w:val="24"/>
+        </w:rPr>
+        <w:t xml:space="preserve">    {</w:t>
+      </w:r>
+    </w:p>
+    <w:p>
+      <w:pPr>
+        <w:autoSpaceDE w:val="0"/>
+        <w:autoSpaceDN w:val="0"/>
+        <w:adjustRightInd w:val="0"/>
+        <w:spacing w:after="0" w:line="240" w:lineRule="auto"/>
+        <w:rPr>
+          <w:rFonts w:ascii="Cascadia Mono" w:hAnsi="Cascadia Mono" w:cs="Cascadia Mono"/>
+          <w:color w:val="000000"/>
+          <w:sz w:val="24"/>
+          <w:szCs w:val="24"/>
+        </w:rPr>
+      </w:pPr>
+      <w:r>
+        <w:rPr>
+          <w:rFonts w:ascii="Cascadia Mono" w:hAnsi="Cascadia Mono" w:cs="Cascadia Mono"/>
+          <w:color w:val="000000"/>
+          <w:sz w:val="24"/>
+          <w:szCs w:val="24"/>
+        </w:rPr>
+        <w:t xml:space="preserve">        </w:t>
+      </w:r>
+      <w:r>
+        <w:rPr>
+          <w:rFonts w:ascii="Cascadia Mono" w:hAnsi="Cascadia Mono" w:cs="Cascadia Mono"/>
+          <w:color w:val="0000FF"/>
+          <w:sz w:val="24"/>
+          <w:szCs w:val="24"/>
+        </w:rPr>
+        <w:t>var</w:t>
+      </w:r>
+      <w:r>
+        <w:rPr>
+          <w:rFonts w:ascii="Cascadia Mono" w:hAnsi="Cascadia Mono" w:cs="Cascadia Mono"/>
+          <w:color w:val="000000"/>
+          <w:sz w:val="24"/>
+          <w:szCs w:val="24"/>
+        </w:rPr>
+        <w:t xml:space="preserve"> </w:t>
+      </w:r>
+      <w:proofErr w:type="spellStart"/>
+      <w:r>
+        <w:rPr>
+          <w:rFonts w:ascii="Cascadia Mono" w:hAnsi="Cascadia Mono" w:cs="Cascadia Mono"/>
+          <w:color w:val="000000"/>
+          <w:sz w:val="24"/>
+          <w:szCs w:val="24"/>
+        </w:rPr>
+        <w:t>method</w:t>
+      </w:r>
+      <w:proofErr w:type="spellEnd"/>
+      <w:r>
+        <w:rPr>
+          <w:rFonts w:ascii="Cascadia Mono" w:hAnsi="Cascadia Mono" w:cs="Cascadia Mono"/>
+          <w:color w:val="000000"/>
+          <w:sz w:val="24"/>
+          <w:szCs w:val="24"/>
+        </w:rPr>
+        <w:t xml:space="preserve"> = </w:t>
+      </w:r>
+      <w:proofErr w:type="spellStart"/>
+      <w:r>
+        <w:rPr>
+          <w:rFonts w:ascii="Cascadia Mono" w:hAnsi="Cascadia Mono" w:cs="Cascadia Mono"/>
+          <w:color w:val="000000"/>
+          <w:sz w:val="24"/>
+          <w:szCs w:val="24"/>
+        </w:rPr>
+        <w:t>ShippingMethod.Express</w:t>
+      </w:r>
+      <w:proofErr w:type="spellEnd"/>
+      <w:r>
+        <w:rPr>
+          <w:rFonts w:ascii="Cascadia Mono" w:hAnsi="Cascadia Mono" w:cs="Cascadia Mono"/>
+          <w:color w:val="000000"/>
+          <w:sz w:val="24"/>
+          <w:szCs w:val="24"/>
+        </w:rPr>
+        <w:t>;</w:t>
+      </w:r>
+    </w:p>
+    <w:p>
+      <w:pPr>
+        <w:autoSpaceDE w:val="0"/>
+        <w:autoSpaceDN w:val="0"/>
+        <w:adjustRightInd w:val="0"/>
+        <w:spacing w:after="0" w:line="240" w:lineRule="auto"/>
+        <w:rPr>
+          <w:rFonts w:ascii="Cascadia Mono" w:hAnsi="Cascadia Mono" w:cs="Cascadia Mono"/>
+          <w:color w:val="000000"/>
+          <w:sz w:val="24"/>
+          <w:szCs w:val="24"/>
+        </w:rPr>
+      </w:pPr>
+      <w:r>
+        <w:rPr>
+          <w:rFonts w:ascii="Cascadia Mono" w:hAnsi="Cascadia Mono" w:cs="Cascadia Mono"/>
+          <w:color w:val="000000"/>
+          <w:sz w:val="24"/>
+          <w:szCs w:val="24"/>
+        </w:rPr>
+        <w:t xml:space="preserve">        </w:t>
+      </w:r>
+      <w:proofErr w:type="spellStart"/>
+      <w:r>
+        <w:rPr>
+          <w:rFonts w:ascii="Cascadia Mono" w:hAnsi="Cascadia Mono" w:cs="Cascadia Mono"/>
+          <w:color w:val="000000"/>
+          <w:sz w:val="24"/>
+          <w:szCs w:val="24"/>
+        </w:rPr>
+        <w:t>Console.WriteLine</w:t>
+      </w:r>
+      <w:proofErr w:type="spellEnd"/>
+      <w:r>
+        <w:rPr>
+          <w:rFonts w:ascii="Cascadia Mono" w:hAnsi="Cascadia Mono" w:cs="Cascadia Mono"/>
+          <w:color w:val="000000"/>
+          <w:sz w:val="24"/>
+          <w:szCs w:val="24"/>
+        </w:rPr>
+        <w:t>((</w:t>
+      </w:r>
+      <w:proofErr w:type="spellStart"/>
+      <w:r>
+        <w:rPr>
+          <w:rFonts w:ascii="Cascadia Mono" w:hAnsi="Cascadia Mono" w:cs="Cascadia Mono"/>
+          <w:color w:val="0000FF"/>
+          <w:sz w:val="24"/>
+          <w:szCs w:val="24"/>
+        </w:rPr>
+        <w:t>int</w:t>
+      </w:r>
+      <w:proofErr w:type="spellEnd"/>
+      <w:r>
+        <w:rPr>
+          <w:rFonts w:ascii="Cascadia Mono" w:hAnsi="Cascadia Mono" w:cs="Cascadia Mono"/>
+          <w:color w:val="000000"/>
+          <w:sz w:val="24"/>
+          <w:szCs w:val="24"/>
+        </w:rPr>
+        <w:t>)</w:t>
+      </w:r>
+      <w:proofErr w:type="spellStart"/>
+      <w:proofErr w:type="gramStart"/>
+      <w:r>
+        <w:rPr>
+          <w:rFonts w:ascii="Cascadia Mono" w:hAnsi="Cascadia Mono" w:cs="Cascadia Mono"/>
+          <w:color w:val="000000"/>
+          <w:sz w:val="24"/>
+          <w:szCs w:val="24"/>
+        </w:rPr>
+        <w:t>method</w:t>
+      </w:r>
+      <w:proofErr w:type="spellEnd"/>
+      <w:r>
+        <w:rPr>
+          <w:rFonts w:ascii="Cascadia Mono" w:hAnsi="Cascadia Mono" w:cs="Cascadia Mono"/>
+          <w:color w:val="000000"/>
+          <w:sz w:val="24"/>
+          <w:szCs w:val="24"/>
+        </w:rPr>
+        <w:t>);</w:t>
+      </w:r>
+      <w:r>
+        <w:rPr>
+          <w:rFonts w:ascii="Cascadia Mono" w:hAnsi="Cascadia Mono" w:cs="Cascadia Mono"/>
+          <w:color w:val="008000"/>
+          <w:sz w:val="24"/>
+          <w:szCs w:val="24"/>
+        </w:rPr>
+        <w:t>/</w:t>
+      </w:r>
+      <w:proofErr w:type="gramEnd"/>
+      <w:r>
+        <w:rPr>
+          <w:rFonts w:ascii="Cascadia Mono" w:hAnsi="Cascadia Mono" w:cs="Cascadia Mono"/>
+          <w:color w:val="008000"/>
+          <w:sz w:val="24"/>
+          <w:szCs w:val="24"/>
+        </w:rPr>
+        <w:t>/3</w:t>
+      </w:r>
+    </w:p>
+    <w:p>
+      <w:pPr>
+        <w:autoSpaceDE w:val="0"/>
+        <w:autoSpaceDN w:val="0"/>
+        <w:adjustRightInd w:val="0"/>
+        <w:spacing w:after="0" w:line="240" w:lineRule="auto"/>
+        <w:rPr>
+          <w:rFonts w:ascii="Cascadia Mono" w:hAnsi="Cascadia Mono" w:cs="Cascadia Mono"/>
+          <w:color w:val="000000"/>
+          <w:sz w:val="24"/>
+          <w:szCs w:val="24"/>
+        </w:rPr>
+      </w:pPr>
+    </w:p>
+    <w:p>
+      <w:pPr>
+        <w:autoSpaceDE w:val="0"/>
+        <w:autoSpaceDN w:val="0"/>
+        <w:adjustRightInd w:val="0"/>
+        <w:spacing w:after="0" w:line="240" w:lineRule="auto"/>
+        <w:rPr>
+          <w:rFonts w:ascii="Cascadia Mono" w:hAnsi="Cascadia Mono" w:cs="Cascadia Mono"/>
+          <w:color w:val="000000"/>
+          <w:sz w:val="24"/>
+          <w:szCs w:val="24"/>
+        </w:rPr>
+      </w:pPr>
+      <w:r>
+        <w:rPr>
+          <w:rFonts w:ascii="Cascadia Mono" w:hAnsi="Cascadia Mono" w:cs="Cascadia Mono"/>
+          <w:color w:val="000000"/>
+          <w:sz w:val="24"/>
+          <w:szCs w:val="24"/>
+        </w:rPr>
+        <w:t xml:space="preserve">        </w:t>
+      </w:r>
+      <w:r>
+        <w:rPr>
+          <w:rFonts w:ascii="Cascadia Mono" w:hAnsi="Cascadia Mono" w:cs="Cascadia Mono"/>
+          <w:color w:val="0000FF"/>
+          <w:sz w:val="24"/>
+          <w:szCs w:val="24"/>
+        </w:rPr>
+        <w:t>var</w:t>
+      </w:r>
+      <w:r>
+        <w:rPr>
+          <w:rFonts w:ascii="Cascadia Mono" w:hAnsi="Cascadia Mono" w:cs="Cascadia Mono"/>
+          <w:color w:val="000000"/>
+          <w:sz w:val="24"/>
+          <w:szCs w:val="24"/>
+        </w:rPr>
+        <w:t xml:space="preserve"> </w:t>
+      </w:r>
+      <w:proofErr w:type="spellStart"/>
+      <w:r>
+        <w:rPr>
+          <w:rFonts w:ascii="Cascadia Mono" w:hAnsi="Cascadia Mono" w:cs="Cascadia Mono"/>
+          <w:color w:val="000000"/>
+          <w:sz w:val="24"/>
+          <w:szCs w:val="24"/>
+        </w:rPr>
+        <w:t>methodId</w:t>
+      </w:r>
+      <w:proofErr w:type="spellEnd"/>
+      <w:r>
+        <w:rPr>
+          <w:rFonts w:ascii="Cascadia Mono" w:hAnsi="Cascadia Mono" w:cs="Cascadia Mono"/>
+          <w:color w:val="000000"/>
+          <w:sz w:val="24"/>
+          <w:szCs w:val="24"/>
+        </w:rPr>
+        <w:t xml:space="preserve"> = 3;</w:t>
+      </w:r>
+    </w:p>
+    <w:p>
+      <w:pPr>
+        <w:autoSpaceDE w:val="0"/>
+        <w:autoSpaceDN w:val="0"/>
+        <w:adjustRightInd w:val="0"/>
+        <w:spacing w:after="0" w:line="240" w:lineRule="auto"/>
+        <w:rPr>
+          <w:rFonts w:ascii="Cascadia Mono" w:hAnsi="Cascadia Mono" w:cs="Cascadia Mono"/>
+          <w:color w:val="000000"/>
+          <w:sz w:val="24"/>
+          <w:szCs w:val="24"/>
+        </w:rPr>
+      </w:pPr>
+      <w:r>
+        <w:rPr>
+          <w:rFonts w:ascii="Cascadia Mono" w:hAnsi="Cascadia Mono" w:cs="Cascadia Mono"/>
+          <w:color w:val="000000"/>
+          <w:sz w:val="24"/>
+          <w:szCs w:val="24"/>
+        </w:rPr>
+        <w:t xml:space="preserve">        </w:t>
+      </w:r>
+      <w:proofErr w:type="spellStart"/>
+      <w:r>
+        <w:rPr>
+          <w:rFonts w:ascii="Cascadia Mono" w:hAnsi="Cascadia Mono" w:cs="Cascadia Mono"/>
+          <w:color w:val="000000"/>
+          <w:sz w:val="24"/>
+          <w:szCs w:val="24"/>
+        </w:rPr>
+        <w:t>Console.WriteLine</w:t>
+      </w:r>
+      <w:proofErr w:type="spellEnd"/>
+      <w:r>
+        <w:rPr>
+          <w:rFonts w:ascii="Cascadia Mono" w:hAnsi="Cascadia Mono" w:cs="Cascadia Mono"/>
+          <w:color w:val="000000"/>
+          <w:sz w:val="24"/>
+          <w:szCs w:val="24"/>
+        </w:rPr>
+        <w:t>((</w:t>
+      </w:r>
+      <w:proofErr w:type="spellStart"/>
+      <w:r>
+        <w:rPr>
+          <w:rFonts w:ascii="Cascadia Mono" w:hAnsi="Cascadia Mono" w:cs="Cascadia Mono"/>
+          <w:color w:val="000000"/>
+          <w:sz w:val="24"/>
+          <w:szCs w:val="24"/>
+        </w:rPr>
+        <w:t>ShippingMethod</w:t>
+      </w:r>
+      <w:proofErr w:type="spellEnd"/>
+      <w:r>
+        <w:rPr>
+          <w:rFonts w:ascii="Cascadia Mono" w:hAnsi="Cascadia Mono" w:cs="Cascadia Mono"/>
+          <w:color w:val="000000"/>
+          <w:sz w:val="24"/>
+          <w:szCs w:val="24"/>
+        </w:rPr>
+        <w:t>)</w:t>
+      </w:r>
+      <w:proofErr w:type="spellStart"/>
+      <w:proofErr w:type="gramStart"/>
+      <w:r>
+        <w:rPr>
+          <w:rFonts w:ascii="Cascadia Mono" w:hAnsi="Cascadia Mono" w:cs="Cascadia Mono"/>
+          <w:color w:val="000000"/>
+          <w:sz w:val="24"/>
+          <w:szCs w:val="24"/>
+        </w:rPr>
+        <w:t>methodId</w:t>
+      </w:r>
+      <w:proofErr w:type="spellEnd"/>
+      <w:r>
+        <w:rPr>
+          <w:rFonts w:ascii="Cascadia Mono" w:hAnsi="Cascadia Mono" w:cs="Cascadia Mono"/>
+          <w:color w:val="000000"/>
+          <w:sz w:val="24"/>
+          <w:szCs w:val="24"/>
+        </w:rPr>
+        <w:t>);</w:t>
+      </w:r>
+      <w:r>
+        <w:rPr>
+          <w:rFonts w:ascii="Cascadia Mono" w:hAnsi="Cascadia Mono" w:cs="Cascadia Mono"/>
+          <w:color w:val="008000"/>
+          <w:sz w:val="24"/>
+          <w:szCs w:val="24"/>
+        </w:rPr>
+        <w:t>/</w:t>
+      </w:r>
+      <w:proofErr w:type="gramEnd"/>
+      <w:r>
+        <w:rPr>
+          <w:rFonts w:ascii="Cascadia Mono" w:hAnsi="Cascadia Mono" w:cs="Cascadia Mono"/>
+          <w:color w:val="008000"/>
+          <w:sz w:val="24"/>
+          <w:szCs w:val="24"/>
+        </w:rPr>
+        <w:t>/Express</w:t>
+      </w:r>
+    </w:p>
+    <w:p>
+      <w:pPr>
+        <w:autoSpaceDE w:val="0"/>
+        <w:autoSpaceDN w:val="0"/>
+        <w:adjustRightInd w:val="0"/>
+        <w:spacing w:after="0" w:line="240" w:lineRule="auto"/>
+        <w:rPr>
+          <w:rFonts w:ascii="Cascadia Mono" w:hAnsi="Cascadia Mono" w:cs="Cascadia Mono"/>
+          <w:color w:val="000000"/>
+          <w:sz w:val="24"/>
+          <w:szCs w:val="24"/>
+        </w:rPr>
+      </w:pPr>
+    </w:p>
+    <w:p>
+      <w:pPr>
+        <w:autoSpaceDE w:val="0"/>
+        <w:autoSpaceDN w:val="0"/>
+        <w:adjustRightInd w:val="0"/>
+        <w:spacing w:after="0" w:line="240" w:lineRule="auto"/>
+        <w:rPr>
+          <w:rFonts w:ascii="Cascadia Mono" w:hAnsi="Cascadia Mono" w:cs="Cascadia Mono"/>
+          <w:color w:val="000000"/>
+          <w:sz w:val="24"/>
+          <w:szCs w:val="24"/>
+        </w:rPr>
+      </w:pPr>
+      <w:r>
+        <w:rPr>
+          <w:rFonts w:ascii="Cascadia Mono" w:hAnsi="Cascadia Mono" w:cs="Cascadia Mono"/>
+          <w:color w:val="000000"/>
+          <w:sz w:val="24"/>
+          <w:szCs w:val="24"/>
+        </w:rPr>
+        <w:t xml:space="preserve">        </w:t>
+      </w:r>
+      <w:proofErr w:type="spellStart"/>
+      <w:r>
+        <w:rPr>
+          <w:rFonts w:ascii="Cascadia Mono" w:hAnsi="Cascadia Mono" w:cs="Cascadia Mono"/>
+          <w:color w:val="000000"/>
+          <w:sz w:val="24"/>
+          <w:szCs w:val="24"/>
+        </w:rPr>
+        <w:t>Console.WriteLine</w:t>
+      </w:r>
+      <w:proofErr w:type="spellEnd"/>
+      <w:r>
+        <w:rPr>
+          <w:rFonts w:ascii="Cascadia Mono" w:hAnsi="Cascadia Mono" w:cs="Cascadia Mono"/>
+          <w:color w:val="000000"/>
+          <w:sz w:val="24"/>
+          <w:szCs w:val="24"/>
+        </w:rPr>
+        <w:t>(</w:t>
+      </w:r>
+      <w:proofErr w:type="spellStart"/>
+      <w:proofErr w:type="gramStart"/>
+      <w:r>
+        <w:rPr>
+          <w:rFonts w:ascii="Cascadia Mono" w:hAnsi="Cascadia Mono" w:cs="Cascadia Mono"/>
+          <w:color w:val="000000"/>
+          <w:sz w:val="24"/>
+          <w:szCs w:val="24"/>
+        </w:rPr>
+        <w:t>method.ToString</w:t>
+      </w:r>
+      <w:proofErr w:type="spellEnd"/>
+      <w:proofErr w:type="gramEnd"/>
+      <w:r>
+        <w:rPr>
+          <w:rFonts w:ascii="Cascadia Mono" w:hAnsi="Cascadia Mono" w:cs="Cascadia Mono"/>
+          <w:color w:val="000000"/>
+          <w:sz w:val="24"/>
+          <w:szCs w:val="24"/>
+        </w:rPr>
+        <w:t>());</w:t>
+      </w:r>
+      <w:r>
+        <w:rPr>
+          <w:rFonts w:ascii="Cascadia Mono" w:hAnsi="Cascadia Mono" w:cs="Cascadia Mono"/>
+          <w:color w:val="008000"/>
+          <w:sz w:val="24"/>
+          <w:szCs w:val="24"/>
+        </w:rPr>
+        <w:t xml:space="preserve">//Express -transformando un </w:t>
+      </w:r>
+      <w:proofErr w:type="spellStart"/>
+      <w:r>
+        <w:rPr>
+          <w:rFonts w:ascii="Cascadia Mono" w:hAnsi="Cascadia Mono" w:cs="Cascadia Mono"/>
+          <w:color w:val="008000"/>
+          <w:sz w:val="24"/>
+          <w:szCs w:val="24"/>
+        </w:rPr>
+        <w:t>int</w:t>
+      </w:r>
+      <w:proofErr w:type="spellEnd"/>
+      <w:r>
+        <w:rPr>
+          <w:rFonts w:ascii="Cascadia Mono" w:hAnsi="Cascadia Mono" w:cs="Cascadia Mono"/>
+          <w:color w:val="008000"/>
+          <w:sz w:val="24"/>
+          <w:szCs w:val="24"/>
+        </w:rPr>
+        <w:t xml:space="preserve"> en string</w:t>
+      </w:r>
+    </w:p>
+    <w:p>
+      <w:pPr>
+        <w:autoSpaceDE w:val="0"/>
+        <w:autoSpaceDN w:val="0"/>
+        <w:adjustRightInd w:val="0"/>
+        <w:spacing w:after="0" w:line="240" w:lineRule="auto"/>
+        <w:rPr>
+          <w:rFonts w:ascii="Cascadia Mono" w:hAnsi="Cascadia Mono" w:cs="Cascadia Mono"/>
+          <w:color w:val="000000"/>
+          <w:sz w:val="24"/>
+          <w:szCs w:val="24"/>
+        </w:rPr>
+      </w:pPr>
+    </w:p>
+    <w:p>
+      <w:pPr>
+        <w:autoSpaceDE w:val="0"/>
+        <w:autoSpaceDN w:val="0"/>
+        <w:adjustRightInd w:val="0"/>
+        <w:spacing w:after="0" w:line="240" w:lineRule="auto"/>
+        <w:rPr>
+          <w:rFonts w:ascii="Cascadia Mono" w:hAnsi="Cascadia Mono" w:cs="Cascadia Mono"/>
+          <w:color w:val="000000"/>
+          <w:sz w:val="24"/>
+          <w:szCs w:val="24"/>
+        </w:rPr>
+      </w:pPr>
+      <w:r>
+        <w:rPr>
+          <w:rFonts w:ascii="Cascadia Mono" w:hAnsi="Cascadia Mono" w:cs="Cascadia Mono"/>
+          <w:color w:val="000000"/>
+          <w:sz w:val="24"/>
+          <w:szCs w:val="24"/>
+        </w:rPr>
+        <w:t xml:space="preserve">        </w:t>
+      </w:r>
+      <w:r>
+        <w:rPr>
+          <w:rFonts w:ascii="Cascadia Mono" w:hAnsi="Cascadia Mono" w:cs="Cascadia Mono"/>
+          <w:color w:val="008000"/>
+          <w:sz w:val="24"/>
+          <w:szCs w:val="24"/>
+        </w:rPr>
+        <w:t xml:space="preserve">//Convertir un string en un </w:t>
+      </w:r>
+      <w:proofErr w:type="spellStart"/>
+      <w:r>
+        <w:rPr>
+          <w:rFonts w:ascii="Cascadia Mono" w:hAnsi="Cascadia Mono" w:cs="Cascadia Mono"/>
+          <w:color w:val="008000"/>
+          <w:sz w:val="24"/>
+          <w:szCs w:val="24"/>
+        </w:rPr>
+        <w:t>enum</w:t>
+      </w:r>
+      <w:proofErr w:type="spellEnd"/>
+    </w:p>
+    <w:p>
+      <w:pPr>
+        <w:autoSpaceDE w:val="0"/>
+        <w:autoSpaceDN w:val="0"/>
+        <w:adjustRightInd w:val="0"/>
+        <w:spacing w:after="0" w:line="240" w:lineRule="auto"/>
+        <w:rPr>
+          <w:rFonts w:ascii="Cascadia Mono" w:hAnsi="Cascadia Mono" w:cs="Cascadia Mono"/>
+          <w:color w:val="000000"/>
+          <w:sz w:val="24"/>
+          <w:szCs w:val="24"/>
+        </w:rPr>
+      </w:pPr>
+      <w:r>
+        <w:rPr>
+          <w:rFonts w:ascii="Cascadia Mono" w:hAnsi="Cascadia Mono" w:cs="Cascadia Mono"/>
+          <w:color w:val="000000"/>
+          <w:sz w:val="24"/>
+          <w:szCs w:val="24"/>
+        </w:rPr>
+        <w:t xml:space="preserve">        </w:t>
+      </w:r>
+      <w:r>
+        <w:rPr>
+          <w:rFonts w:ascii="Cascadia Mono" w:hAnsi="Cascadia Mono" w:cs="Cascadia Mono"/>
+          <w:color w:val="0000FF"/>
+          <w:sz w:val="24"/>
+          <w:szCs w:val="24"/>
+        </w:rPr>
+        <w:t>var</w:t>
+      </w:r>
+      <w:r>
+        <w:rPr>
+          <w:rFonts w:ascii="Cascadia Mono" w:hAnsi="Cascadia Mono" w:cs="Cascadia Mono"/>
+          <w:color w:val="000000"/>
+          <w:sz w:val="24"/>
+          <w:szCs w:val="24"/>
+        </w:rPr>
+        <w:t xml:space="preserve"> </w:t>
+      </w:r>
+      <w:proofErr w:type="spellStart"/>
+      <w:r>
+        <w:rPr>
+          <w:rFonts w:ascii="Cascadia Mono" w:hAnsi="Cascadia Mono" w:cs="Cascadia Mono"/>
+          <w:color w:val="000000"/>
+          <w:sz w:val="24"/>
+          <w:szCs w:val="24"/>
+        </w:rPr>
+        <w:t>methodName</w:t>
+      </w:r>
+      <w:proofErr w:type="spellEnd"/>
+      <w:r>
+        <w:rPr>
+          <w:rFonts w:ascii="Cascadia Mono" w:hAnsi="Cascadia Mono" w:cs="Cascadia Mono"/>
+          <w:color w:val="000000"/>
+          <w:sz w:val="24"/>
+          <w:szCs w:val="24"/>
+        </w:rPr>
+        <w:t xml:space="preserve"> = </w:t>
+      </w:r>
+      <w:r>
+        <w:rPr>
+          <w:rFonts w:ascii="Cascadia Mono" w:hAnsi="Cascadia Mono" w:cs="Cascadia Mono"/>
+          <w:color w:val="A31515"/>
+          <w:sz w:val="24"/>
+          <w:szCs w:val="24"/>
+        </w:rPr>
+        <w:t>"Express"</w:t>
+      </w:r>
+      <w:r>
+        <w:rPr>
+          <w:rFonts w:ascii="Cascadia Mono" w:hAnsi="Cascadia Mono" w:cs="Cascadia Mono"/>
+          <w:color w:val="000000"/>
+          <w:sz w:val="24"/>
+          <w:szCs w:val="24"/>
+        </w:rPr>
+        <w:t>;</w:t>
+      </w:r>
+    </w:p>
+    <w:p>
+      <w:pPr>
+        <w:autoSpaceDE w:val="0"/>
+        <w:autoSpaceDN w:val="0"/>
+        <w:adjustRightInd w:val="0"/>
+        <w:spacing w:after="0" w:line="240" w:lineRule="auto"/>
+        <w:rPr>
+          <w:rFonts w:ascii="Cascadia Mono" w:hAnsi="Cascadia Mono" w:cs="Cascadia Mono"/>
+          <w:color w:val="000000"/>
+          <w:sz w:val="24"/>
+          <w:szCs w:val="24"/>
+        </w:rPr>
+      </w:pPr>
+      <w:r>
+        <w:rPr>
+          <w:rFonts w:ascii="Cascadia Mono" w:hAnsi="Cascadia Mono" w:cs="Cascadia Mono"/>
+          <w:color w:val="000000"/>
+          <w:sz w:val="24"/>
+          <w:szCs w:val="24"/>
+        </w:rPr>
+        <w:t xml:space="preserve">        </w:t>
+      </w:r>
+      <w:r>
+        <w:rPr>
+          <w:rFonts w:ascii="Cascadia Mono" w:hAnsi="Cascadia Mono" w:cs="Cascadia Mono"/>
+          <w:color w:val="0000FF"/>
+          <w:sz w:val="24"/>
+          <w:szCs w:val="24"/>
+        </w:rPr>
+        <w:t>var</w:t>
+      </w:r>
+      <w:r>
+        <w:rPr>
+          <w:rFonts w:ascii="Cascadia Mono" w:hAnsi="Cascadia Mono" w:cs="Cascadia Mono"/>
+          <w:color w:val="000000"/>
+          <w:sz w:val="24"/>
+          <w:szCs w:val="24"/>
+        </w:rPr>
+        <w:t xml:space="preserve"> </w:t>
+      </w:r>
+      <w:proofErr w:type="spellStart"/>
+      <w:r>
+        <w:rPr>
+          <w:rFonts w:ascii="Cascadia Mono" w:hAnsi="Cascadia Mono" w:cs="Cascadia Mono"/>
+          <w:color w:val="000000"/>
+          <w:sz w:val="24"/>
+          <w:szCs w:val="24"/>
+        </w:rPr>
+        <w:t>shippingMethod</w:t>
+      </w:r>
+      <w:proofErr w:type="spellEnd"/>
+      <w:r>
+        <w:rPr>
+          <w:rFonts w:ascii="Cascadia Mono" w:hAnsi="Cascadia Mono" w:cs="Cascadia Mono"/>
+          <w:color w:val="000000"/>
+          <w:sz w:val="24"/>
+          <w:szCs w:val="24"/>
+        </w:rPr>
+        <w:t xml:space="preserve"> = (</w:t>
+      </w:r>
+      <w:proofErr w:type="spellStart"/>
+      <w:r>
+        <w:rPr>
+          <w:rFonts w:ascii="Cascadia Mono" w:hAnsi="Cascadia Mono" w:cs="Cascadia Mono"/>
+          <w:color w:val="000000"/>
+          <w:sz w:val="24"/>
+          <w:szCs w:val="24"/>
+        </w:rPr>
+        <w:t>ShippingMethod</w:t>
+      </w:r>
+      <w:proofErr w:type="spellEnd"/>
+      <w:r>
+        <w:rPr>
+          <w:rFonts w:ascii="Cascadia Mono" w:hAnsi="Cascadia Mono" w:cs="Cascadia Mono"/>
+          <w:color w:val="000000"/>
+          <w:sz w:val="24"/>
+          <w:szCs w:val="24"/>
+        </w:rPr>
+        <w:t>)</w:t>
+      </w:r>
+      <w:proofErr w:type="spellStart"/>
+      <w:r>
+        <w:rPr>
+          <w:rFonts w:ascii="Cascadia Mono" w:hAnsi="Cascadia Mono" w:cs="Cascadia Mono"/>
+          <w:color w:val="000000"/>
+          <w:sz w:val="24"/>
+          <w:szCs w:val="24"/>
+        </w:rPr>
+        <w:t>Enum.Parse</w:t>
+      </w:r>
+      <w:proofErr w:type="spellEnd"/>
+      <w:r>
+        <w:rPr>
+          <w:rFonts w:ascii="Cascadia Mono" w:hAnsi="Cascadia Mono" w:cs="Cascadia Mono"/>
+          <w:color w:val="000000"/>
+          <w:sz w:val="24"/>
+          <w:szCs w:val="24"/>
+        </w:rPr>
+        <w:t>(</w:t>
+      </w:r>
+      <w:proofErr w:type="spellStart"/>
+      <w:proofErr w:type="gramStart"/>
+      <w:r>
+        <w:rPr>
+          <w:rFonts w:ascii="Cascadia Mono" w:hAnsi="Cascadia Mono" w:cs="Cascadia Mono"/>
+          <w:color w:val="0000FF"/>
+          <w:sz w:val="24"/>
+          <w:szCs w:val="24"/>
+        </w:rPr>
+        <w:t>typeof</w:t>
+      </w:r>
+      <w:proofErr w:type="spellEnd"/>
+      <w:r>
+        <w:rPr>
+          <w:rFonts w:ascii="Cascadia Mono" w:hAnsi="Cascadia Mono" w:cs="Cascadia Mono"/>
+          <w:color w:val="000000"/>
+          <w:sz w:val="24"/>
+          <w:szCs w:val="24"/>
+        </w:rPr>
+        <w:t>(</w:t>
+      </w:r>
+      <w:proofErr w:type="spellStart"/>
+      <w:proofErr w:type="gramEnd"/>
+      <w:r>
+        <w:rPr>
+          <w:rFonts w:ascii="Cascadia Mono" w:hAnsi="Cascadia Mono" w:cs="Cascadia Mono"/>
+          <w:color w:val="000000"/>
+          <w:sz w:val="24"/>
+          <w:szCs w:val="24"/>
+        </w:rPr>
+        <w:t>ShippingMethod</w:t>
+      </w:r>
+      <w:proofErr w:type="spellEnd"/>
+      <w:r>
+        <w:rPr>
+          <w:rFonts w:ascii="Cascadia Mono" w:hAnsi="Cascadia Mono" w:cs="Cascadia Mono"/>
+          <w:color w:val="000000"/>
+          <w:sz w:val="24"/>
+          <w:szCs w:val="24"/>
+        </w:rPr>
+        <w:t xml:space="preserve">), </w:t>
+      </w:r>
+      <w:proofErr w:type="spellStart"/>
+      <w:r>
+        <w:rPr>
+          <w:rFonts w:ascii="Cascadia Mono" w:hAnsi="Cascadia Mono" w:cs="Cascadia Mono"/>
+          <w:color w:val="000000"/>
+          <w:sz w:val="24"/>
+          <w:szCs w:val="24"/>
+        </w:rPr>
+        <w:t>methodName</w:t>
+      </w:r>
+      <w:proofErr w:type="spellEnd"/>
+      <w:r>
+        <w:rPr>
+          <w:rFonts w:ascii="Cascadia Mono" w:hAnsi="Cascadia Mono" w:cs="Cascadia Mono"/>
+          <w:color w:val="000000"/>
+          <w:sz w:val="24"/>
+          <w:szCs w:val="24"/>
+        </w:rPr>
+        <w:t>);</w:t>
+      </w:r>
+    </w:p>
+    <w:p>
+      <w:pPr>
+        <w:autoSpaceDE w:val="0"/>
+        <w:autoSpaceDN w:val="0"/>
+        <w:adjustRightInd w:val="0"/>
+        <w:spacing w:after="0" w:line="240" w:lineRule="auto"/>
+        <w:rPr>
+          <w:rFonts w:ascii="Cascadia Mono" w:hAnsi="Cascadia Mono" w:cs="Cascadia Mono"/>
+          <w:color w:val="000000"/>
+          <w:sz w:val="24"/>
+          <w:szCs w:val="24"/>
+        </w:rPr>
+      </w:pPr>
+      <w:r>
+        <w:rPr>
+          <w:rFonts w:ascii="Cascadia Mono" w:hAnsi="Cascadia Mono" w:cs="Cascadia Mono"/>
+          <w:color w:val="000000"/>
+          <w:sz w:val="24"/>
+          <w:szCs w:val="24"/>
+        </w:rPr>
+        <w:t xml:space="preserve">        </w:t>
+      </w:r>
+      <w:proofErr w:type="spellStart"/>
+      <w:r>
+        <w:rPr>
+          <w:rFonts w:ascii="Cascadia Mono" w:hAnsi="Cascadia Mono" w:cs="Cascadia Mono"/>
+          <w:color w:val="000000"/>
+          <w:sz w:val="24"/>
+          <w:szCs w:val="24"/>
+        </w:rPr>
+        <w:t>Console.WriteLine</w:t>
+      </w:r>
+      <w:proofErr w:type="spellEnd"/>
+      <w:r>
+        <w:rPr>
+          <w:rFonts w:ascii="Cascadia Mono" w:hAnsi="Cascadia Mono" w:cs="Cascadia Mono"/>
+          <w:color w:val="000000"/>
+          <w:sz w:val="24"/>
+          <w:szCs w:val="24"/>
+        </w:rPr>
+        <w:t>(</w:t>
+      </w:r>
+      <w:proofErr w:type="spellStart"/>
+      <w:r>
+        <w:rPr>
+          <w:rFonts w:ascii="Cascadia Mono" w:hAnsi="Cascadia Mono" w:cs="Cascadia Mono"/>
+          <w:color w:val="000000"/>
+          <w:sz w:val="24"/>
+          <w:szCs w:val="24"/>
+        </w:rPr>
+        <w:t>shippingMethod</w:t>
+      </w:r>
+      <w:proofErr w:type="spellEnd"/>
+      <w:r>
+        <w:rPr>
+          <w:rFonts w:ascii="Cascadia Mono" w:hAnsi="Cascadia Mono" w:cs="Cascadia Mono"/>
+          <w:color w:val="000000"/>
+          <w:sz w:val="24"/>
+          <w:szCs w:val="24"/>
+        </w:rPr>
+        <w:t>);</w:t>
+      </w:r>
+    </w:p>
+    <w:p>
+      <w:pPr>
+        <w:autoSpaceDE w:val="0"/>
+        <w:autoSpaceDN w:val="0"/>
+        <w:adjustRightInd w:val="0"/>
+        <w:spacing w:after="0" w:line="240" w:lineRule="auto"/>
+        <w:rPr>
+          <w:rFonts w:ascii="Cascadia Mono" w:hAnsi="Cascadia Mono" w:cs="Cascadia Mono"/>
+          <w:color w:val="000000"/>
+          <w:sz w:val="24"/>
+          <w:szCs w:val="24"/>
+        </w:rPr>
+      </w:pPr>
+      <w:r>
+        <w:rPr>
+          <w:rFonts w:ascii="Cascadia Mono" w:hAnsi="Cascadia Mono" w:cs="Cascadia Mono"/>
+          <w:color w:val="000000"/>
+          <w:sz w:val="24"/>
+          <w:szCs w:val="24"/>
+        </w:rPr>
+        <w:t xml:space="preserve">    }</w:t>
+      </w:r>
+    </w:p>
+    <w:p>
+      <w:pPr>
+        <w:tabs>
+          <w:tab w:val="left" w:pos="3794"/>
+        </w:tabs>
+        <w:jc w:val="both"/>
+        <w:rPr>
+          <w:rFonts w:ascii="Cascadia Mono" w:hAnsi="Cascadia Mono" w:cs="Cascadia Mono"/>
+          <w:color w:val="000000"/>
+          <w:sz w:val="24"/>
+          <w:szCs w:val="24"/>
+        </w:rPr>
+      </w:pPr>
+      <w:r>
+        <w:rPr>
+          <w:rFonts w:ascii="Cascadia Mono" w:hAnsi="Cascadia Mono" w:cs="Cascadia Mono"/>
+          <w:color w:val="000000"/>
+          <w:sz w:val="24"/>
+          <w:szCs w:val="24"/>
+        </w:rPr>
+        <w:t>}</w:t>
+      </w:r>
+    </w:p>
+    <w:p>
+      <w:pPr>
+        <w:tabs>
+          <w:tab w:val="left" w:pos="3794"/>
+        </w:tabs>
+        <w:jc w:val="center"/>
+        <w:rPr>
+          <w:rFonts w:cstheme="minorHAnsi"/>
+          <w:b/>
+          <w:bCs/>
+          <w:color w:val="000000"/>
+          <w:sz w:val="24"/>
+          <w:szCs w:val="24"/>
+        </w:rPr>
+      </w:pPr>
+      <w:r>
+        <w:rPr>
+          <w:rFonts w:cstheme="minorHAnsi"/>
+          <w:b/>
+          <w:bCs/>
+          <w:color w:val="000000"/>
+          <w:sz w:val="24"/>
+          <w:szCs w:val="24"/>
+        </w:rPr>
+        <w:t>REFERENCE TYPES and VALUES TYPES</w:t>
+      </w:r>
+    </w:p>
+    <w:p>
+      <w:pPr>
+        <w:tabs>
+          <w:tab w:val="left" w:pos="3794"/>
+        </w:tabs>
+        <w:jc w:val="both"/>
+        <w:rPr>
+          <w:rFonts w:cstheme="minorHAnsi"/>
+          <w:color w:val="000000"/>
+          <w:sz w:val="24"/>
+          <w:szCs w:val="24"/>
+        </w:rPr>
+      </w:pPr>
+      <w:r>
+        <w:rPr>
+          <w:rFonts w:cstheme="minorHAnsi"/>
+          <w:color w:val="000000"/>
+          <w:sz w:val="24"/>
+          <w:szCs w:val="24"/>
+        </w:rPr>
+        <w:t xml:space="preserve">Los </w:t>
+      </w:r>
+      <w:proofErr w:type="spellStart"/>
+      <w:r>
+        <w:rPr>
+          <w:rFonts w:cstheme="minorHAnsi"/>
+          <w:b/>
+          <w:bCs/>
+          <w:color w:val="000000"/>
+          <w:sz w:val="24"/>
+          <w:szCs w:val="24"/>
+        </w:rPr>
+        <w:t>structures</w:t>
+      </w:r>
+      <w:proofErr w:type="spellEnd"/>
+      <w:r>
+        <w:rPr>
+          <w:rFonts w:cstheme="minorHAnsi"/>
+          <w:color w:val="000000"/>
+          <w:sz w:val="24"/>
+          <w:szCs w:val="24"/>
+        </w:rPr>
+        <w:t xml:space="preserve"> son tipos de valores, y las </w:t>
+      </w:r>
+      <w:proofErr w:type="spellStart"/>
+      <w:r>
+        <w:rPr>
+          <w:rFonts w:cstheme="minorHAnsi"/>
+          <w:b/>
+          <w:bCs/>
+          <w:color w:val="000000"/>
+          <w:sz w:val="24"/>
+          <w:szCs w:val="24"/>
+        </w:rPr>
+        <w:t>classes</w:t>
+      </w:r>
+      <w:proofErr w:type="spellEnd"/>
+      <w:r>
+        <w:rPr>
+          <w:rFonts w:cstheme="minorHAnsi"/>
+          <w:color w:val="000000"/>
+          <w:sz w:val="24"/>
+          <w:szCs w:val="24"/>
+        </w:rPr>
+        <w:t xml:space="preserve"> son tipos de referencia.</w:t>
+      </w:r>
+    </w:p>
+    <w:p>
+      <w:pPr>
+        <w:tabs>
+          <w:tab w:val="left" w:pos="3794"/>
+        </w:tabs>
+        <w:jc w:val="both"/>
+        <w:rPr>
+          <w:rFonts w:cstheme="minorHAnsi"/>
+          <w:color w:val="000000"/>
+          <w:sz w:val="24"/>
+          <w:szCs w:val="24"/>
+        </w:rPr>
+      </w:pPr>
+      <w:r>
+        <w:rPr>
+          <w:rFonts w:cstheme="minorHAnsi"/>
+          <w:color w:val="000000"/>
+          <w:sz w:val="24"/>
+          <w:szCs w:val="24"/>
+        </w:rPr>
+        <w:t>Acá a y b se almacenan en distintos lugares de la memoria, y producen una copia de los mismo sin afectar al valor del otro:</w:t>
+      </w:r>
+    </w:p>
+    <w:p>
+      <w:pPr>
+        <w:autoSpaceDE w:val="0"/>
+        <w:autoSpaceDN w:val="0"/>
+        <w:adjustRightInd w:val="0"/>
+        <w:spacing w:after="0" w:line="240" w:lineRule="auto"/>
+        <w:rPr>
+          <w:rFonts w:ascii="Cascadia Mono" w:hAnsi="Cascadia Mono" w:cs="Cascadia Mono"/>
+          <w:color w:val="000000"/>
+          <w:sz w:val="24"/>
+          <w:szCs w:val="24"/>
+        </w:rPr>
+      </w:pPr>
+      <w:r>
+        <w:rPr>
+          <w:rFonts w:ascii="Cascadia Mono" w:hAnsi="Cascadia Mono" w:cs="Cascadia Mono"/>
+          <w:color w:val="0000FF"/>
+          <w:sz w:val="24"/>
+          <w:szCs w:val="24"/>
+        </w:rPr>
+        <w:lastRenderedPageBreak/>
+        <w:t>class</w:t>
+      </w:r>
+      <w:r>
+        <w:rPr>
+          <w:rFonts w:ascii="Cascadia Mono" w:hAnsi="Cascadia Mono" w:cs="Cascadia Mono"/>
+          <w:color w:val="000000"/>
+          <w:sz w:val="24"/>
+          <w:szCs w:val="24"/>
+        </w:rPr>
+        <w:t xml:space="preserve"> </w:t>
+      </w:r>
+      <w:proofErr w:type="spellStart"/>
+      <w:r>
+        <w:rPr>
+          <w:rFonts w:ascii="Cascadia Mono" w:hAnsi="Cascadia Mono" w:cs="Cascadia Mono"/>
+          <w:color w:val="2B91AF"/>
+          <w:sz w:val="24"/>
+          <w:szCs w:val="24"/>
+        </w:rPr>
+        <w:t>Program</w:t>
+      </w:r>
+      <w:proofErr w:type="spellEnd"/>
+    </w:p>
+    <w:p>
+      <w:pPr>
+        <w:autoSpaceDE w:val="0"/>
+        <w:autoSpaceDN w:val="0"/>
+        <w:adjustRightInd w:val="0"/>
+        <w:spacing w:after="0" w:line="240" w:lineRule="auto"/>
+        <w:rPr>
+          <w:rFonts w:ascii="Cascadia Mono" w:hAnsi="Cascadia Mono" w:cs="Cascadia Mono"/>
+          <w:color w:val="000000"/>
+          <w:sz w:val="24"/>
+          <w:szCs w:val="24"/>
+        </w:rPr>
+      </w:pPr>
+      <w:r>
+        <w:rPr>
+          <w:rFonts w:ascii="Cascadia Mono" w:hAnsi="Cascadia Mono" w:cs="Cascadia Mono"/>
+          <w:color w:val="000000"/>
+          <w:sz w:val="24"/>
+          <w:szCs w:val="24"/>
+        </w:rPr>
+        <w:t>{</w:t>
+      </w:r>
+    </w:p>
+    <w:p>
+      <w:pPr>
+        <w:autoSpaceDE w:val="0"/>
+        <w:autoSpaceDN w:val="0"/>
+        <w:adjustRightInd w:val="0"/>
+        <w:spacing w:after="0" w:line="240" w:lineRule="auto"/>
+        <w:rPr>
+          <w:rFonts w:ascii="Cascadia Mono" w:hAnsi="Cascadia Mono" w:cs="Cascadia Mono"/>
+          <w:color w:val="000000"/>
+          <w:sz w:val="24"/>
+          <w:szCs w:val="24"/>
+        </w:rPr>
+      </w:pPr>
+      <w:r>
+        <w:rPr>
+          <w:rFonts w:ascii="Cascadia Mono" w:hAnsi="Cascadia Mono" w:cs="Cascadia Mono"/>
+          <w:color w:val="000000"/>
+          <w:sz w:val="24"/>
+          <w:szCs w:val="24"/>
+        </w:rPr>
+        <w:t xml:space="preserve">    </w:t>
+      </w:r>
+      <w:proofErr w:type="spellStart"/>
+      <w:r>
+        <w:rPr>
+          <w:rFonts w:ascii="Cascadia Mono" w:hAnsi="Cascadia Mono" w:cs="Cascadia Mono"/>
+          <w:color w:val="0000FF"/>
+          <w:sz w:val="24"/>
+          <w:szCs w:val="24"/>
+        </w:rPr>
+        <w:t>static</w:t>
+      </w:r>
+      <w:proofErr w:type="spellEnd"/>
+      <w:r>
+        <w:rPr>
+          <w:rFonts w:ascii="Cascadia Mono" w:hAnsi="Cascadia Mono" w:cs="Cascadia Mono"/>
+          <w:color w:val="000000"/>
+          <w:sz w:val="24"/>
+          <w:szCs w:val="24"/>
+        </w:rPr>
+        <w:t xml:space="preserve"> </w:t>
+      </w:r>
+      <w:proofErr w:type="spellStart"/>
+      <w:r>
+        <w:rPr>
+          <w:rFonts w:ascii="Cascadia Mono" w:hAnsi="Cascadia Mono" w:cs="Cascadia Mono"/>
+          <w:color w:val="0000FF"/>
+          <w:sz w:val="24"/>
+          <w:szCs w:val="24"/>
+        </w:rPr>
+        <w:t>void</w:t>
+      </w:r>
+      <w:proofErr w:type="spellEnd"/>
+      <w:r>
+        <w:rPr>
+          <w:rFonts w:ascii="Cascadia Mono" w:hAnsi="Cascadia Mono" w:cs="Cascadia Mono"/>
+          <w:color w:val="000000"/>
+          <w:sz w:val="24"/>
+          <w:szCs w:val="24"/>
+        </w:rPr>
+        <w:t xml:space="preserve"> Main(</w:t>
+      </w:r>
+      <w:proofErr w:type="gramStart"/>
+      <w:r>
+        <w:rPr>
+          <w:rFonts w:ascii="Cascadia Mono" w:hAnsi="Cascadia Mono" w:cs="Cascadia Mono"/>
+          <w:color w:val="0000FF"/>
+          <w:sz w:val="24"/>
+          <w:szCs w:val="24"/>
+        </w:rPr>
+        <w:t>string</w:t>
+      </w:r>
+      <w:r>
+        <w:rPr>
+          <w:rFonts w:ascii="Cascadia Mono" w:hAnsi="Cascadia Mono" w:cs="Cascadia Mono"/>
+          <w:color w:val="000000"/>
+          <w:sz w:val="24"/>
+          <w:szCs w:val="24"/>
+        </w:rPr>
+        <w:t>[</w:t>
+      </w:r>
+      <w:proofErr w:type="gramEnd"/>
+      <w:r>
+        <w:rPr>
+          <w:rFonts w:ascii="Cascadia Mono" w:hAnsi="Cascadia Mono" w:cs="Cascadia Mono"/>
+          <w:color w:val="000000"/>
+          <w:sz w:val="24"/>
+          <w:szCs w:val="24"/>
+        </w:rPr>
+        <w:t xml:space="preserve">] </w:t>
+      </w:r>
+      <w:proofErr w:type="spellStart"/>
+      <w:r>
+        <w:rPr>
+          <w:rFonts w:ascii="Cascadia Mono" w:hAnsi="Cascadia Mono" w:cs="Cascadia Mono"/>
+          <w:color w:val="000000"/>
+          <w:sz w:val="24"/>
+          <w:szCs w:val="24"/>
+        </w:rPr>
+        <w:t>args</w:t>
+      </w:r>
+      <w:proofErr w:type="spellEnd"/>
+      <w:r>
+        <w:rPr>
+          <w:rFonts w:ascii="Cascadia Mono" w:hAnsi="Cascadia Mono" w:cs="Cascadia Mono"/>
+          <w:color w:val="000000"/>
+          <w:sz w:val="24"/>
+          <w:szCs w:val="24"/>
+        </w:rPr>
+        <w:t>)</w:t>
+      </w:r>
+    </w:p>
+    <w:p>
+      <w:pPr>
+        <w:autoSpaceDE w:val="0"/>
+        <w:autoSpaceDN w:val="0"/>
+        <w:adjustRightInd w:val="0"/>
+        <w:spacing w:after="0" w:line="240" w:lineRule="auto"/>
+        <w:rPr>
+          <w:rFonts w:ascii="Cascadia Mono" w:hAnsi="Cascadia Mono" w:cs="Cascadia Mono"/>
+          <w:color w:val="000000"/>
+          <w:sz w:val="24"/>
+          <w:szCs w:val="24"/>
+        </w:rPr>
+      </w:pPr>
+      <w:r>
+        <w:rPr>
+          <w:rFonts w:ascii="Cascadia Mono" w:hAnsi="Cascadia Mono" w:cs="Cascadia Mono"/>
+          <w:color w:val="000000"/>
+          <w:sz w:val="24"/>
+          <w:szCs w:val="24"/>
+        </w:rPr>
+        <w:t xml:space="preserve">    {</w:t>
+      </w:r>
+    </w:p>
+    <w:p>
+      <w:pPr>
+        <w:autoSpaceDE w:val="0"/>
+        <w:autoSpaceDN w:val="0"/>
+        <w:adjustRightInd w:val="0"/>
+        <w:spacing w:after="0" w:line="240" w:lineRule="auto"/>
+        <w:rPr>
+          <w:rFonts w:ascii="Cascadia Mono" w:hAnsi="Cascadia Mono" w:cs="Cascadia Mono"/>
+          <w:color w:val="000000"/>
+          <w:sz w:val="24"/>
+          <w:szCs w:val="24"/>
+        </w:rPr>
+      </w:pPr>
+      <w:r>
+        <w:rPr>
+          <w:rFonts w:ascii="Cascadia Mono" w:hAnsi="Cascadia Mono" w:cs="Cascadia Mono"/>
+          <w:color w:val="000000"/>
+          <w:sz w:val="24"/>
+          <w:szCs w:val="24"/>
+        </w:rPr>
+        <w:t xml:space="preserve">        </w:t>
+      </w:r>
+      <w:r>
+        <w:rPr>
+          <w:rFonts w:ascii="Cascadia Mono" w:hAnsi="Cascadia Mono" w:cs="Cascadia Mono"/>
+          <w:color w:val="0000FF"/>
+          <w:sz w:val="24"/>
+          <w:szCs w:val="24"/>
+        </w:rPr>
+        <w:t>var</w:t>
+      </w:r>
+      <w:r>
+        <w:rPr>
+          <w:rFonts w:ascii="Cascadia Mono" w:hAnsi="Cascadia Mono" w:cs="Cascadia Mono"/>
+          <w:color w:val="000000"/>
+          <w:sz w:val="24"/>
+          <w:szCs w:val="24"/>
+        </w:rPr>
+        <w:t xml:space="preserve"> a = 10;</w:t>
+      </w:r>
+    </w:p>
+    <w:p>
+      <w:pPr>
+        <w:autoSpaceDE w:val="0"/>
+        <w:autoSpaceDN w:val="0"/>
+        <w:adjustRightInd w:val="0"/>
+        <w:spacing w:after="0" w:line="240" w:lineRule="auto"/>
+        <w:rPr>
+          <w:rFonts w:ascii="Cascadia Mono" w:hAnsi="Cascadia Mono" w:cs="Cascadia Mono"/>
+          <w:color w:val="000000"/>
+          <w:sz w:val="24"/>
+          <w:szCs w:val="24"/>
+        </w:rPr>
+      </w:pPr>
+      <w:r>
+        <w:rPr>
+          <w:rFonts w:ascii="Cascadia Mono" w:hAnsi="Cascadia Mono" w:cs="Cascadia Mono"/>
+          <w:color w:val="000000"/>
+          <w:sz w:val="24"/>
+          <w:szCs w:val="24"/>
+        </w:rPr>
+        <w:t xml:space="preserve">        </w:t>
+      </w:r>
+      <w:r>
+        <w:rPr>
+          <w:rFonts w:ascii="Cascadia Mono" w:hAnsi="Cascadia Mono" w:cs="Cascadia Mono"/>
+          <w:color w:val="0000FF"/>
+          <w:sz w:val="24"/>
+          <w:szCs w:val="24"/>
+        </w:rPr>
+        <w:t>var</w:t>
+      </w:r>
+      <w:r>
+        <w:rPr>
+          <w:rFonts w:ascii="Cascadia Mono" w:hAnsi="Cascadia Mono" w:cs="Cascadia Mono"/>
+          <w:color w:val="000000"/>
+          <w:sz w:val="24"/>
+          <w:szCs w:val="24"/>
+        </w:rPr>
+        <w:t xml:space="preserve"> b = a;</w:t>
+      </w:r>
+    </w:p>
+    <w:p>
+      <w:pPr>
+        <w:autoSpaceDE w:val="0"/>
+        <w:autoSpaceDN w:val="0"/>
+        <w:adjustRightInd w:val="0"/>
+        <w:spacing w:after="0" w:line="240" w:lineRule="auto"/>
+        <w:rPr>
+          <w:rFonts w:ascii="Cascadia Mono" w:hAnsi="Cascadia Mono" w:cs="Cascadia Mono"/>
+          <w:color w:val="000000"/>
+          <w:sz w:val="24"/>
+          <w:szCs w:val="24"/>
+        </w:rPr>
+      </w:pPr>
+      <w:r>
+        <w:rPr>
+          <w:rFonts w:ascii="Cascadia Mono" w:hAnsi="Cascadia Mono" w:cs="Cascadia Mono"/>
+          <w:color w:val="000000"/>
+          <w:sz w:val="24"/>
+          <w:szCs w:val="24"/>
+        </w:rPr>
+        <w:t xml:space="preserve">        b++;</w:t>
+      </w:r>
+    </w:p>
+    <w:p>
+      <w:pPr>
+        <w:autoSpaceDE w:val="0"/>
+        <w:autoSpaceDN w:val="0"/>
+        <w:adjustRightInd w:val="0"/>
+        <w:spacing w:after="0" w:line="240" w:lineRule="auto"/>
+        <w:rPr>
+          <w:rFonts w:ascii="Cascadia Mono" w:hAnsi="Cascadia Mono" w:cs="Cascadia Mono"/>
+          <w:color w:val="000000"/>
+          <w:sz w:val="24"/>
+          <w:szCs w:val="24"/>
+        </w:rPr>
+      </w:pPr>
+      <w:r>
+        <w:rPr>
+          <w:rFonts w:ascii="Cascadia Mono" w:hAnsi="Cascadia Mono" w:cs="Cascadia Mono"/>
+          <w:color w:val="000000"/>
+          <w:sz w:val="24"/>
+          <w:szCs w:val="24"/>
+        </w:rPr>
+        <w:t xml:space="preserve">        </w:t>
+      </w:r>
+      <w:proofErr w:type="spellStart"/>
+      <w:r>
+        <w:rPr>
+          <w:rFonts w:ascii="Cascadia Mono" w:hAnsi="Cascadia Mono" w:cs="Cascadia Mono"/>
+          <w:color w:val="000000"/>
+          <w:sz w:val="24"/>
+          <w:szCs w:val="24"/>
+        </w:rPr>
+        <w:t>Console.WriteLine</w:t>
+      </w:r>
+      <w:proofErr w:type="spellEnd"/>
+      <w:r>
+        <w:rPr>
+          <w:rFonts w:ascii="Cascadia Mono" w:hAnsi="Cascadia Mono" w:cs="Cascadia Mono"/>
+          <w:color w:val="000000"/>
+          <w:sz w:val="24"/>
+          <w:szCs w:val="24"/>
+        </w:rPr>
+        <w:t>(</w:t>
+      </w:r>
+      <w:proofErr w:type="spellStart"/>
+      <w:r>
+        <w:rPr>
+          <w:rFonts w:ascii="Cascadia Mono" w:hAnsi="Cascadia Mono" w:cs="Cascadia Mono"/>
+          <w:color w:val="000000"/>
+          <w:sz w:val="24"/>
+          <w:szCs w:val="24"/>
+        </w:rPr>
+        <w:t>String.Format</w:t>
+      </w:r>
+      <w:proofErr w:type="spellEnd"/>
+      <w:r>
+        <w:rPr>
+          <w:rFonts w:ascii="Cascadia Mono" w:hAnsi="Cascadia Mono" w:cs="Cascadia Mono"/>
+          <w:color w:val="000000"/>
+          <w:sz w:val="24"/>
+          <w:szCs w:val="24"/>
+        </w:rPr>
+        <w:t>(</w:t>
+      </w:r>
+      <w:r>
+        <w:rPr>
+          <w:rFonts w:ascii="Cascadia Mono" w:hAnsi="Cascadia Mono" w:cs="Cascadia Mono"/>
+          <w:color w:val="A31515"/>
+          <w:sz w:val="24"/>
+          <w:szCs w:val="24"/>
+        </w:rPr>
+        <w:t>"a: {0}, b: {1}"</w:t>
+      </w:r>
+      <w:r>
+        <w:rPr>
+          <w:rFonts w:ascii="Cascadia Mono" w:hAnsi="Cascadia Mono" w:cs="Cascadia Mono"/>
+          <w:color w:val="000000"/>
+          <w:sz w:val="24"/>
+          <w:szCs w:val="24"/>
+        </w:rPr>
+        <w:t>, a, b</w:t>
+      </w:r>
+      <w:proofErr w:type="gramStart"/>
+      <w:r>
+        <w:rPr>
+          <w:rFonts w:ascii="Cascadia Mono" w:hAnsi="Cascadia Mono" w:cs="Cascadia Mono"/>
+          <w:color w:val="000000"/>
+          <w:sz w:val="24"/>
+          <w:szCs w:val="24"/>
+        </w:rPr>
+        <w:t>));</w:t>
+      </w:r>
+      <w:r>
+        <w:rPr>
+          <w:rFonts w:ascii="Cascadia Mono" w:hAnsi="Cascadia Mono" w:cs="Cascadia Mono"/>
+          <w:color w:val="008000"/>
+          <w:sz w:val="24"/>
+          <w:szCs w:val="24"/>
+        </w:rPr>
+        <w:t>/</w:t>
+      </w:r>
+      <w:proofErr w:type="gramEnd"/>
+      <w:r>
+        <w:rPr>
+          <w:rFonts w:ascii="Cascadia Mono" w:hAnsi="Cascadia Mono" w:cs="Cascadia Mono"/>
+          <w:color w:val="008000"/>
+          <w:sz w:val="24"/>
+          <w:szCs w:val="24"/>
+        </w:rPr>
+        <w:t>/10, 11</w:t>
+      </w:r>
+    </w:p>
+    <w:p>
+      <w:pPr>
+        <w:autoSpaceDE w:val="0"/>
+        <w:autoSpaceDN w:val="0"/>
+        <w:adjustRightInd w:val="0"/>
+        <w:spacing w:after="0" w:line="240" w:lineRule="auto"/>
+        <w:rPr>
+          <w:rFonts w:ascii="Cascadia Mono" w:hAnsi="Cascadia Mono" w:cs="Cascadia Mono"/>
+          <w:color w:val="000000"/>
+          <w:sz w:val="24"/>
+          <w:szCs w:val="24"/>
+        </w:rPr>
+      </w:pPr>
+      <w:r>
+        <w:rPr>
+          <w:rFonts w:ascii="Cascadia Mono" w:hAnsi="Cascadia Mono" w:cs="Cascadia Mono"/>
+          <w:color w:val="000000"/>
+          <w:sz w:val="24"/>
+          <w:szCs w:val="24"/>
+        </w:rPr>
+        <w:t xml:space="preserve">    }</w:t>
+      </w:r>
+    </w:p>
+    <w:p>
+      <w:pPr>
+        <w:tabs>
+          <w:tab w:val="left" w:pos="3794"/>
+        </w:tabs>
+        <w:jc w:val="both"/>
+        <w:rPr>
+          <w:rFonts w:ascii="Cascadia Mono" w:hAnsi="Cascadia Mono" w:cs="Cascadia Mono"/>
+          <w:color w:val="000000"/>
+          <w:sz w:val="24"/>
+          <w:szCs w:val="24"/>
+        </w:rPr>
+      </w:pPr>
+      <w:r>
+        <w:rPr>
+          <w:rFonts w:ascii="Cascadia Mono" w:hAnsi="Cascadia Mono" w:cs="Cascadia Mono"/>
+          <w:color w:val="000000"/>
+          <w:sz w:val="24"/>
+          <w:szCs w:val="24"/>
+        </w:rPr>
+        <w:t>}</w:t>
+      </w:r>
+    </w:p>
+    <w:p>
+      <w:pPr>
+        <w:tabs>
+          <w:tab w:val="left" w:pos="3794"/>
+        </w:tabs>
+        <w:jc w:val="both"/>
+        <w:rPr>
+          <w:rFonts w:cstheme="minorHAnsi"/>
+          <w:color w:val="000000"/>
+          <w:sz w:val="24"/>
+          <w:szCs w:val="24"/>
+        </w:rPr>
+      </w:pPr>
+      <w:r>
+        <w:rPr>
+          <w:rFonts w:cstheme="minorHAnsi"/>
+          <w:color w:val="000000"/>
+          <w:sz w:val="24"/>
+          <w:szCs w:val="24"/>
+        </w:rPr>
+        <w:t>En este segundo caso estamos copiando un array sobre otro, pero en realidad no se copian, porque el array2 va hacia la misma referencia de donde se guardo el array1 en la p</w:t>
+      </w:r>
+      <w:r>
+        <w:rPr>
+          <w:rFonts w:cstheme="minorHAnsi"/>
+          <w:color w:val="000000"/>
+          <w:sz w:val="24"/>
+          <w:szCs w:val="24"/>
+        </w:rPr>
+        <w:t>ila, por lo que al modificar uno, se modifican ambos, NO ES UNA COPIA DE VERDAD:</w:t>
+      </w:r>
+    </w:p>
+    <w:p>
+      <w:pPr>
+        <w:autoSpaceDE w:val="0"/>
+        <w:autoSpaceDN w:val="0"/>
+        <w:adjustRightInd w:val="0"/>
+        <w:spacing w:after="0" w:line="240" w:lineRule="auto"/>
+        <w:rPr>
+          <w:rFonts w:ascii="Cascadia Mono" w:hAnsi="Cascadia Mono" w:cs="Cascadia Mono"/>
+          <w:color w:val="000000"/>
+        </w:rPr>
+      </w:pPr>
+      <w:r>
+        <w:rPr>
+          <w:rFonts w:ascii="Cascadia Mono" w:hAnsi="Cascadia Mono" w:cs="Cascadia Mono"/>
+          <w:color w:val="0000FF"/>
+        </w:rPr>
+        <w:t>var</w:t>
+      </w:r>
+      <w:r>
+        <w:rPr>
+          <w:rFonts w:ascii="Cascadia Mono" w:hAnsi="Cascadia Mono" w:cs="Cascadia Mono"/>
+          <w:color w:val="000000"/>
+        </w:rPr>
+        <w:t xml:space="preserve"> array1 = </w:t>
+      </w:r>
+      <w:r>
+        <w:rPr>
+          <w:rFonts w:ascii="Cascadia Mono" w:hAnsi="Cascadia Mono" w:cs="Cascadia Mono"/>
+          <w:color w:val="0000FF"/>
+        </w:rPr>
+        <w:t>new</w:t>
+      </w:r>
+      <w:r>
+        <w:rPr>
+          <w:rFonts w:ascii="Cascadia Mono" w:hAnsi="Cascadia Mono" w:cs="Cascadia Mono"/>
+          <w:color w:val="000000"/>
+        </w:rPr>
+        <w:t xml:space="preserve"> </w:t>
+      </w:r>
+      <w:proofErr w:type="spellStart"/>
+      <w:proofErr w:type="gramStart"/>
+      <w:r>
+        <w:rPr>
+          <w:rFonts w:ascii="Cascadia Mono" w:hAnsi="Cascadia Mono" w:cs="Cascadia Mono"/>
+          <w:color w:val="0000FF"/>
+        </w:rPr>
+        <w:t>int</w:t>
+      </w:r>
+      <w:proofErr w:type="spellEnd"/>
+      <w:r>
+        <w:rPr>
+          <w:rFonts w:ascii="Cascadia Mono" w:hAnsi="Cascadia Mono" w:cs="Cascadia Mono"/>
+          <w:color w:val="000000"/>
+        </w:rPr>
+        <w:t>[</w:t>
+      </w:r>
+      <w:proofErr w:type="gramEnd"/>
+      <w:r>
+        <w:rPr>
+          <w:rFonts w:ascii="Cascadia Mono" w:hAnsi="Cascadia Mono" w:cs="Cascadia Mono"/>
+          <w:color w:val="000000"/>
+        </w:rPr>
+        <w:t>3] { 1, 2, 3 };</w:t>
+      </w:r>
+    </w:p>
+    <w:p>
+      <w:pPr>
+        <w:autoSpaceDE w:val="0"/>
+        <w:autoSpaceDN w:val="0"/>
+        <w:adjustRightInd w:val="0"/>
+        <w:spacing w:after="0" w:line="240" w:lineRule="auto"/>
+        <w:rPr>
+          <w:rFonts w:ascii="Cascadia Mono" w:hAnsi="Cascadia Mono" w:cs="Cascadia Mono"/>
+          <w:color w:val="000000"/>
+        </w:rPr>
+      </w:pPr>
+      <w:r>
+        <w:rPr>
+          <w:rFonts w:ascii="Cascadia Mono" w:hAnsi="Cascadia Mono" w:cs="Cascadia Mono"/>
+          <w:color w:val="0000FF"/>
+        </w:rPr>
+        <w:t>var</w:t>
+      </w:r>
+      <w:r>
+        <w:rPr>
+          <w:rFonts w:ascii="Cascadia Mono" w:hAnsi="Cascadia Mono" w:cs="Cascadia Mono"/>
+          <w:color w:val="000000"/>
+        </w:rPr>
+        <w:t xml:space="preserve"> array2 = array1;</w:t>
+      </w:r>
+    </w:p>
+    <w:p>
+      <w:pPr>
+        <w:autoSpaceDE w:val="0"/>
+        <w:autoSpaceDN w:val="0"/>
+        <w:adjustRightInd w:val="0"/>
+        <w:spacing w:after="0" w:line="240" w:lineRule="auto"/>
+        <w:rPr>
+          <w:rFonts w:ascii="Cascadia Mono" w:hAnsi="Cascadia Mono" w:cs="Cascadia Mono"/>
+          <w:color w:val="000000"/>
+        </w:rPr>
+      </w:pPr>
+      <w:r>
+        <w:rPr>
+          <w:rFonts w:ascii="Cascadia Mono" w:hAnsi="Cascadia Mono" w:cs="Cascadia Mono"/>
+          <w:color w:val="000000"/>
+        </w:rPr>
+        <w:t>array2[0] = 0;</w:t>
+      </w:r>
+    </w:p>
+    <w:p>
+      <w:pPr>
+        <w:autoSpaceDE w:val="0"/>
+        <w:autoSpaceDN w:val="0"/>
+        <w:adjustRightInd w:val="0"/>
+        <w:spacing w:after="0" w:line="240" w:lineRule="auto"/>
+        <w:rPr>
+          <w:rFonts w:ascii="Cascadia Mono" w:hAnsi="Cascadia Mono" w:cs="Cascadia Mono"/>
+          <w:color w:val="000000"/>
+        </w:rPr>
+      </w:pPr>
+      <w:proofErr w:type="spellStart"/>
+      <w:r>
+        <w:rPr>
+          <w:rFonts w:ascii="Cascadia Mono" w:hAnsi="Cascadia Mono" w:cs="Cascadia Mono"/>
+          <w:color w:val="000000"/>
+        </w:rPr>
+        <w:t>Console.WriteLine</w:t>
+      </w:r>
+      <w:proofErr w:type="spellEnd"/>
+      <w:r>
+        <w:rPr>
+          <w:rFonts w:ascii="Cascadia Mono" w:hAnsi="Cascadia Mono" w:cs="Cascadia Mono"/>
+          <w:color w:val="000000"/>
+        </w:rPr>
+        <w:t>(array1[0</w:t>
+      </w:r>
+      <w:proofErr w:type="gramStart"/>
+      <w:r>
+        <w:rPr>
+          <w:rFonts w:ascii="Cascadia Mono" w:hAnsi="Cascadia Mono" w:cs="Cascadia Mono"/>
+          <w:color w:val="000000"/>
+        </w:rPr>
+        <w:t>]);</w:t>
+      </w:r>
+      <w:r>
+        <w:rPr>
+          <w:rFonts w:ascii="Cascadia Mono" w:hAnsi="Cascadia Mono" w:cs="Cascadia Mono"/>
+          <w:color w:val="008000"/>
+        </w:rPr>
+        <w:t>/</w:t>
+      </w:r>
+      <w:proofErr w:type="gramEnd"/>
+      <w:r>
+        <w:rPr>
+          <w:rFonts w:ascii="Cascadia Mono" w:hAnsi="Cascadia Mono" w:cs="Cascadia Mono"/>
+          <w:color w:val="008000"/>
+        </w:rPr>
+        <w:t>/0</w:t>
+      </w:r>
+    </w:p>
+    <w:p>
+      <w:pPr>
+        <w:tabs>
+          <w:tab w:val="left" w:pos="3794"/>
+        </w:tabs>
+        <w:jc w:val="both"/>
+        <w:rPr>
+          <w:rFonts w:ascii="Cascadia Mono" w:hAnsi="Cascadia Mono" w:cs="Cascadia Mono"/>
+          <w:color w:val="008000"/>
+        </w:rPr>
+      </w:pPr>
+      <w:proofErr w:type="spellStart"/>
+      <w:r>
+        <w:rPr>
+          <w:rFonts w:ascii="Cascadia Mono" w:hAnsi="Cascadia Mono" w:cs="Cascadia Mono"/>
+          <w:color w:val="000000"/>
+        </w:rPr>
+        <w:t>Console.WriteLine</w:t>
+      </w:r>
+      <w:proofErr w:type="spellEnd"/>
+      <w:r>
+        <w:rPr>
+          <w:rFonts w:ascii="Cascadia Mono" w:hAnsi="Cascadia Mono" w:cs="Cascadia Mono"/>
+          <w:color w:val="000000"/>
+        </w:rPr>
+        <w:t>(array2[0</w:t>
+      </w:r>
+      <w:proofErr w:type="gramStart"/>
+      <w:r>
+        <w:rPr>
+          <w:rFonts w:ascii="Cascadia Mono" w:hAnsi="Cascadia Mono" w:cs="Cascadia Mono"/>
+          <w:color w:val="000000"/>
+        </w:rPr>
+        <w:t>]);</w:t>
+      </w:r>
+      <w:r>
+        <w:rPr>
+          <w:rFonts w:ascii="Cascadia Mono" w:hAnsi="Cascadia Mono" w:cs="Cascadia Mono"/>
+          <w:color w:val="008000"/>
+        </w:rPr>
+        <w:t>/</w:t>
+      </w:r>
+      <w:proofErr w:type="gramEnd"/>
+      <w:r>
+        <w:rPr>
+          <w:rFonts w:ascii="Cascadia Mono" w:hAnsi="Cascadia Mono" w:cs="Cascadia Mono"/>
+          <w:color w:val="008000"/>
+        </w:rPr>
+        <w:t>/0</w:t>
+      </w:r>
+    </w:p>
+    <w:p>
+      <w:pPr>
+        <w:tabs>
+          <w:tab w:val="left" w:pos="3794"/>
+        </w:tabs>
+        <w:jc w:val="both"/>
+        <w:rPr>
+          <w:rFonts w:cstheme="minorHAnsi"/>
+          <w:color w:val="000000"/>
+          <w:sz w:val="24"/>
+          <w:szCs w:val="24"/>
+        </w:rPr>
+      </w:pPr>
     </w:p>
     <w:sectPr>
       <w:pgSz w:w="11906" w:h="16838"/>
@@ -5650,7 +11403,6 @@
   <w:style w:type="character" w:default="1" w:styleId="Fuentedeprrafopredeter">
     <w:name w:val="Default Paragraph Font"/>
     <w:uiPriority w:val="1"/>
-    <w:semiHidden/>
     <w:unhideWhenUsed/>
   </w:style>
   <w:style w:type="table" w:default="1" w:styleId="Tablanormal">
